--- a/2022-staticspeed-vunerability-report-template.docx
+++ b/2022-staticspeed-vunerability-report-template.docx
@@ -20,23 +20,23 @@
     </w:p>
     <w:p>
       <w:pPr>
-        <w:pStyle w:val="Normal1"/>
-        <w:rPr>
-          <w:rFonts w:ascii="Open Sans" w:hAnsi="Open Sans" w:eastAsia="Open Sans" w:cs="Open Sans"/>
-          <w:b/>
-          <w:b/>
-        </w:rPr>
-      </w:pPr>
-      <w:r>
-        <w:rPr>
-          <w:rFonts w:eastAsia="Open Sans" w:cs="Open Sans" w:ascii="Open Sans" w:hAnsi="Open Sans"/>
-          <w:b/>
-        </w:rPr>
-      </w:r>
-    </w:p>
-    <w:p>
-      <w:pPr>
-        <w:pStyle w:val="Normal1"/>
+        <w:pStyle w:val="LOnormal"/>
+        <w:rPr>
+          <w:rFonts w:ascii="Open Sans" w:hAnsi="Open Sans" w:eastAsia="Open Sans" w:cs="Open Sans"/>
+          <w:b/>
+          <w:b/>
+        </w:rPr>
+      </w:pPr>
+      <w:r>
+        <w:rPr>
+          <w:rFonts w:eastAsia="Open Sans" w:cs="Open Sans" w:ascii="Open Sans" w:hAnsi="Open Sans"/>
+          <w:b/>
+        </w:rPr>
+      </w:r>
+    </w:p>
+    <w:p>
+      <w:pPr>
+        <w:pStyle w:val="LOnormal"/>
         <w:jc w:val="both"/>
         <w:rPr>
           <w:rFonts w:ascii="Open Sans" w:hAnsi="Open Sans" w:eastAsia="Open Sans" w:cs="Open Sans"/>
@@ -68,23 +68,23 @@
     </w:p>
     <w:p>
       <w:pPr>
-        <w:pStyle w:val="Normal1"/>
-        <w:jc w:val="both"/>
-        <w:rPr>
-          <w:rFonts w:ascii="Open Sans" w:hAnsi="Open Sans" w:eastAsia="Open Sans" w:cs="Open Sans"/>
-          <w:color w:val="0E101A"/>
-        </w:rPr>
-      </w:pPr>
-      <w:r>
-        <w:rPr>
-          <w:rFonts w:eastAsia="Open Sans" w:cs="Open Sans" w:ascii="Open Sans" w:hAnsi="Open Sans"/>
-          <w:color w:val="0E101A"/>
-        </w:rPr>
-      </w:r>
-    </w:p>
-    <w:p>
-      <w:pPr>
-        <w:pStyle w:val="Normal1"/>
+        <w:pStyle w:val="LOnormal"/>
+        <w:jc w:val="both"/>
+        <w:rPr>
+          <w:rFonts w:ascii="Open Sans" w:hAnsi="Open Sans" w:eastAsia="Open Sans" w:cs="Open Sans"/>
+          <w:color w:val="0E101A"/>
+        </w:rPr>
+      </w:pPr>
+      <w:r>
+        <w:rPr>
+          <w:rFonts w:eastAsia="Open Sans" w:cs="Open Sans" w:ascii="Open Sans" w:hAnsi="Open Sans"/>
+          <w:color w:val="0E101A"/>
+        </w:rPr>
+      </w:r>
+    </w:p>
+    <w:p>
+      <w:pPr>
+        <w:pStyle w:val="LOnormal"/>
         <w:jc w:val="both"/>
         <w:rPr>
           <w:rFonts w:ascii="Open Sans" w:hAnsi="Open Sans" w:eastAsia="Open Sans" w:cs="Open Sans"/>
@@ -101,23 +101,23 @@
     </w:p>
     <w:p>
       <w:pPr>
-        <w:pStyle w:val="Normal1"/>
-        <w:jc w:val="both"/>
-        <w:rPr>
-          <w:rFonts w:ascii="Open Sans" w:hAnsi="Open Sans" w:eastAsia="Open Sans" w:cs="Open Sans"/>
-          <w:color w:val="0E101A"/>
-        </w:rPr>
-      </w:pPr>
-      <w:r>
-        <w:rPr>
-          <w:rFonts w:eastAsia="Open Sans" w:cs="Open Sans" w:ascii="Open Sans" w:hAnsi="Open Sans"/>
-          <w:color w:val="0E101A"/>
-        </w:rPr>
-      </w:r>
-    </w:p>
-    <w:p>
-      <w:pPr>
-        <w:pStyle w:val="Normal1"/>
+        <w:pStyle w:val="LOnormal"/>
+        <w:jc w:val="both"/>
+        <w:rPr>
+          <w:rFonts w:ascii="Open Sans" w:hAnsi="Open Sans" w:eastAsia="Open Sans" w:cs="Open Sans"/>
+          <w:color w:val="0E101A"/>
+        </w:rPr>
+      </w:pPr>
+      <w:r>
+        <w:rPr>
+          <w:rFonts w:eastAsia="Open Sans" w:cs="Open Sans" w:ascii="Open Sans" w:hAnsi="Open Sans"/>
+          <w:color w:val="0E101A"/>
+        </w:rPr>
+      </w:r>
+    </w:p>
+    <w:p>
+      <w:pPr>
+        <w:pStyle w:val="LOnormal"/>
         <w:jc w:val="both"/>
         <w:rPr>
           <w:rFonts w:ascii="Open Sans" w:hAnsi="Open Sans" w:eastAsia="Open Sans" w:cs="Open Sans"/>
@@ -134,23 +134,23 @@
     </w:p>
     <w:p>
       <w:pPr>
-        <w:pStyle w:val="Normal1"/>
-        <w:jc w:val="both"/>
-        <w:rPr>
-          <w:rFonts w:ascii="Open Sans" w:hAnsi="Open Sans" w:eastAsia="Open Sans" w:cs="Open Sans"/>
-          <w:color w:val="0E101A"/>
-        </w:rPr>
-      </w:pPr>
-      <w:r>
-        <w:rPr>
-          <w:rFonts w:eastAsia="Open Sans" w:cs="Open Sans" w:ascii="Open Sans" w:hAnsi="Open Sans"/>
-          <w:color w:val="0E101A"/>
-        </w:rPr>
-      </w:r>
-    </w:p>
-    <w:p>
-      <w:pPr>
-        <w:pStyle w:val="Normal1"/>
+        <w:pStyle w:val="LOnormal"/>
+        <w:jc w:val="both"/>
+        <w:rPr>
+          <w:rFonts w:ascii="Open Sans" w:hAnsi="Open Sans" w:eastAsia="Open Sans" w:cs="Open Sans"/>
+          <w:color w:val="0E101A"/>
+        </w:rPr>
+      </w:pPr>
+      <w:r>
+        <w:rPr>
+          <w:rFonts w:eastAsia="Open Sans" w:cs="Open Sans" w:ascii="Open Sans" w:hAnsi="Open Sans"/>
+          <w:color w:val="0E101A"/>
+        </w:rPr>
+      </w:r>
+    </w:p>
+    <w:p>
+      <w:pPr>
+        <w:pStyle w:val="LOnormal"/>
         <w:jc w:val="both"/>
         <w:rPr>
           <w:rFonts w:ascii="Open Sans" w:hAnsi="Open Sans" w:eastAsia="Open Sans" w:cs="Open Sans"/>
@@ -170,7 +170,7 @@
     </w:p>
     <w:p>
       <w:pPr>
-        <w:pStyle w:val="Normal1"/>
+        <w:pStyle w:val="LOnormal"/>
         <w:jc w:val="both"/>
         <w:rPr>
           <w:rFonts w:ascii="Open Sans" w:hAnsi="Open Sans" w:eastAsia="Open Sans" w:cs="Open Sans"/>
@@ -258,7 +258,7 @@
     </w:p>
     <w:p>
       <w:pPr>
-        <w:pStyle w:val="Normal1"/>
+        <w:pStyle w:val="LOnormal"/>
         <w:jc w:val="both"/>
         <w:rPr>
           <w:rFonts w:ascii="Open Sans" w:hAnsi="Open Sans" w:eastAsia="Open Sans" w:cs="Open Sans"/>
@@ -292,39 +292,39 @@
     </w:p>
     <w:p>
       <w:pPr>
-        <w:pStyle w:val="Normal1"/>
-        <w:jc w:val="both"/>
-        <w:rPr>
-          <w:rFonts w:ascii="Open Sans" w:hAnsi="Open Sans" w:eastAsia="Open Sans" w:cs="Open Sans"/>
-          <w:color w:val="0E101A"/>
-        </w:rPr>
-      </w:pPr>
-      <w:r>
-        <w:rPr>
-          <w:rFonts w:eastAsia="Open Sans" w:cs="Open Sans" w:ascii="Open Sans" w:hAnsi="Open Sans"/>
-          <w:color w:val="0E101A"/>
-        </w:rPr>
-      </w:r>
-    </w:p>
-    <w:p>
-      <w:pPr>
-        <w:pStyle w:val="Normal1"/>
-        <w:jc w:val="both"/>
-        <w:rPr>
-          <w:rFonts w:ascii="Open Sans" w:hAnsi="Open Sans" w:eastAsia="Open Sans" w:cs="Open Sans"/>
-          <w:color w:val="0E101A"/>
-        </w:rPr>
-      </w:pPr>
-      <w:r>
-        <w:rPr>
-          <w:rFonts w:eastAsia="Open Sans" w:cs="Open Sans" w:ascii="Open Sans" w:hAnsi="Open Sans"/>
-          <w:color w:val="0E101A"/>
-        </w:rPr>
-      </w:r>
-    </w:p>
-    <w:p>
-      <w:pPr>
-        <w:pStyle w:val="Normal1"/>
+        <w:pStyle w:val="LOnormal"/>
+        <w:jc w:val="both"/>
+        <w:rPr>
+          <w:rFonts w:ascii="Open Sans" w:hAnsi="Open Sans" w:eastAsia="Open Sans" w:cs="Open Sans"/>
+          <w:color w:val="0E101A"/>
+        </w:rPr>
+      </w:pPr>
+      <w:r>
+        <w:rPr>
+          <w:rFonts w:eastAsia="Open Sans" w:cs="Open Sans" w:ascii="Open Sans" w:hAnsi="Open Sans"/>
+          <w:color w:val="0E101A"/>
+        </w:rPr>
+      </w:r>
+    </w:p>
+    <w:p>
+      <w:pPr>
+        <w:pStyle w:val="LOnormal"/>
+        <w:jc w:val="both"/>
+        <w:rPr>
+          <w:rFonts w:ascii="Open Sans" w:hAnsi="Open Sans" w:eastAsia="Open Sans" w:cs="Open Sans"/>
+          <w:color w:val="0E101A"/>
+        </w:rPr>
+      </w:pPr>
+      <w:r>
+        <w:rPr>
+          <w:rFonts w:eastAsia="Open Sans" w:cs="Open Sans" w:ascii="Open Sans" w:hAnsi="Open Sans"/>
+          <w:color w:val="0E101A"/>
+        </w:rPr>
+      </w:r>
+    </w:p>
+    <w:p>
+      <w:pPr>
+        <w:pStyle w:val="LOnormal"/>
         <w:jc w:val="both"/>
         <w:rPr>
           <w:rFonts w:ascii="Open Sans" w:hAnsi="Open Sans" w:eastAsia="Open Sans" w:cs="Open Sans"/>
@@ -401,23 +401,23 @@
     </w:p>
     <w:p>
       <w:pPr>
-        <w:pStyle w:val="Normal1"/>
-        <w:jc w:val="both"/>
-        <w:rPr>
-          <w:rFonts w:ascii="Open Sans" w:hAnsi="Open Sans" w:eastAsia="Open Sans" w:cs="Open Sans"/>
-          <w:color w:val="0E101A"/>
-        </w:rPr>
-      </w:pPr>
-      <w:r>
-        <w:rPr>
-          <w:rFonts w:eastAsia="Open Sans" w:cs="Open Sans" w:ascii="Open Sans" w:hAnsi="Open Sans"/>
-          <w:color w:val="0E101A"/>
-        </w:rPr>
-      </w:r>
-    </w:p>
-    <w:p>
-      <w:pPr>
-        <w:pStyle w:val="Normal1"/>
+        <w:pStyle w:val="LOnormal"/>
+        <w:jc w:val="both"/>
+        <w:rPr>
+          <w:rFonts w:ascii="Open Sans" w:hAnsi="Open Sans" w:eastAsia="Open Sans" w:cs="Open Sans"/>
+          <w:color w:val="0E101A"/>
+        </w:rPr>
+      </w:pPr>
+      <w:r>
+        <w:rPr>
+          <w:rFonts w:eastAsia="Open Sans" w:cs="Open Sans" w:ascii="Open Sans" w:hAnsi="Open Sans"/>
+          <w:color w:val="0E101A"/>
+        </w:rPr>
+      </w:r>
+    </w:p>
+    <w:p>
+      <w:pPr>
+        <w:pStyle w:val="LOnormal"/>
         <w:jc w:val="both"/>
         <w:rPr>
           <w:rFonts w:ascii="Open Sans" w:hAnsi="Open Sans" w:eastAsia="Open Sans" w:cs="Open Sans"/>
@@ -448,39 +448,39 @@
     </w:p>
     <w:p>
       <w:pPr>
-        <w:pStyle w:val="Normal1"/>
-        <w:jc w:val="both"/>
-        <w:rPr>
-          <w:rFonts w:ascii="Open Sans" w:hAnsi="Open Sans" w:eastAsia="Open Sans" w:cs="Open Sans"/>
-          <w:color w:val="0E101A"/>
-        </w:rPr>
-      </w:pPr>
-      <w:r>
-        <w:rPr>
-          <w:rFonts w:eastAsia="Open Sans" w:cs="Open Sans" w:ascii="Open Sans" w:hAnsi="Open Sans"/>
-          <w:color w:val="0E101A"/>
-        </w:rPr>
-      </w:r>
-    </w:p>
-    <w:p>
-      <w:pPr>
-        <w:pStyle w:val="Normal1"/>
-        <w:jc w:val="both"/>
-        <w:rPr>
-          <w:rFonts w:ascii="Open Sans" w:hAnsi="Open Sans" w:eastAsia="Open Sans" w:cs="Open Sans"/>
-          <w:color w:val="0E101A"/>
-        </w:rPr>
-      </w:pPr>
-      <w:r>
-        <w:rPr>
-          <w:rFonts w:eastAsia="Open Sans" w:cs="Open Sans" w:ascii="Open Sans" w:hAnsi="Open Sans"/>
-          <w:color w:val="0E101A"/>
-        </w:rPr>
-      </w:r>
-    </w:p>
-    <w:p>
-      <w:pPr>
-        <w:pStyle w:val="Normal1"/>
+        <w:pStyle w:val="LOnormal"/>
+        <w:jc w:val="both"/>
+        <w:rPr>
+          <w:rFonts w:ascii="Open Sans" w:hAnsi="Open Sans" w:eastAsia="Open Sans" w:cs="Open Sans"/>
+          <w:color w:val="0E101A"/>
+        </w:rPr>
+      </w:pPr>
+      <w:r>
+        <w:rPr>
+          <w:rFonts w:eastAsia="Open Sans" w:cs="Open Sans" w:ascii="Open Sans" w:hAnsi="Open Sans"/>
+          <w:color w:val="0E101A"/>
+        </w:rPr>
+      </w:r>
+    </w:p>
+    <w:p>
+      <w:pPr>
+        <w:pStyle w:val="LOnormal"/>
+        <w:jc w:val="both"/>
+        <w:rPr>
+          <w:rFonts w:ascii="Open Sans" w:hAnsi="Open Sans" w:eastAsia="Open Sans" w:cs="Open Sans"/>
+          <w:color w:val="0E101A"/>
+        </w:rPr>
+      </w:pPr>
+      <w:r>
+        <w:rPr>
+          <w:rFonts w:eastAsia="Open Sans" w:cs="Open Sans" w:ascii="Open Sans" w:hAnsi="Open Sans"/>
+          <w:color w:val="0E101A"/>
+        </w:rPr>
+      </w:r>
+    </w:p>
+    <w:p>
+      <w:pPr>
+        <w:pStyle w:val="LOnormal"/>
         <w:jc w:val="both"/>
         <w:rPr>
           <w:rFonts w:ascii="Open Sans" w:hAnsi="Open Sans" w:eastAsia="Open Sans" w:cs="Open Sans"/>
@@ -525,7 +525,7 @@
     </w:p>
     <w:p>
       <w:pPr>
-        <w:pStyle w:val="Normal1"/>
+        <w:pStyle w:val="LOnormal"/>
         <w:jc w:val="both"/>
         <w:rPr>
           <w:rFonts w:ascii="Open Sans" w:hAnsi="Open Sans" w:eastAsia="Open Sans" w:cs="Open Sans"/>
@@ -542,7 +542,7 @@
     </w:p>
     <w:p>
       <w:pPr>
-        <w:pStyle w:val="Normal1"/>
+        <w:pStyle w:val="LOnormal"/>
         <w:jc w:val="both"/>
         <w:rPr>
           <w:rFonts w:ascii="Open Sans" w:hAnsi="Open Sans" w:eastAsia="Open Sans" w:cs="Open Sans"/>
@@ -559,7 +559,7 @@
     </w:p>
     <w:p>
       <w:pPr>
-        <w:pStyle w:val="Normal1"/>
+        <w:pStyle w:val="LOnormal"/>
         <w:jc w:val="both"/>
         <w:rPr>
           <w:rFonts w:ascii="Open Sans" w:hAnsi="Open Sans" w:eastAsia="Open Sans" w:cs="Open Sans"/>
@@ -576,7 +576,7 @@
     </w:p>
     <w:p>
       <w:pPr>
-        <w:pStyle w:val="Normal1"/>
+        <w:pStyle w:val="LOnormal"/>
         <w:jc w:val="both"/>
         <w:rPr>
           <w:rFonts w:ascii="Open Sans" w:hAnsi="Open Sans" w:eastAsia="Open Sans" w:cs="Open Sans"/>
@@ -596,7 +596,7 @@
     </w:p>
     <w:p>
       <w:pPr>
-        <w:pStyle w:val="Normal1"/>
+        <w:pStyle w:val="LOnormal"/>
         <w:jc w:val="both"/>
         <w:rPr>
           <w:rFonts w:ascii="Open Sans" w:hAnsi="Open Sans" w:eastAsia="Open Sans" w:cs="Open Sans"/>
@@ -613,24 +613,24 @@
     </w:p>
     <w:p>
       <w:pPr>
-        <w:pStyle w:val="Normal1"/>
-        <w:jc w:val="both"/>
-        <w:rPr>
-          <w:rFonts w:ascii="Open Sans" w:hAnsi="Open Sans" w:eastAsia="Open Sans" w:cs="Open Sans"/>
-          <w:color w:val="0E101A"/>
-        </w:rPr>
-      </w:pPr>
-      <w:r>
-        <w:rPr>
-          <w:rFonts w:eastAsia="Open Sans" w:cs="Open Sans" w:ascii="Open Sans" w:hAnsi="Open Sans"/>
-          <w:color w:val="0E101A"/>
-        </w:rPr>
-        <w:t>The configuration was disabled, which is not good. I enabled the automatic updates as can be seen in the screenshot below.</w:t>
-      </w:r>
-    </w:p>
-    <w:p>
-      <w:pPr>
-        <w:pStyle w:val="Normal1"/>
+        <w:pStyle w:val="LOnormal"/>
+        <w:jc w:val="both"/>
+        <w:rPr>
+          <w:rFonts w:ascii="Open Sans" w:hAnsi="Open Sans" w:eastAsia="Open Sans" w:cs="Open Sans"/>
+          <w:color w:val="0E101A"/>
+        </w:rPr>
+      </w:pPr>
+      <w:r>
+        <w:rPr>
+          <w:rFonts w:eastAsia="Open Sans" w:cs="Open Sans" w:ascii="Open Sans" w:hAnsi="Open Sans"/>
+          <w:color w:val="0E101A"/>
+        </w:rPr>
+        <w:t>The configuration was disabled, which is not good.</w:t>
+      </w:r>
+    </w:p>
+    <w:p>
+      <w:pPr>
+        <w:pStyle w:val="LOnormal"/>
         <w:jc w:val="both"/>
         <w:rPr>
           <w:rFonts w:ascii="Open Sans" w:hAnsi="Open Sans" w:eastAsia="Open Sans" w:cs="Open Sans"/>
@@ -639,6 +639,119 @@
       </w:pPr>
       <w:r>
         <w:rPr/>
+      </w:r>
+    </w:p>
+    <w:p>
+      <w:pPr>
+        <w:pStyle w:val="LOnormal"/>
+        <w:jc w:val="both"/>
+        <w:rPr>
+          <w:rFonts w:ascii="Open Sans" w:hAnsi="Open Sans" w:eastAsia="Open Sans" w:cs="Open Sans"/>
+          <w:color w:val="0E101A"/>
+        </w:rPr>
+      </w:pPr>
+      <w:r>
+        <w:rPr/>
+      </w:r>
+    </w:p>
+    <w:p>
+      <w:pPr>
+        <w:pStyle w:val="LOnormal"/>
+        <w:jc w:val="both"/>
+        <w:rPr>
+          <w:rFonts w:ascii="Open Sans" w:hAnsi="Open Sans" w:eastAsia="Open Sans" w:cs="Open Sans"/>
+          <w:color w:val="0E101A"/>
+        </w:rPr>
+      </w:pPr>
+      <w:r>
+        <w:rPr/>
+      </w:r>
+    </w:p>
+    <w:p>
+      <w:pPr>
+        <w:pStyle w:val="LOnormal"/>
+        <w:jc w:val="both"/>
+        <w:rPr>
+          <w:rFonts w:ascii="Open Sans" w:hAnsi="Open Sans" w:eastAsia="Open Sans" w:cs="Open Sans"/>
+          <w:color w:val="0E101A"/>
+        </w:rPr>
+      </w:pPr>
+      <w:r>
+        <w:drawing>
+          <wp:anchor behindDoc="0" distT="0" distB="0" distL="0" distR="0" simplePos="0" locked="0" layoutInCell="0" allowOverlap="1" relativeHeight="13">
+            <wp:simplePos x="0" y="0"/>
+            <wp:positionH relativeFrom="column">
+              <wp:align>center</wp:align>
+            </wp:positionH>
+            <wp:positionV relativeFrom="paragraph">
+              <wp:posOffset>635</wp:posOffset>
+            </wp:positionV>
+            <wp:extent cx="5943600" cy="3308985"/>
+            <wp:effectExtent l="0" t="0" r="0" b="0"/>
+            <wp:wrapSquare wrapText="largest"/>
+            <wp:docPr id="1" name="Image6" descr=""/>
+            <wp:cNvGraphicFramePr>
+              <a:graphicFrameLocks xmlns:a="http://schemas.openxmlformats.org/drawingml/2006/main" noChangeAspect="1"/>
+            </wp:cNvGraphicFramePr>
+            <a:graphic xmlns:a="http://schemas.openxmlformats.org/drawingml/2006/main">
+              <a:graphicData uri="http://schemas.openxmlformats.org/drawingml/2006/picture">
+                <pic:pic xmlns:pic="http://schemas.openxmlformats.org/drawingml/2006/picture">
+                  <pic:nvPicPr>
+                    <pic:cNvPr id="1" name="Image6" descr=""/>
+                    <pic:cNvPicPr>
+                      <a:picLocks noChangeAspect="1" noChangeArrowheads="1"/>
+                    </pic:cNvPicPr>
+                  </pic:nvPicPr>
+                  <pic:blipFill>
+                    <a:blip r:embed="rId5"/>
+                    <a:stretch>
+                      <a:fillRect/>
+                    </a:stretch>
+                  </pic:blipFill>
+                  <pic:spPr bwMode="auto">
+                    <a:xfrm>
+                      <a:off x="0" y="0"/>
+                      <a:ext cx="5943600" cy="3308985"/>
+                    </a:xfrm>
+                    <a:prstGeom prst="rect">
+                      <a:avLst/>
+                    </a:prstGeom>
+                  </pic:spPr>
+                </pic:pic>
+              </a:graphicData>
+            </a:graphic>
+          </wp:anchor>
+        </w:drawing>
+      </w:r>
+      <w:r>
+        <w:rPr>
+          <w:rFonts w:eastAsia="Open Sans" w:cs="Open Sans" w:ascii="Open Sans" w:hAnsi="Open Sans"/>
+          <w:color w:val="0E101A"/>
+        </w:rPr>
+        <w:t xml:space="preserve"> </w:t>
+      </w:r>
+      <w:r>
+        <w:rPr>
+          <w:rFonts w:eastAsia="Open Sans" w:cs="Open Sans" w:ascii="Open Sans" w:hAnsi="Open Sans"/>
+          <w:color w:val="0E101A"/>
+        </w:rPr>
+        <w:t>I enabled the automatic updates as can be seen in the screenshot below.</w:t>
+      </w:r>
+    </w:p>
+    <w:p>
+      <w:pPr>
+        <w:pStyle w:val="LOnormal"/>
+        <w:jc w:val="both"/>
+        <w:rPr>
+          <w:rFonts w:ascii="Open Sans" w:hAnsi="Open Sans" w:eastAsia="Open Sans" w:cs="Open Sans"/>
+          <w:color w:val="0E101A"/>
+        </w:rPr>
+      </w:pPr>
+      <w:r>
+        <w:rPr>
+          <w:rFonts w:eastAsia="Open Sans" w:cs="Open Sans" w:ascii="Open Sans" w:hAnsi="Open Sans"/>
+          <w:color w:val="0E101A"/>
+        </w:rPr>
         <w:drawing>
           <wp:anchor behindDoc="0" distT="0" distB="0" distL="0" distR="0" simplePos="0" locked="0" layoutInCell="0" allowOverlap="1" relativeHeight="8">
             <wp:simplePos x="0" y="0"/>
@@ -651,7 +764,7 @@
             <wp:extent cx="5943600" cy="4118610"/>
             <wp:effectExtent l="0" t="0" r="0" b="0"/>
             <wp:wrapSquare wrapText="largest"/>
-            <wp:docPr id="1" name="Image1" descr=""/>
+            <wp:docPr id="2" name="Image1" descr=""/>
             <wp:cNvGraphicFramePr>
               <a:graphicFrameLocks xmlns:a="http://schemas.openxmlformats.org/drawingml/2006/main" noChangeAspect="1"/>
             </wp:cNvGraphicFramePr>
@@ -659,13 +772,13 @@
               <a:graphicData uri="http://schemas.openxmlformats.org/drawingml/2006/picture">
                 <pic:pic xmlns:pic="http://schemas.openxmlformats.org/drawingml/2006/picture">
                   <pic:nvPicPr>
-                    <pic:cNvPr id="1" name="Image1" descr=""/>
+                    <pic:cNvPr id="2" name="Image1" descr=""/>
                     <pic:cNvPicPr>
                       <a:picLocks noChangeAspect="1" noChangeArrowheads="1"/>
                     </pic:cNvPicPr>
                   </pic:nvPicPr>
                   <pic:blipFill>
-                    <a:blip r:embed="rId5"/>
+                    <a:blip r:embed="rId6"/>
                     <a:stretch>
                       <a:fillRect/>
                     </a:stretch>
@@ -688,7 +801,7 @@
     </w:p>
     <w:p>
       <w:pPr>
-        <w:pStyle w:val="Normal1"/>
+        <w:pStyle w:val="LOnormal"/>
         <w:jc w:val="both"/>
         <w:rPr>
           <w:rFonts w:ascii="Open Sans" w:hAnsi="Open Sans" w:eastAsia="Open Sans" w:cs="Open Sans"/>
@@ -708,7 +821,7 @@
     </w:p>
     <w:p>
       <w:pPr>
-        <w:pStyle w:val="Normal1"/>
+        <w:pStyle w:val="LOnormal"/>
         <w:jc w:val="both"/>
         <w:rPr>
           <w:rFonts w:ascii="Open Sans" w:hAnsi="Open Sans" w:eastAsia="Open Sans" w:cs="Open Sans"/>
@@ -725,15 +838,18 @@
     </w:p>
     <w:p>
       <w:pPr>
-        <w:pStyle w:val="Normal1"/>
-        <w:jc w:val="both"/>
-        <w:rPr>
-          <w:rFonts w:ascii="Open Sans" w:hAnsi="Open Sans" w:eastAsia="Open Sans" w:cs="Open Sans"/>
-          <w:color w:val="0E101A"/>
-        </w:rPr>
-      </w:pPr>
-      <w:r>
-        <w:rPr/>
+        <w:pStyle w:val="LOnormal"/>
+        <w:jc w:val="both"/>
+        <w:rPr>
+          <w:rFonts w:ascii="Open Sans" w:hAnsi="Open Sans" w:eastAsia="Open Sans" w:cs="Open Sans"/>
+          <w:color w:val="0E101A"/>
+        </w:rPr>
+      </w:pPr>
+      <w:r>
+        <w:rPr>
+          <w:rFonts w:eastAsia="Open Sans" w:cs="Open Sans" w:ascii="Open Sans" w:hAnsi="Open Sans"/>
+          <w:color w:val="0E101A"/>
+        </w:rPr>
         <w:drawing>
           <wp:anchor behindDoc="0" distT="0" distB="0" distL="0" distR="0" simplePos="0" locked="0" layoutInCell="0" allowOverlap="1" relativeHeight="9">
             <wp:simplePos x="0" y="0"/>
@@ -746,7 +862,7 @@
             <wp:extent cx="5943600" cy="6257290"/>
             <wp:effectExtent l="0" t="0" r="0" b="0"/>
             <wp:wrapSquare wrapText="largest"/>
-            <wp:docPr id="2" name="Image2" descr=""/>
+            <wp:docPr id="3" name="Image2" descr=""/>
             <wp:cNvGraphicFramePr>
               <a:graphicFrameLocks xmlns:a="http://schemas.openxmlformats.org/drawingml/2006/main" noChangeAspect="1"/>
             </wp:cNvGraphicFramePr>
@@ -754,13 +870,13 @@
               <a:graphicData uri="http://schemas.openxmlformats.org/drawingml/2006/picture">
                 <pic:pic xmlns:pic="http://schemas.openxmlformats.org/drawingml/2006/picture">
                   <pic:nvPicPr>
-                    <pic:cNvPr id="2" name="Image2" descr=""/>
+                    <pic:cNvPr id="3" name="Image2" descr=""/>
                     <pic:cNvPicPr>
                       <a:picLocks noChangeAspect="1" noChangeArrowheads="1"/>
                     </pic:cNvPicPr>
                   </pic:nvPicPr>
                   <pic:blipFill>
-                    <a:blip r:embed="rId6"/>
+                    <a:blip r:embed="rId7"/>
                     <a:stretch>
                       <a:fillRect/>
                     </a:stretch>
@@ -841,7 +957,7 @@
     </w:p>
     <w:p>
       <w:pPr>
-        <w:pStyle w:val="Normal1"/>
+        <w:pStyle w:val="LOnormal"/>
         <w:jc w:val="both"/>
         <w:rPr>
           <w:rFonts w:ascii="Open Sans" w:hAnsi="Open Sans" w:eastAsia="Open Sans" w:cs="Open Sans"/>
@@ -858,7 +974,7 @@
     </w:p>
     <w:p>
       <w:pPr>
-        <w:pStyle w:val="Normal1"/>
+        <w:pStyle w:val="LOnormal"/>
         <w:jc w:val="both"/>
         <w:rPr>
           <w:rFonts w:ascii="Open Sans" w:hAnsi="Open Sans" w:eastAsia="Open Sans" w:cs="Open Sans"/>
@@ -878,7 +994,7 @@
     </w:p>
     <w:p>
       <w:pPr>
-        <w:pStyle w:val="Normal1"/>
+        <w:pStyle w:val="LOnormal"/>
         <w:jc w:val="both"/>
         <w:rPr>
           <w:rFonts w:ascii="Open Sans" w:hAnsi="Open Sans" w:eastAsia="Open Sans" w:cs="Open Sans"/>
@@ -895,7 +1011,7 @@
     </w:p>
     <w:p>
       <w:pPr>
-        <w:pStyle w:val="Normal1"/>
+        <w:pStyle w:val="LOnormal"/>
         <w:jc w:val="both"/>
         <w:rPr>
           <w:rFonts w:ascii="Open Sans" w:hAnsi="Open Sans" w:eastAsia="Open Sans" w:cs="Open Sans"/>
@@ -912,7 +1028,7 @@
     </w:p>
     <w:p>
       <w:pPr>
-        <w:pStyle w:val="Normal1"/>
+        <w:pStyle w:val="LOnormal"/>
         <w:jc w:val="both"/>
         <w:rPr>
           <w:rFonts w:ascii="Open Sans" w:hAnsi="Open Sans" w:eastAsia="Open Sans" w:cs="Open Sans"/>
@@ -929,7 +1045,7 @@
     </w:p>
     <w:p>
       <w:pPr>
-        <w:pStyle w:val="Normal1"/>
+        <w:pStyle w:val="LOnormal"/>
         <w:jc w:val="both"/>
         <w:rPr>
           <w:rFonts w:ascii="Open Sans" w:hAnsi="Open Sans" w:eastAsia="Open Sans" w:cs="Open Sans"/>
@@ -938,11 +1054,72 @@
       </w:pPr>
       <w:r>
         <w:rPr/>
-      </w:r>
-    </w:p>
-    <w:p>
-      <w:pPr>
-        <w:pStyle w:val="Normal1"/>
+        <w:drawing>
+          <wp:anchor behindDoc="0" distT="0" distB="0" distL="0" distR="0" simplePos="0" locked="0" layoutInCell="0" allowOverlap="1" relativeHeight="14">
+            <wp:simplePos x="0" y="0"/>
+            <wp:positionH relativeFrom="column">
+              <wp:align>center</wp:align>
+            </wp:positionH>
+            <wp:positionV relativeFrom="paragraph">
+              <wp:posOffset>635</wp:posOffset>
+            </wp:positionV>
+            <wp:extent cx="5943600" cy="3308985"/>
+            <wp:effectExtent l="0" t="0" r="0" b="0"/>
+            <wp:wrapSquare wrapText="largest"/>
+            <wp:docPr id="4" name="Image7" descr=""/>
+            <wp:cNvGraphicFramePr>
+              <a:graphicFrameLocks xmlns:a="http://schemas.openxmlformats.org/drawingml/2006/main" noChangeAspect="1"/>
+            </wp:cNvGraphicFramePr>
+            <a:graphic xmlns:a="http://schemas.openxmlformats.org/drawingml/2006/main">
+              <a:graphicData uri="http://schemas.openxmlformats.org/drawingml/2006/picture">
+                <pic:pic xmlns:pic="http://schemas.openxmlformats.org/drawingml/2006/picture">
+                  <pic:nvPicPr>
+                    <pic:cNvPr id="4" name="Image7" descr=""/>
+                    <pic:cNvPicPr>
+                      <a:picLocks noChangeAspect="1" noChangeArrowheads="1"/>
+                    </pic:cNvPicPr>
+                  </pic:nvPicPr>
+                  <pic:blipFill>
+                    <a:blip r:embed="rId8"/>
+                    <a:stretch>
+                      <a:fillRect/>
+                    </a:stretch>
+                  </pic:blipFill>
+                  <pic:spPr bwMode="auto">
+                    <a:xfrm>
+                      <a:off x="0" y="0"/>
+                      <a:ext cx="5943600" cy="3308985"/>
+                    </a:xfrm>
+                    <a:prstGeom prst="rect">
+                      <a:avLst/>
+                    </a:prstGeom>
+                  </pic:spPr>
+                </pic:pic>
+              </a:graphicData>
+            </a:graphic>
+          </wp:anchor>
+        </w:drawing>
+      </w:r>
+    </w:p>
+    <w:p>
+      <w:pPr>
+        <w:pStyle w:val="LOnormal"/>
+        <w:jc w:val="both"/>
+        <w:rPr>
+          <w:rFonts w:ascii="Open Sans" w:hAnsi="Open Sans" w:eastAsia="Open Sans" w:cs="Open Sans"/>
+          <w:color w:val="0E101A"/>
+        </w:rPr>
+      </w:pPr>
+      <w:r>
+        <w:rPr>
+          <w:rFonts w:eastAsia="Open Sans" w:cs="Open Sans" w:ascii="Open Sans" w:hAnsi="Open Sans"/>
+          <w:color w:val="0E101A"/>
+        </w:rPr>
+      </w:r>
+    </w:p>
+    <w:p>
+      <w:pPr>
+        <w:pStyle w:val="LOnormal"/>
         <w:jc w:val="both"/>
         <w:rPr>
           <w:rFonts w:ascii="Open Sans" w:hAnsi="Open Sans" w:eastAsia="Open Sans" w:cs="Open Sans"/>
@@ -959,7 +1136,7 @@
     </w:p>
     <w:p>
       <w:pPr>
-        <w:pStyle w:val="Normal1"/>
+        <w:pStyle w:val="LOnormal"/>
         <w:jc w:val="both"/>
         <w:rPr>
           <w:rFonts w:ascii="Open Sans" w:hAnsi="Open Sans" w:eastAsia="Open Sans" w:cs="Open Sans"/>
@@ -976,7 +1153,7 @@
     </w:p>
     <w:p>
       <w:pPr>
-        <w:pStyle w:val="Normal1"/>
+        <w:pStyle w:val="LOnormal"/>
         <w:jc w:val="both"/>
         <w:rPr>
           <w:rFonts w:ascii="Open Sans" w:hAnsi="Open Sans" w:eastAsia="Open Sans" w:cs="Open Sans"/>
@@ -996,7 +1173,7 @@
     </w:p>
     <w:p>
       <w:pPr>
-        <w:pStyle w:val="Normal1"/>
+        <w:pStyle w:val="LOnormal"/>
         <w:jc w:val="both"/>
         <w:rPr>
           <w:rFonts w:ascii="Open Sans" w:hAnsi="Open Sans" w:eastAsia="Open Sans" w:cs="Open Sans"/>
@@ -1013,7 +1190,7 @@
     </w:p>
     <w:p>
       <w:pPr>
-        <w:pStyle w:val="Normal1"/>
+        <w:pStyle w:val="LOnormal"/>
         <w:jc w:val="both"/>
         <w:rPr>
           <w:rFonts w:ascii="Open Sans" w:hAnsi="Open Sans" w:eastAsia="Open Sans" w:cs="Open Sans"/>
@@ -1030,15 +1207,18 @@
     </w:p>
     <w:p>
       <w:pPr>
-        <w:pStyle w:val="Normal1"/>
-        <w:jc w:val="both"/>
-        <w:rPr>
-          <w:rFonts w:ascii="Open Sans" w:hAnsi="Open Sans" w:eastAsia="Open Sans" w:cs="Open Sans"/>
-          <w:color w:val="0E101A"/>
-        </w:rPr>
-      </w:pPr>
-      <w:r>
-        <w:rPr/>
+        <w:pStyle w:val="LOnormal"/>
+        <w:jc w:val="both"/>
+        <w:rPr>
+          <w:rFonts w:ascii="Open Sans" w:hAnsi="Open Sans" w:eastAsia="Open Sans" w:cs="Open Sans"/>
+          <w:color w:val="0E101A"/>
+        </w:rPr>
+      </w:pPr>
+      <w:r>
+        <w:rPr>
+          <w:rFonts w:eastAsia="Open Sans" w:cs="Open Sans" w:ascii="Open Sans" w:hAnsi="Open Sans"/>
+          <w:color w:val="0E101A"/>
+        </w:rPr>
         <w:drawing>
           <wp:anchor behindDoc="0" distT="0" distB="0" distL="0" distR="0" simplePos="0" locked="0" layoutInCell="0" allowOverlap="1" relativeHeight="10">
             <wp:simplePos x="0" y="0"/>
@@ -1051,7 +1231,7 @@
             <wp:extent cx="5943600" cy="4197985"/>
             <wp:effectExtent l="0" t="0" r="0" b="0"/>
             <wp:wrapSquare wrapText="largest"/>
-            <wp:docPr id="3" name="Image3" descr=""/>
+            <wp:docPr id="5" name="Image3" descr=""/>
             <wp:cNvGraphicFramePr>
               <a:graphicFrameLocks xmlns:a="http://schemas.openxmlformats.org/drawingml/2006/main" noChangeAspect="1"/>
             </wp:cNvGraphicFramePr>
@@ -1059,13 +1239,13 @@
               <a:graphicData uri="http://schemas.openxmlformats.org/drawingml/2006/picture">
                 <pic:pic xmlns:pic="http://schemas.openxmlformats.org/drawingml/2006/picture">
                   <pic:nvPicPr>
-                    <pic:cNvPr id="3" name="Image3" descr=""/>
+                    <pic:cNvPr id="5" name="Image3" descr=""/>
                     <pic:cNvPicPr>
                       <a:picLocks noChangeAspect="1" noChangeArrowheads="1"/>
                     </pic:cNvPicPr>
                   </pic:nvPicPr>
                   <pic:blipFill>
-                    <a:blip r:embed="rId7"/>
+                    <a:blip r:embed="rId9"/>
                     <a:stretch>
                       <a:fillRect/>
                     </a:stretch>
@@ -1088,7 +1268,7 @@
     </w:p>
     <w:p>
       <w:pPr>
-        <w:pStyle w:val="Normal1"/>
+        <w:pStyle w:val="LOnormal"/>
         <w:jc w:val="both"/>
         <w:rPr>
           <w:rFonts w:ascii="Open Sans" w:hAnsi="Open Sans" w:eastAsia="Open Sans" w:cs="Open Sans"/>
@@ -1105,7 +1285,7 @@
     </w:p>
     <w:p>
       <w:pPr>
-        <w:pStyle w:val="Normal1"/>
+        <w:pStyle w:val="LOnormal"/>
         <w:jc w:val="both"/>
         <w:rPr>
           <w:rFonts w:ascii="Open Sans" w:hAnsi="Open Sans" w:eastAsia="Open Sans" w:cs="Open Sans"/>
@@ -1140,15 +1320,18 @@
     </w:p>
     <w:p>
       <w:pPr>
-        <w:pStyle w:val="Normal1"/>
-        <w:jc w:val="both"/>
-        <w:rPr>
-          <w:rFonts w:ascii="Open Sans" w:hAnsi="Open Sans" w:eastAsia="Open Sans" w:cs="Open Sans"/>
-          <w:color w:val="0E101A"/>
-        </w:rPr>
-      </w:pPr>
-      <w:r>
-        <w:rPr/>
+        <w:pStyle w:val="LOnormal"/>
+        <w:jc w:val="both"/>
+        <w:rPr>
+          <w:rFonts w:ascii="Open Sans" w:hAnsi="Open Sans" w:eastAsia="Open Sans" w:cs="Open Sans"/>
+          <w:color w:val="0E101A"/>
+        </w:rPr>
+      </w:pPr>
+      <w:r>
+        <w:rPr>
+          <w:rFonts w:eastAsia="Open Sans" w:cs="Open Sans" w:ascii="Open Sans" w:hAnsi="Open Sans"/>
+          <w:color w:val="0E101A"/>
+        </w:rPr>
         <w:drawing>
           <wp:anchor behindDoc="0" distT="0" distB="0" distL="0" distR="0" simplePos="0" locked="0" layoutInCell="0" allowOverlap="1" relativeHeight="11">
             <wp:simplePos x="0" y="0"/>
@@ -1161,7 +1344,7 @@
             <wp:extent cx="3248025" cy="1143000"/>
             <wp:effectExtent l="0" t="0" r="0" b="0"/>
             <wp:wrapSquare wrapText="largest"/>
-            <wp:docPr id="4" name="Image4" descr=""/>
+            <wp:docPr id="6" name="Image4" descr=""/>
             <wp:cNvGraphicFramePr>
               <a:graphicFrameLocks xmlns:a="http://schemas.openxmlformats.org/drawingml/2006/main" noChangeAspect="1"/>
             </wp:cNvGraphicFramePr>
@@ -1169,13 +1352,13 @@
               <a:graphicData uri="http://schemas.openxmlformats.org/drawingml/2006/picture">
                 <pic:pic xmlns:pic="http://schemas.openxmlformats.org/drawingml/2006/picture">
                   <pic:nvPicPr>
-                    <pic:cNvPr id="4" name="Image4" descr=""/>
+                    <pic:cNvPr id="6" name="Image4" descr=""/>
                     <pic:cNvPicPr>
                       <a:picLocks noChangeAspect="1" noChangeArrowheads="1"/>
                     </pic:cNvPicPr>
                   </pic:nvPicPr>
                   <pic:blipFill>
-                    <a:blip r:embed="rId8"/>
+                    <a:blip r:embed="rId10"/>
                     <a:stretch>
                       <a:fillRect/>
                     </a:stretch>
@@ -1198,85 +1381,103 @@
     </w:p>
     <w:p>
       <w:pPr>
-        <w:pStyle w:val="Normal1"/>
-        <w:jc w:val="both"/>
-        <w:rPr>
-          <w:rFonts w:ascii="Open Sans" w:hAnsi="Open Sans" w:eastAsia="Open Sans" w:cs="Open Sans"/>
-          <w:color w:val="0E101A"/>
-        </w:rPr>
-      </w:pPr>
-      <w:r>
-        <w:rPr/>
-      </w:r>
-    </w:p>
-    <w:p>
-      <w:pPr>
-        <w:pStyle w:val="Normal1"/>
-        <w:jc w:val="both"/>
-        <w:rPr>
-          <w:rFonts w:ascii="Open Sans" w:hAnsi="Open Sans" w:eastAsia="Open Sans" w:cs="Open Sans"/>
-          <w:color w:val="0E101A"/>
-        </w:rPr>
-      </w:pPr>
-      <w:r>
-        <w:rPr/>
-      </w:r>
-    </w:p>
-    <w:p>
-      <w:pPr>
-        <w:pStyle w:val="Normal1"/>
-        <w:jc w:val="both"/>
-        <w:rPr>
-          <w:rFonts w:ascii="Open Sans" w:hAnsi="Open Sans" w:eastAsia="Open Sans" w:cs="Open Sans"/>
-          <w:color w:val="0E101A"/>
-        </w:rPr>
-      </w:pPr>
-      <w:r>
-        <w:rPr/>
-      </w:r>
-    </w:p>
-    <w:p>
-      <w:pPr>
-        <w:pStyle w:val="Normal1"/>
-        <w:jc w:val="both"/>
-        <w:rPr>
-          <w:rFonts w:ascii="Open Sans" w:hAnsi="Open Sans" w:eastAsia="Open Sans" w:cs="Open Sans"/>
-          <w:color w:val="0E101A"/>
-        </w:rPr>
-      </w:pPr>
-      <w:r>
-        <w:rPr/>
-      </w:r>
-    </w:p>
-    <w:p>
-      <w:pPr>
-        <w:pStyle w:val="Normal1"/>
-        <w:jc w:val="both"/>
-        <w:rPr>
-          <w:rFonts w:ascii="Open Sans" w:hAnsi="Open Sans" w:eastAsia="Open Sans" w:cs="Open Sans"/>
-          <w:color w:val="0E101A"/>
-        </w:rPr>
-      </w:pPr>
-      <w:r>
-        <w:rPr/>
-      </w:r>
-    </w:p>
-    <w:p>
-      <w:pPr>
-        <w:pStyle w:val="Normal1"/>
-        <w:jc w:val="both"/>
-        <w:rPr>
-          <w:rFonts w:ascii="Open Sans" w:hAnsi="Open Sans" w:eastAsia="Open Sans" w:cs="Open Sans"/>
-          <w:color w:val="0E101A"/>
-        </w:rPr>
-      </w:pPr>
-      <w:r>
-        <w:rPr/>
-      </w:r>
-    </w:p>
-    <w:p>
-      <w:pPr>
-        <w:pStyle w:val="Normal1"/>
+        <w:pStyle w:val="LOnormal"/>
+        <w:jc w:val="both"/>
+        <w:rPr>
+          <w:rFonts w:ascii="Open Sans" w:hAnsi="Open Sans" w:eastAsia="Open Sans" w:cs="Open Sans"/>
+          <w:color w:val="0E101A"/>
+        </w:rPr>
+      </w:pPr>
+      <w:r>
+        <w:rPr>
+          <w:rFonts w:eastAsia="Open Sans" w:cs="Open Sans" w:ascii="Open Sans" w:hAnsi="Open Sans"/>
+          <w:color w:val="0E101A"/>
+        </w:rPr>
+      </w:r>
+    </w:p>
+    <w:p>
+      <w:pPr>
+        <w:pStyle w:val="LOnormal"/>
+        <w:jc w:val="both"/>
+        <w:rPr>
+          <w:rFonts w:ascii="Open Sans" w:hAnsi="Open Sans" w:eastAsia="Open Sans" w:cs="Open Sans"/>
+          <w:color w:val="0E101A"/>
+        </w:rPr>
+      </w:pPr>
+      <w:r>
+        <w:rPr>
+          <w:rFonts w:eastAsia="Open Sans" w:cs="Open Sans" w:ascii="Open Sans" w:hAnsi="Open Sans"/>
+          <w:color w:val="0E101A"/>
+        </w:rPr>
+      </w:r>
+    </w:p>
+    <w:p>
+      <w:pPr>
+        <w:pStyle w:val="LOnormal"/>
+        <w:jc w:val="both"/>
+        <w:rPr>
+          <w:rFonts w:ascii="Open Sans" w:hAnsi="Open Sans" w:eastAsia="Open Sans" w:cs="Open Sans"/>
+          <w:color w:val="0E101A"/>
+        </w:rPr>
+      </w:pPr>
+      <w:r>
+        <w:rPr>
+          <w:rFonts w:eastAsia="Open Sans" w:cs="Open Sans" w:ascii="Open Sans" w:hAnsi="Open Sans"/>
+          <w:color w:val="0E101A"/>
+        </w:rPr>
+      </w:r>
+    </w:p>
+    <w:p>
+      <w:pPr>
+        <w:pStyle w:val="LOnormal"/>
+        <w:jc w:val="both"/>
+        <w:rPr>
+          <w:rFonts w:ascii="Open Sans" w:hAnsi="Open Sans" w:eastAsia="Open Sans" w:cs="Open Sans"/>
+          <w:color w:val="0E101A"/>
+        </w:rPr>
+      </w:pPr>
+      <w:r>
+        <w:rPr>
+          <w:rFonts w:eastAsia="Open Sans" w:cs="Open Sans" w:ascii="Open Sans" w:hAnsi="Open Sans"/>
+          <w:color w:val="0E101A"/>
+        </w:rPr>
+      </w:r>
+    </w:p>
+    <w:p>
+      <w:pPr>
+        <w:pStyle w:val="LOnormal"/>
+        <w:jc w:val="both"/>
+        <w:rPr>
+          <w:rFonts w:ascii="Open Sans" w:hAnsi="Open Sans" w:eastAsia="Open Sans" w:cs="Open Sans"/>
+          <w:color w:val="0E101A"/>
+        </w:rPr>
+      </w:pPr>
+      <w:r>
+        <w:rPr>
+          <w:rFonts w:eastAsia="Open Sans" w:cs="Open Sans" w:ascii="Open Sans" w:hAnsi="Open Sans"/>
+          <w:color w:val="0E101A"/>
+        </w:rPr>
+      </w:r>
+    </w:p>
+    <w:p>
+      <w:pPr>
+        <w:pStyle w:val="LOnormal"/>
+        <w:jc w:val="both"/>
+        <w:rPr>
+          <w:rFonts w:ascii="Open Sans" w:hAnsi="Open Sans" w:eastAsia="Open Sans" w:cs="Open Sans"/>
+          <w:color w:val="0E101A"/>
+        </w:rPr>
+      </w:pPr>
+      <w:r>
+        <w:rPr>
+          <w:rFonts w:eastAsia="Open Sans" w:cs="Open Sans" w:ascii="Open Sans" w:hAnsi="Open Sans"/>
+          <w:color w:val="0E101A"/>
+        </w:rPr>
+      </w:r>
+    </w:p>
+    <w:p>
+      <w:pPr>
+        <w:pStyle w:val="LOnormal"/>
         <w:jc w:val="both"/>
         <w:rPr>
           <w:rFonts w:ascii="Open Sans" w:hAnsi="Open Sans" w:eastAsia="Open Sans" w:cs="Open Sans"/>
@@ -1293,20 +1494,23 @@
     </w:p>
     <w:p>
       <w:pPr>
-        <w:pStyle w:val="Normal1"/>
-        <w:jc w:val="both"/>
-        <w:rPr>
-          <w:rFonts w:ascii="Open Sans" w:hAnsi="Open Sans" w:eastAsia="Open Sans" w:cs="Open Sans"/>
-          <w:color w:val="0E101A"/>
-        </w:rPr>
-      </w:pPr>
-      <w:r>
-        <w:rPr/>
-      </w:r>
-    </w:p>
-    <w:p>
-      <w:pPr>
-        <w:pStyle w:val="Normal1"/>
+        <w:pStyle w:val="LOnormal"/>
+        <w:jc w:val="both"/>
+        <w:rPr>
+          <w:rFonts w:ascii="Open Sans" w:hAnsi="Open Sans" w:eastAsia="Open Sans" w:cs="Open Sans"/>
+          <w:color w:val="0E101A"/>
+        </w:rPr>
+      </w:pPr>
+      <w:r>
+        <w:rPr>
+          <w:rFonts w:eastAsia="Open Sans" w:cs="Open Sans" w:ascii="Open Sans" w:hAnsi="Open Sans"/>
+          <w:color w:val="0E101A"/>
+        </w:rPr>
+      </w:r>
+    </w:p>
+    <w:p>
+      <w:pPr>
+        <w:pStyle w:val="LOnormal"/>
         <w:jc w:val="both"/>
         <w:rPr>
           <w:rFonts w:ascii="Open Sans" w:hAnsi="Open Sans" w:eastAsia="Open Sans" w:cs="Open Sans"/>
@@ -1323,20 +1527,23 @@
     </w:p>
     <w:p>
       <w:pPr>
-        <w:pStyle w:val="Normal1"/>
-        <w:jc w:val="both"/>
-        <w:rPr>
-          <w:rFonts w:ascii="Open Sans" w:hAnsi="Open Sans" w:eastAsia="Open Sans" w:cs="Open Sans"/>
-          <w:color w:val="0E101A"/>
-        </w:rPr>
-      </w:pPr>
-      <w:r>
-        <w:rPr/>
-      </w:r>
-    </w:p>
-    <w:p>
-      <w:pPr>
-        <w:pStyle w:val="Normal1"/>
+        <w:pStyle w:val="LOnormal"/>
+        <w:jc w:val="both"/>
+        <w:rPr>
+          <w:rFonts w:ascii="Open Sans" w:hAnsi="Open Sans" w:eastAsia="Open Sans" w:cs="Open Sans"/>
+          <w:color w:val="0E101A"/>
+        </w:rPr>
+      </w:pPr>
+      <w:r>
+        <w:rPr>
+          <w:rFonts w:eastAsia="Open Sans" w:cs="Open Sans" w:ascii="Open Sans" w:hAnsi="Open Sans"/>
+          <w:color w:val="0E101A"/>
+        </w:rPr>
+      </w:r>
+    </w:p>
+    <w:p>
+      <w:pPr>
+        <w:pStyle w:val="LOnormal"/>
         <w:jc w:val="both"/>
         <w:rPr>
           <w:rFonts w:ascii="Open Sans" w:hAnsi="Open Sans" w:eastAsia="Open Sans" w:cs="Open Sans"/>
@@ -1353,7 +1560,7 @@
     </w:p>
     <w:p>
       <w:pPr>
-        <w:pStyle w:val="Normal1"/>
+        <w:pStyle w:val="LOnormal"/>
         <w:jc w:val="both"/>
         <w:rPr>
           <w:rFonts w:ascii="Open Sans" w:hAnsi="Open Sans" w:eastAsia="Open Sans" w:cs="Open Sans"/>
@@ -1370,15 +1577,18 @@
     </w:p>
     <w:p>
       <w:pPr>
-        <w:pStyle w:val="Normal1"/>
-        <w:jc w:val="both"/>
-        <w:rPr>
-          <w:rFonts w:ascii="Open Sans" w:hAnsi="Open Sans" w:eastAsia="Open Sans" w:cs="Open Sans"/>
-          <w:color w:val="0E101A"/>
-        </w:rPr>
-      </w:pPr>
-      <w:r>
-        <w:rPr/>
+        <w:pStyle w:val="LOnormal"/>
+        <w:jc w:val="both"/>
+        <w:rPr>
+          <w:rFonts w:ascii="Open Sans" w:hAnsi="Open Sans" w:eastAsia="Open Sans" w:cs="Open Sans"/>
+          <w:color w:val="0E101A"/>
+        </w:rPr>
+      </w:pPr>
+      <w:r>
+        <w:rPr>
+          <w:rFonts w:eastAsia="Open Sans" w:cs="Open Sans" w:ascii="Open Sans" w:hAnsi="Open Sans"/>
+          <w:color w:val="0E101A"/>
+        </w:rPr>
         <w:drawing>
           <wp:anchor behindDoc="0" distT="0" distB="0" distL="0" distR="0" simplePos="0" locked="0" layoutInCell="0" allowOverlap="1" relativeHeight="12">
             <wp:simplePos x="0" y="0"/>
@@ -1391,7 +1601,7 @@
             <wp:extent cx="3448050" cy="1323975"/>
             <wp:effectExtent l="0" t="0" r="0" b="0"/>
             <wp:wrapSquare wrapText="largest"/>
-            <wp:docPr id="5" name="Image5" descr=""/>
+            <wp:docPr id="7" name="Image5" descr=""/>
             <wp:cNvGraphicFramePr>
               <a:graphicFrameLocks xmlns:a="http://schemas.openxmlformats.org/drawingml/2006/main" noChangeAspect="1"/>
             </wp:cNvGraphicFramePr>
@@ -1399,13 +1609,13 @@
               <a:graphicData uri="http://schemas.openxmlformats.org/drawingml/2006/picture">
                 <pic:pic xmlns:pic="http://schemas.openxmlformats.org/drawingml/2006/picture">
                   <pic:nvPicPr>
-                    <pic:cNvPr id="5" name="Image5" descr=""/>
+                    <pic:cNvPr id="7" name="Image5" descr=""/>
                     <pic:cNvPicPr>
                       <a:picLocks noChangeAspect="1" noChangeArrowheads="1"/>
                     </pic:cNvPicPr>
                   </pic:nvPicPr>
                   <pic:blipFill>
-                    <a:blip r:embed="rId9"/>
+                    <a:blip r:embed="rId11"/>
                     <a:stretch>
                       <a:fillRect/>
                     </a:stretch>
@@ -1428,119 +1638,119 @@
     </w:p>
     <w:p>
       <w:pPr>
-        <w:pStyle w:val="Normal1"/>
-        <w:jc w:val="both"/>
-        <w:rPr>
-          <w:rFonts w:ascii="Open Sans" w:hAnsi="Open Sans" w:eastAsia="Open Sans" w:cs="Open Sans"/>
-          <w:color w:val="0E101A"/>
-        </w:rPr>
-      </w:pPr>
-      <w:r>
-        <w:rPr>
-          <w:rFonts w:eastAsia="Open Sans" w:cs="Open Sans" w:ascii="Open Sans" w:hAnsi="Open Sans"/>
-          <w:color w:val="0E101A"/>
-        </w:rPr>
-      </w:r>
-    </w:p>
-    <w:p>
-      <w:pPr>
-        <w:pStyle w:val="Normal1"/>
-        <w:jc w:val="both"/>
-        <w:rPr>
-          <w:rFonts w:ascii="Open Sans" w:hAnsi="Open Sans" w:eastAsia="Open Sans" w:cs="Open Sans"/>
-          <w:color w:val="0E101A"/>
-        </w:rPr>
-      </w:pPr>
-      <w:r>
-        <w:rPr>
-          <w:rFonts w:eastAsia="Open Sans" w:cs="Open Sans" w:ascii="Open Sans" w:hAnsi="Open Sans"/>
-          <w:color w:val="0E101A"/>
-        </w:rPr>
-      </w:r>
-    </w:p>
-    <w:p>
-      <w:pPr>
-        <w:pStyle w:val="Normal1"/>
-        <w:jc w:val="both"/>
-        <w:rPr>
-          <w:rFonts w:ascii="Open Sans" w:hAnsi="Open Sans" w:eastAsia="Open Sans" w:cs="Open Sans"/>
-          <w:color w:val="0E101A"/>
-        </w:rPr>
-      </w:pPr>
-      <w:r>
-        <w:rPr>
-          <w:rFonts w:eastAsia="Open Sans" w:cs="Open Sans" w:ascii="Open Sans" w:hAnsi="Open Sans"/>
-          <w:color w:val="0E101A"/>
-        </w:rPr>
-      </w:r>
-    </w:p>
-    <w:p>
-      <w:pPr>
-        <w:pStyle w:val="Normal1"/>
-        <w:jc w:val="both"/>
-        <w:rPr>
-          <w:rFonts w:ascii="Open Sans" w:hAnsi="Open Sans" w:eastAsia="Open Sans" w:cs="Open Sans"/>
-          <w:color w:val="0E101A"/>
-        </w:rPr>
-      </w:pPr>
-      <w:r>
-        <w:rPr>
-          <w:rFonts w:eastAsia="Open Sans" w:cs="Open Sans" w:ascii="Open Sans" w:hAnsi="Open Sans"/>
-          <w:color w:val="0E101A"/>
-        </w:rPr>
-      </w:r>
-    </w:p>
-    <w:p>
-      <w:pPr>
-        <w:pStyle w:val="Normal1"/>
-        <w:jc w:val="both"/>
-        <w:rPr>
-          <w:rFonts w:ascii="Open Sans" w:hAnsi="Open Sans" w:eastAsia="Open Sans" w:cs="Open Sans"/>
-          <w:color w:val="0E101A"/>
-        </w:rPr>
-      </w:pPr>
-      <w:r>
-        <w:rPr>
-          <w:rFonts w:eastAsia="Open Sans" w:cs="Open Sans" w:ascii="Open Sans" w:hAnsi="Open Sans"/>
-          <w:color w:val="0E101A"/>
-        </w:rPr>
-      </w:r>
-    </w:p>
-    <w:p>
-      <w:pPr>
-        <w:pStyle w:val="Normal1"/>
-        <w:jc w:val="both"/>
-        <w:rPr>
-          <w:rFonts w:ascii="Open Sans" w:hAnsi="Open Sans" w:eastAsia="Open Sans" w:cs="Open Sans"/>
-          <w:color w:val="0E101A"/>
-        </w:rPr>
-      </w:pPr>
-      <w:r>
-        <w:rPr>
-          <w:rFonts w:eastAsia="Open Sans" w:cs="Open Sans" w:ascii="Open Sans" w:hAnsi="Open Sans"/>
-          <w:color w:val="0E101A"/>
-        </w:rPr>
-      </w:r>
-    </w:p>
-    <w:p>
-      <w:pPr>
-        <w:pStyle w:val="Normal1"/>
-        <w:jc w:val="both"/>
-        <w:rPr>
-          <w:rFonts w:ascii="Open Sans" w:hAnsi="Open Sans" w:eastAsia="Open Sans" w:cs="Open Sans"/>
-          <w:color w:val="0E101A"/>
-        </w:rPr>
-      </w:pPr>
-      <w:r>
-        <w:rPr>
-          <w:rFonts w:eastAsia="Open Sans" w:cs="Open Sans" w:ascii="Open Sans" w:hAnsi="Open Sans"/>
-          <w:color w:val="0E101A"/>
-        </w:rPr>
-      </w:r>
-    </w:p>
-    <w:p>
-      <w:pPr>
-        <w:pStyle w:val="Normal1"/>
+        <w:pStyle w:val="LOnormal"/>
+        <w:jc w:val="both"/>
+        <w:rPr>
+          <w:rFonts w:ascii="Open Sans" w:hAnsi="Open Sans" w:eastAsia="Open Sans" w:cs="Open Sans"/>
+          <w:color w:val="0E101A"/>
+        </w:rPr>
+      </w:pPr>
+      <w:r>
+        <w:rPr>
+          <w:rFonts w:eastAsia="Open Sans" w:cs="Open Sans" w:ascii="Open Sans" w:hAnsi="Open Sans"/>
+          <w:color w:val="0E101A"/>
+        </w:rPr>
+      </w:r>
+    </w:p>
+    <w:p>
+      <w:pPr>
+        <w:pStyle w:val="LOnormal"/>
+        <w:jc w:val="both"/>
+        <w:rPr>
+          <w:rFonts w:ascii="Open Sans" w:hAnsi="Open Sans" w:eastAsia="Open Sans" w:cs="Open Sans"/>
+          <w:color w:val="0E101A"/>
+        </w:rPr>
+      </w:pPr>
+      <w:r>
+        <w:rPr>
+          <w:rFonts w:eastAsia="Open Sans" w:cs="Open Sans" w:ascii="Open Sans" w:hAnsi="Open Sans"/>
+          <w:color w:val="0E101A"/>
+        </w:rPr>
+      </w:r>
+    </w:p>
+    <w:p>
+      <w:pPr>
+        <w:pStyle w:val="LOnormal"/>
+        <w:jc w:val="both"/>
+        <w:rPr>
+          <w:rFonts w:ascii="Open Sans" w:hAnsi="Open Sans" w:eastAsia="Open Sans" w:cs="Open Sans"/>
+          <w:color w:val="0E101A"/>
+        </w:rPr>
+      </w:pPr>
+      <w:r>
+        <w:rPr>
+          <w:rFonts w:eastAsia="Open Sans" w:cs="Open Sans" w:ascii="Open Sans" w:hAnsi="Open Sans"/>
+          <w:color w:val="0E101A"/>
+        </w:rPr>
+      </w:r>
+    </w:p>
+    <w:p>
+      <w:pPr>
+        <w:pStyle w:val="LOnormal"/>
+        <w:jc w:val="both"/>
+        <w:rPr>
+          <w:rFonts w:ascii="Open Sans" w:hAnsi="Open Sans" w:eastAsia="Open Sans" w:cs="Open Sans"/>
+          <w:color w:val="0E101A"/>
+        </w:rPr>
+      </w:pPr>
+      <w:r>
+        <w:rPr>
+          <w:rFonts w:eastAsia="Open Sans" w:cs="Open Sans" w:ascii="Open Sans" w:hAnsi="Open Sans"/>
+          <w:color w:val="0E101A"/>
+        </w:rPr>
+      </w:r>
+    </w:p>
+    <w:p>
+      <w:pPr>
+        <w:pStyle w:val="LOnormal"/>
+        <w:jc w:val="both"/>
+        <w:rPr>
+          <w:rFonts w:ascii="Open Sans" w:hAnsi="Open Sans" w:eastAsia="Open Sans" w:cs="Open Sans"/>
+          <w:color w:val="0E101A"/>
+        </w:rPr>
+      </w:pPr>
+      <w:r>
+        <w:rPr>
+          <w:rFonts w:eastAsia="Open Sans" w:cs="Open Sans" w:ascii="Open Sans" w:hAnsi="Open Sans"/>
+          <w:color w:val="0E101A"/>
+        </w:rPr>
+      </w:r>
+    </w:p>
+    <w:p>
+      <w:pPr>
+        <w:pStyle w:val="LOnormal"/>
+        <w:jc w:val="both"/>
+        <w:rPr>
+          <w:rFonts w:ascii="Open Sans" w:hAnsi="Open Sans" w:eastAsia="Open Sans" w:cs="Open Sans"/>
+          <w:color w:val="0E101A"/>
+        </w:rPr>
+      </w:pPr>
+      <w:r>
+        <w:rPr>
+          <w:rFonts w:eastAsia="Open Sans" w:cs="Open Sans" w:ascii="Open Sans" w:hAnsi="Open Sans"/>
+          <w:color w:val="0E101A"/>
+        </w:rPr>
+      </w:r>
+    </w:p>
+    <w:p>
+      <w:pPr>
+        <w:pStyle w:val="LOnormal"/>
+        <w:jc w:val="both"/>
+        <w:rPr>
+          <w:rFonts w:ascii="Open Sans" w:hAnsi="Open Sans" w:eastAsia="Open Sans" w:cs="Open Sans"/>
+          <w:color w:val="0E101A"/>
+        </w:rPr>
+      </w:pPr>
+      <w:r>
+        <w:rPr>
+          <w:rFonts w:eastAsia="Open Sans" w:cs="Open Sans" w:ascii="Open Sans" w:hAnsi="Open Sans"/>
+          <w:color w:val="0E101A"/>
+        </w:rPr>
+      </w:r>
+    </w:p>
+    <w:p>
+      <w:pPr>
+        <w:pStyle w:val="LOnormal"/>
         <w:jc w:val="both"/>
         <w:rPr>
           <w:rFonts w:ascii="Open Sans" w:hAnsi="Open Sans" w:eastAsia="Open Sans" w:cs="Open Sans"/>
@@ -1557,23 +1767,23 @@
     </w:p>
     <w:p>
       <w:pPr>
-        <w:pStyle w:val="Normal1"/>
-        <w:jc w:val="both"/>
-        <w:rPr>
-          <w:rFonts w:ascii="Open Sans" w:hAnsi="Open Sans" w:eastAsia="Open Sans" w:cs="Open Sans"/>
-          <w:color w:val="0E101A"/>
-        </w:rPr>
-      </w:pPr>
-      <w:r>
-        <w:rPr>
-          <w:rFonts w:eastAsia="Open Sans" w:cs="Open Sans" w:ascii="Open Sans" w:hAnsi="Open Sans"/>
-          <w:color w:val="0E101A"/>
-        </w:rPr>
-      </w:r>
-    </w:p>
-    <w:p>
-      <w:pPr>
-        <w:pStyle w:val="Normal1"/>
+        <w:pStyle w:val="LOnormal"/>
+        <w:jc w:val="both"/>
+        <w:rPr>
+          <w:rFonts w:ascii="Open Sans" w:hAnsi="Open Sans" w:eastAsia="Open Sans" w:cs="Open Sans"/>
+          <w:color w:val="0E101A"/>
+        </w:rPr>
+      </w:pPr>
+      <w:r>
+        <w:rPr>
+          <w:rFonts w:eastAsia="Open Sans" w:cs="Open Sans" w:ascii="Open Sans" w:hAnsi="Open Sans"/>
+          <w:color w:val="0E101A"/>
+        </w:rPr>
+      </w:r>
+    </w:p>
+    <w:p>
+      <w:pPr>
+        <w:pStyle w:val="LOnormal"/>
         <w:jc w:val="both"/>
         <w:rPr>
           <w:rFonts w:ascii="Open Sans" w:hAnsi="Open Sans" w:eastAsia="Open Sans" w:cs="Open Sans"/>
@@ -1590,7 +1800,7 @@
     </w:p>
     <w:p>
       <w:pPr>
-        <w:pStyle w:val="Normal1"/>
+        <w:pStyle w:val="LOnormal"/>
         <w:jc w:val="both"/>
         <w:rPr>
           <w:rFonts w:ascii="Open Sans" w:hAnsi="Open Sans" w:eastAsia="Open Sans" w:cs="Open Sans"/>
@@ -1607,23 +1817,23 @@
     </w:p>
     <w:p>
       <w:pPr>
-        <w:pStyle w:val="Normal1"/>
-        <w:jc w:val="both"/>
-        <w:rPr>
-          <w:rFonts w:ascii="Open Sans" w:hAnsi="Open Sans" w:eastAsia="Open Sans" w:cs="Open Sans"/>
-          <w:color w:val="0E101A"/>
-        </w:rPr>
-      </w:pPr>
-      <w:r>
-        <w:rPr>
-          <w:rFonts w:eastAsia="Open Sans" w:cs="Open Sans" w:ascii="Open Sans" w:hAnsi="Open Sans"/>
-          <w:color w:val="0E101A"/>
-        </w:rPr>
-      </w:r>
-    </w:p>
-    <w:p>
-      <w:pPr>
-        <w:pStyle w:val="Normal1"/>
+        <w:pStyle w:val="LOnormal"/>
+        <w:jc w:val="both"/>
+        <w:rPr>
+          <w:rFonts w:ascii="Open Sans" w:hAnsi="Open Sans" w:eastAsia="Open Sans" w:cs="Open Sans"/>
+          <w:color w:val="0E101A"/>
+        </w:rPr>
+      </w:pPr>
+      <w:r>
+        <w:rPr>
+          <w:rFonts w:eastAsia="Open Sans" w:cs="Open Sans" w:ascii="Open Sans" w:hAnsi="Open Sans"/>
+          <w:color w:val="0E101A"/>
+        </w:rPr>
+      </w:r>
+    </w:p>
+    <w:p>
+      <w:pPr>
+        <w:pStyle w:val="LOnormal"/>
         <w:jc w:val="both"/>
         <w:rPr>
           <w:rFonts w:ascii="Open Sans" w:hAnsi="Open Sans" w:eastAsia="Open Sans" w:cs="Open Sans"/>
@@ -1668,23 +1878,23 @@
     </w:p>
     <w:p>
       <w:pPr>
-        <w:pStyle w:val="Normal1"/>
-        <w:jc w:val="both"/>
-        <w:rPr>
-          <w:rFonts w:ascii="Open Sans" w:hAnsi="Open Sans" w:eastAsia="Open Sans" w:cs="Open Sans"/>
-          <w:color w:val="0E101A"/>
-        </w:rPr>
-      </w:pPr>
-      <w:r>
-        <w:rPr>
-          <w:rFonts w:eastAsia="Open Sans" w:cs="Open Sans" w:ascii="Open Sans" w:hAnsi="Open Sans"/>
-          <w:color w:val="0E101A"/>
-        </w:rPr>
-      </w:r>
-    </w:p>
-    <w:p>
-      <w:pPr>
-        <w:pStyle w:val="Normal1"/>
+        <w:pStyle w:val="LOnormal"/>
+        <w:jc w:val="both"/>
+        <w:rPr>
+          <w:rFonts w:ascii="Open Sans" w:hAnsi="Open Sans" w:eastAsia="Open Sans" w:cs="Open Sans"/>
+          <w:color w:val="0E101A"/>
+        </w:rPr>
+      </w:pPr>
+      <w:r>
+        <w:rPr>
+          <w:rFonts w:eastAsia="Open Sans" w:cs="Open Sans" w:ascii="Open Sans" w:hAnsi="Open Sans"/>
+          <w:color w:val="0E101A"/>
+        </w:rPr>
+      </w:r>
+    </w:p>
+    <w:p>
+      <w:pPr>
+        <w:pStyle w:val="LOnormal"/>
         <w:jc w:val="both"/>
         <w:rPr>
           <w:rFonts w:ascii="Open Sans" w:hAnsi="Open Sans" w:eastAsia="Open Sans" w:cs="Open Sans"/>
@@ -1701,23 +1911,23 @@
     </w:p>
     <w:p>
       <w:pPr>
-        <w:pStyle w:val="Normal1"/>
-        <w:jc w:val="both"/>
-        <w:rPr>
-          <w:rFonts w:ascii="Open Sans" w:hAnsi="Open Sans" w:eastAsia="Open Sans" w:cs="Open Sans"/>
-          <w:color w:val="0E101A"/>
-        </w:rPr>
-      </w:pPr>
-      <w:r>
-        <w:rPr>
-          <w:rFonts w:eastAsia="Open Sans" w:cs="Open Sans" w:ascii="Open Sans" w:hAnsi="Open Sans"/>
-          <w:color w:val="0E101A"/>
-        </w:rPr>
-      </w:r>
-    </w:p>
-    <w:p>
-      <w:pPr>
-        <w:pStyle w:val="Normal1"/>
+        <w:pStyle w:val="LOnormal"/>
+        <w:jc w:val="both"/>
+        <w:rPr>
+          <w:rFonts w:ascii="Open Sans" w:hAnsi="Open Sans" w:eastAsia="Open Sans" w:cs="Open Sans"/>
+          <w:color w:val="0E101A"/>
+        </w:rPr>
+      </w:pPr>
+      <w:r>
+        <w:rPr>
+          <w:rFonts w:eastAsia="Open Sans" w:cs="Open Sans" w:ascii="Open Sans" w:hAnsi="Open Sans"/>
+          <w:color w:val="0E101A"/>
+        </w:rPr>
+      </w:r>
+    </w:p>
+    <w:p>
+      <w:pPr>
+        <w:pStyle w:val="LOnormal"/>
         <w:jc w:val="both"/>
         <w:rPr>
           <w:rFonts w:ascii="Open Sans" w:hAnsi="Open Sans" w:eastAsia="Open Sans" w:cs="Open Sans"/>
@@ -1761,7 +1971,7 @@
     </w:p>
     <w:p>
       <w:pPr>
-        <w:pStyle w:val="Normal1"/>
+        <w:pStyle w:val="LOnormal"/>
         <w:jc w:val="both"/>
         <w:rPr>
           <w:rFonts w:ascii="Open Sans" w:hAnsi="Open Sans" w:eastAsia="Open Sans" w:cs="Open Sans"/>
@@ -1806,7 +2016,7 @@
     </w:p>
     <w:p>
       <w:pPr>
-        <w:pStyle w:val="Normal1"/>
+        <w:pStyle w:val="LOnormal"/>
         <w:jc w:val="both"/>
         <w:rPr>
           <w:rFonts w:ascii="Open Sans" w:hAnsi="Open Sans" w:eastAsia="Open Sans" w:cs="Open Sans"/>
@@ -1823,23 +2033,23 @@
     </w:p>
     <w:p>
       <w:pPr>
-        <w:pStyle w:val="Normal1"/>
-        <w:jc w:val="both"/>
-        <w:rPr>
-          <w:rFonts w:ascii="Open Sans" w:hAnsi="Open Sans" w:eastAsia="Open Sans" w:cs="Open Sans"/>
-          <w:color w:val="0E101A"/>
-        </w:rPr>
-      </w:pPr>
-      <w:r>
-        <w:rPr>
-          <w:rFonts w:eastAsia="Open Sans" w:cs="Open Sans" w:ascii="Open Sans" w:hAnsi="Open Sans"/>
-          <w:color w:val="0E101A"/>
-        </w:rPr>
-      </w:r>
-    </w:p>
-    <w:p>
-      <w:pPr>
-        <w:pStyle w:val="Normal1"/>
+        <w:pStyle w:val="LOnormal"/>
+        <w:jc w:val="both"/>
+        <w:rPr>
+          <w:rFonts w:ascii="Open Sans" w:hAnsi="Open Sans" w:eastAsia="Open Sans" w:cs="Open Sans"/>
+          <w:color w:val="0E101A"/>
+        </w:rPr>
+      </w:pPr>
+      <w:r>
+        <w:rPr>
+          <w:rFonts w:eastAsia="Open Sans" w:cs="Open Sans" w:ascii="Open Sans" w:hAnsi="Open Sans"/>
+          <w:color w:val="0E101A"/>
+        </w:rPr>
+      </w:r>
+    </w:p>
+    <w:p>
+      <w:pPr>
+        <w:pStyle w:val="LOnormal"/>
         <w:jc w:val="both"/>
         <w:rPr>
           <w:rFonts w:ascii="Open Sans" w:hAnsi="Open Sans" w:eastAsia="Open Sans" w:cs="Open Sans"/>
@@ -1856,7 +2066,7 @@
     </w:p>
     <w:p>
       <w:pPr>
-        <w:pStyle w:val="Normal1"/>
+        <w:pStyle w:val="LOnormal"/>
         <w:numPr>
           <w:ilvl w:val="0"/>
           <w:numId w:val="3"/>
@@ -1876,7 +2086,7 @@
     </w:p>
     <w:p>
       <w:pPr>
-        <w:pStyle w:val="Normal1"/>
+        <w:pStyle w:val="LOnormal"/>
         <w:numPr>
           <w:ilvl w:val="0"/>
           <w:numId w:val="3"/>
@@ -1896,7 +2106,7 @@
     </w:p>
     <w:p>
       <w:pPr>
-        <w:pStyle w:val="Normal1"/>
+        <w:pStyle w:val="LOnormal"/>
         <w:numPr>
           <w:ilvl w:val="1"/>
           <w:numId w:val="3"/>
@@ -1916,7 +2126,7 @@
     </w:p>
     <w:p>
       <w:pPr>
-        <w:pStyle w:val="Normal1"/>
+        <w:pStyle w:val="LOnormal"/>
         <w:numPr>
           <w:ilvl w:val="0"/>
           <w:numId w:val="3"/>
@@ -1936,7 +2146,7 @@
     </w:p>
     <w:p>
       <w:pPr>
-        <w:pStyle w:val="Normal1"/>
+        <w:pStyle w:val="LOnormal"/>
         <w:ind w:left="0" w:hanging="0"/>
         <w:rPr>
           <w:rFonts w:ascii="Open Sans" w:hAnsi="Open Sans" w:eastAsia="Open Sans" w:cs="Open Sans"/>
@@ -1952,7 +2162,7 @@
     </w:p>
     <w:p>
       <w:pPr>
-        <w:pStyle w:val="Normal1"/>
+        <w:pStyle w:val="LOnormal"/>
         <w:ind w:left="0" w:hanging="0"/>
         <w:rPr>
           <w:rFonts w:ascii="Open Sans" w:hAnsi="Open Sans" w:eastAsia="Open Sans" w:cs="Open Sans"/>
@@ -1969,7 +2179,7 @@
     </w:p>
     <w:p>
       <w:pPr>
-        <w:pStyle w:val="Normal1"/>
+        <w:pStyle w:val="LOnormal"/>
         <w:ind w:left="0" w:hanging="0"/>
         <w:rPr>
           <w:rFonts w:ascii="Open Sans" w:hAnsi="Open Sans" w:eastAsia="Open Sans" w:cs="Open Sans"/>
@@ -1986,7 +2196,7 @@
     </w:p>
     <w:p>
       <w:pPr>
-        <w:pStyle w:val="Normal1"/>
+        <w:pStyle w:val="LOnormal"/>
         <w:ind w:left="0" w:hanging="0"/>
         <w:rPr>
           <w:rFonts w:ascii="Arial" w:hAnsi="Arial" w:eastAsia="Arial" w:cs="Arial"/>
@@ -2017,529 +2227,330 @@
     </w:p>
     <w:p>
       <w:pPr>
-        <w:pStyle w:val="Normal1"/>
-        <w:jc w:val="both"/>
-        <w:rPr>
-          <w:rFonts w:ascii="Open Sans" w:hAnsi="Open Sans" w:eastAsia="Open Sans" w:cs="Open Sans"/>
-          <w:color w:val="0E101A"/>
-        </w:rPr>
-      </w:pPr>
-      <w:r>
-        <w:rPr>
-          <w:rFonts w:eastAsia="Open Sans" w:cs="Open Sans" w:ascii="Open Sans" w:hAnsi="Open Sans"/>
-          <w:color w:val="0E101A"/>
-        </w:rPr>
-      </w:r>
-    </w:p>
-    <w:p>
-      <w:pPr>
-        <w:pStyle w:val="Heading3"/>
-        <w:keepNext w:val="false"/>
-        <w:keepLines w:val="false"/>
-        <w:spacing w:lineRule="auto" w:line="240" w:before="0" w:after="0"/>
-        <w:jc w:val="both"/>
-        <w:rPr>
-          <w:rFonts w:ascii="Open Sans" w:hAnsi="Open Sans" w:eastAsia="Open Sans" w:cs="Open Sans"/>
-          <w:b/>
-          <w:b/>
-          <w:color w:val="0E101A"/>
-          <w:sz w:val="26"/>
-          <w:szCs w:val="26"/>
-        </w:rPr>
-      </w:pPr>
-      <w:bookmarkStart w:id="12" w:name="_heading=h.2s8eyo1"/>
-      <w:bookmarkEnd w:id="12"/>
-      <w:r>
-        <w:rPr>
-          <w:rFonts w:eastAsia="Open Sans" w:cs="Open Sans" w:ascii="Open Sans" w:hAnsi="Open Sans"/>
-          <w:b/>
-          <w:color w:val="0E101A"/>
-          <w:sz w:val="26"/>
-          <w:szCs w:val="26"/>
-        </w:rPr>
-        <w:t>Task 2</w:t>
-      </w:r>
-    </w:p>
-    <w:p>
-      <w:pPr>
-        <w:pStyle w:val="Normal1"/>
-        <w:jc w:val="both"/>
-        <w:rPr>
-          <w:rFonts w:ascii="Open Sans" w:hAnsi="Open Sans" w:eastAsia="Open Sans" w:cs="Open Sans"/>
-          <w:color w:val="0E101A"/>
-        </w:rPr>
-      </w:pPr>
-      <w:r>
-        <w:rPr>
-          <w:rFonts w:eastAsia="Open Sans" w:cs="Open Sans" w:ascii="Open Sans" w:hAnsi="Open Sans"/>
-          <w:color w:val="0E101A"/>
-        </w:rPr>
-        <w:t>Investigate and assess the remote access services and protocols in place for StaticSpeed and determine their security level. After completing your investigation, including your assessment of how StaticSpeed is doing with remote access. Please have evidence to support your findings. Remember to consider IPv4 and IPv6. Also, include which Remote Service protocols are running on these systems (both Ubuntu and Windows)? What would you recommend to make improvements to this system?  Are there protocols that should not be enabled?. Are there networking features that should be disabled or hardened?</w:t>
-      </w:r>
-    </w:p>
-    <w:p>
-      <w:pPr>
-        <w:pStyle w:val="Normal1"/>
-        <w:jc w:val="both"/>
-        <w:rPr>
-          <w:rFonts w:ascii="Open Sans" w:hAnsi="Open Sans" w:eastAsia="Open Sans" w:cs="Open Sans"/>
-          <w:color w:val="0E101A"/>
-        </w:rPr>
-      </w:pPr>
-      <w:r>
-        <w:rPr>
-          <w:rFonts w:eastAsia="Open Sans" w:cs="Open Sans" w:ascii="Open Sans" w:hAnsi="Open Sans"/>
-          <w:color w:val="0E101A"/>
-        </w:rPr>
-      </w:r>
-    </w:p>
-    <w:p>
-      <w:pPr>
-        <w:pStyle w:val="Heading3"/>
-        <w:keepNext w:val="false"/>
-        <w:keepLines w:val="false"/>
-        <w:spacing w:lineRule="auto" w:line="240" w:before="0" w:after="0"/>
-        <w:jc w:val="both"/>
-        <w:rPr>
-          <w:rFonts w:ascii="Open Sans" w:hAnsi="Open Sans" w:eastAsia="Open Sans" w:cs="Open Sans"/>
-          <w:b/>
-          <w:b/>
-          <w:color w:val="0E101A"/>
-          <w:sz w:val="26"/>
-          <w:szCs w:val="26"/>
-        </w:rPr>
-      </w:pPr>
-      <w:bookmarkStart w:id="13" w:name="_heading=h.17dp8vu"/>
-      <w:bookmarkEnd w:id="13"/>
-      <w:r>
-        <w:rPr>
-          <w:rFonts w:eastAsia="Open Sans" w:cs="Open Sans" w:ascii="Open Sans" w:hAnsi="Open Sans"/>
-          <w:b/>
-          <w:color w:val="0E101A"/>
-          <w:sz w:val="26"/>
-          <w:szCs w:val="26"/>
-        </w:rPr>
-        <w:t>Task 3</w:t>
-      </w:r>
-    </w:p>
-    <w:p>
-      <w:pPr>
-        <w:pStyle w:val="Normal1"/>
-        <w:jc w:val="both"/>
-        <w:rPr>
-          <w:rFonts w:ascii="Open Sans" w:hAnsi="Open Sans" w:eastAsia="Open Sans" w:cs="Open Sans"/>
-          <w:color w:val="0E101A"/>
-        </w:rPr>
-      </w:pPr>
-      <w:r>
-        <w:rPr>
-          <w:rFonts w:eastAsia="Open Sans" w:cs="Open Sans" w:ascii="Open Sans" w:hAnsi="Open Sans"/>
-          <w:color w:val="0E101A"/>
-        </w:rPr>
-        <w:t>NuttyUtility only needs remote access ports for administrators on workstations. What is your assessment of the firewalls in StaticSpeed's systems? Please include evidence to support your thoughts. We need to know if the firewalls are configured correctly?</w:t>
-      </w:r>
-    </w:p>
-    <w:p>
-      <w:pPr>
-        <w:pStyle w:val="Normal1"/>
-        <w:jc w:val="both"/>
-        <w:rPr>
-          <w:rFonts w:ascii="Open Sans" w:hAnsi="Open Sans" w:eastAsia="Open Sans" w:cs="Open Sans"/>
-          <w:color w:val="0E101A"/>
-        </w:rPr>
-      </w:pPr>
-      <w:r>
-        <w:rPr>
-          <w:rFonts w:eastAsia="Open Sans" w:cs="Open Sans" w:ascii="Open Sans" w:hAnsi="Open Sans"/>
-          <w:color w:val="0E101A"/>
-        </w:rPr>
-        <w:t>Also, what ports would you suggest to have open and running and why?</w:t>
-      </w:r>
-    </w:p>
-    <w:p>
-      <w:pPr>
-        <w:pStyle w:val="Normal1"/>
-        <w:jc w:val="both"/>
-        <w:rPr>
-          <w:rFonts w:ascii="Open Sans" w:hAnsi="Open Sans" w:eastAsia="Open Sans" w:cs="Open Sans"/>
-          <w:color w:val="0E101A"/>
-        </w:rPr>
-      </w:pPr>
-      <w:r>
-        <w:rPr>
-          <w:rFonts w:eastAsia="Open Sans" w:cs="Open Sans" w:ascii="Open Sans" w:hAnsi="Open Sans"/>
-          <w:color w:val="0E101A"/>
-        </w:rPr>
-      </w:r>
-    </w:p>
-    <w:p>
-      <w:pPr>
-        <w:pStyle w:val="Heading3"/>
-        <w:keepNext w:val="false"/>
-        <w:keepLines w:val="false"/>
-        <w:spacing w:lineRule="auto" w:line="240" w:before="0" w:after="0"/>
-        <w:jc w:val="both"/>
-        <w:rPr>
-          <w:rFonts w:ascii="Open Sans" w:hAnsi="Open Sans" w:eastAsia="Open Sans" w:cs="Open Sans"/>
-          <w:b/>
-          <w:b/>
-          <w:color w:val="0E101A"/>
-          <w:sz w:val="26"/>
-          <w:szCs w:val="26"/>
-        </w:rPr>
-      </w:pPr>
-      <w:bookmarkStart w:id="14" w:name="_heading=h.3rdcrjn"/>
-      <w:bookmarkEnd w:id="14"/>
-      <w:r>
-        <w:rPr>
-          <w:rFonts w:eastAsia="Open Sans" w:cs="Open Sans" w:ascii="Open Sans" w:hAnsi="Open Sans"/>
-          <w:b/>
-          <w:color w:val="0E101A"/>
-          <w:sz w:val="26"/>
-          <w:szCs w:val="26"/>
-        </w:rPr>
-        <w:t>Task 4</w:t>
-      </w:r>
-    </w:p>
-    <w:p>
-      <w:pPr>
-        <w:pStyle w:val="Normal1"/>
-        <w:jc w:val="both"/>
-        <w:rPr>
-          <w:rFonts w:ascii="Open Sans" w:hAnsi="Open Sans" w:eastAsia="Open Sans" w:cs="Open Sans"/>
-          <w:color w:val="0E101A"/>
-        </w:rPr>
-      </w:pPr>
-      <w:r>
-        <w:rPr>
-          <w:rFonts w:eastAsia="Open Sans" w:cs="Open Sans" w:ascii="Open Sans" w:hAnsi="Open Sans"/>
-          <w:color w:val="0E101A"/>
-        </w:rPr>
-        <w:t xml:space="preserve">Next, conduct a Principles of Least Privilege assessment of StaticSpeed's system. We need to know: </w:t>
-      </w:r>
-    </w:p>
-    <w:p>
-      <w:pPr>
-        <w:pStyle w:val="Normal1"/>
-        <w:numPr>
-          <w:ilvl w:val="0"/>
-          <w:numId w:val="1"/>
-        </w:numPr>
-        <w:ind w:left="720" w:hanging="360"/>
-        <w:rPr>
-          <w:rFonts w:ascii="Open Sans" w:hAnsi="Open Sans" w:eastAsia="Open Sans" w:cs="Open Sans"/>
-        </w:rPr>
-      </w:pPr>
-      <w:r>
-        <w:rPr>
-          <w:rFonts w:eastAsia="Open Sans" w:cs="Open Sans" w:ascii="Open Sans" w:hAnsi="Open Sans"/>
-          <w:color w:val="0E101A"/>
-        </w:rPr>
-        <w:t xml:space="preserve">Which users have high privileges? </w:t>
-      </w:r>
-    </w:p>
-    <w:p>
-      <w:pPr>
-        <w:pStyle w:val="Normal1"/>
-        <w:numPr>
-          <w:ilvl w:val="0"/>
-          <w:numId w:val="1"/>
-        </w:numPr>
-        <w:ind w:left="720" w:hanging="360"/>
-        <w:rPr>
-          <w:rFonts w:ascii="Open Sans" w:hAnsi="Open Sans" w:eastAsia="Open Sans" w:cs="Open Sans"/>
-        </w:rPr>
-      </w:pPr>
-      <w:r>
-        <w:rPr>
-          <w:rFonts w:eastAsia="Open Sans" w:cs="Open Sans" w:ascii="Open Sans" w:hAnsi="Open Sans"/>
-          <w:color w:val="0E101A"/>
-        </w:rPr>
-        <w:t xml:space="preserve">Do important PII folders have the correct permissions and ownership? </w:t>
-      </w:r>
-    </w:p>
-    <w:p>
-      <w:pPr>
-        <w:pStyle w:val="Normal1"/>
-        <w:numPr>
-          <w:ilvl w:val="0"/>
-          <w:numId w:val="1"/>
-        </w:numPr>
-        <w:ind w:left="720" w:hanging="360"/>
-        <w:rPr>
-          <w:rFonts w:ascii="Open Sans" w:hAnsi="Open Sans" w:eastAsia="Open Sans" w:cs="Open Sans"/>
-        </w:rPr>
-      </w:pPr>
-      <w:r>
-        <w:rPr>
-          <w:rFonts w:eastAsia="Open Sans" w:cs="Open Sans" w:ascii="Open Sans" w:hAnsi="Open Sans"/>
-          <w:color w:val="0E101A"/>
-        </w:rPr>
-        <w:t xml:space="preserve">Are the default settings correct, and are there any excessive permissions? </w:t>
-      </w:r>
-    </w:p>
-    <w:p>
-      <w:pPr>
-        <w:pStyle w:val="Normal1"/>
-        <w:numPr>
-          <w:ilvl w:val="0"/>
-          <w:numId w:val="1"/>
-        </w:numPr>
-        <w:ind w:left="720" w:hanging="360"/>
-        <w:rPr>
-          <w:rFonts w:ascii="Open Sans" w:hAnsi="Open Sans" w:eastAsia="Open Sans" w:cs="Open Sans"/>
-        </w:rPr>
-      </w:pPr>
-      <w:r>
-        <w:rPr>
-          <w:rFonts w:eastAsia="Open Sans" w:cs="Open Sans" w:ascii="Open Sans" w:hAnsi="Open Sans"/>
-          <w:color w:val="0E101A"/>
-        </w:rPr>
-        <w:t>On our initial scan, we found "data" shared folders that need further investigation.</w:t>
-      </w:r>
-    </w:p>
-    <w:p>
-      <w:pPr>
-        <w:pStyle w:val="Normal1"/>
-        <w:numPr>
-          <w:ilvl w:val="0"/>
-          <w:numId w:val="1"/>
-        </w:numPr>
-        <w:ind w:left="720" w:hanging="360"/>
-        <w:rPr>
-          <w:rFonts w:ascii="Open Sans" w:hAnsi="Open Sans" w:eastAsia="Open Sans" w:cs="Open Sans"/>
-        </w:rPr>
-      </w:pPr>
-      <w:r>
-        <w:rPr>
-          <w:rFonts w:eastAsia="Open Sans" w:cs="Open Sans" w:ascii="Open Sans" w:hAnsi="Open Sans"/>
-          <w:color w:val="0E101A"/>
-        </w:rPr>
-        <w:t xml:space="preserve">Are there "guest" accounts enabled? Are they allowed to use Sudo commands? Are they allowed to log in to ALL workstations?. </w:t>
-      </w:r>
-    </w:p>
-    <w:p>
-      <w:pPr>
-        <w:pStyle w:val="Normal1"/>
-        <w:jc w:val="both"/>
-        <w:rPr>
-          <w:rFonts w:ascii="Open Sans" w:hAnsi="Open Sans" w:eastAsia="Open Sans" w:cs="Open Sans"/>
-          <w:color w:val="0E101A"/>
-        </w:rPr>
-      </w:pPr>
-      <w:r>
-        <w:rPr>
-          <w:rFonts w:eastAsia="Open Sans" w:cs="Open Sans" w:ascii="Open Sans" w:hAnsi="Open Sans"/>
-          <w:color w:val="0E101A"/>
-        </w:rPr>
-      </w:r>
-    </w:p>
-    <w:p>
-      <w:pPr>
-        <w:pStyle w:val="Normal1"/>
-        <w:jc w:val="both"/>
-        <w:rPr>
-          <w:rFonts w:ascii="Open Sans" w:hAnsi="Open Sans" w:eastAsia="Open Sans" w:cs="Open Sans"/>
-          <w:color w:val="0E101A"/>
-        </w:rPr>
-      </w:pPr>
-      <w:r>
-        <w:rPr>
-          <w:rFonts w:eastAsia="Open Sans" w:cs="Open Sans" w:ascii="Open Sans" w:hAnsi="Open Sans"/>
-          <w:color w:val="0E101A"/>
-        </w:rPr>
-        <w:t xml:space="preserve">Based on your findings, what should be done to secure these accounts and permissions better? Please provide proof of your results and provide reasoning for your answer. </w:t>
-      </w:r>
-    </w:p>
-    <w:p>
-      <w:pPr>
-        <w:pStyle w:val="Normal1"/>
-        <w:jc w:val="both"/>
-        <w:rPr>
-          <w:rFonts w:ascii="Open Sans" w:hAnsi="Open Sans" w:eastAsia="Open Sans" w:cs="Open Sans"/>
-          <w:color w:val="0E101A"/>
-        </w:rPr>
-      </w:pPr>
-      <w:r>
-        <w:rPr>
-          <w:rFonts w:eastAsia="Open Sans" w:cs="Open Sans" w:ascii="Open Sans" w:hAnsi="Open Sans"/>
-          <w:color w:val="0E101A"/>
-        </w:rPr>
-      </w:r>
-    </w:p>
-    <w:p>
-      <w:pPr>
-        <w:pStyle w:val="Heading2"/>
+        <w:pStyle w:val="LOnormal"/>
+        <w:ind w:left="0" w:hanging="0"/>
+        <w:rPr>
+          <w:rFonts w:ascii="Arial" w:hAnsi="Arial" w:eastAsia="Arial" w:cs="Arial"/>
+          <w:b w:val="false"/>
+          <w:b w:val="false"/>
+          <w:i w:val="false"/>
+          <w:i w:val="false"/>
+          <w:caps w:val="false"/>
+          <w:smallCaps w:val="false"/>
+          <w:strike w:val="false"/>
+          <w:dstrike w:val="false"/>
+          <w:color w:val="000000"/>
+          <w:position w:val="0"/>
+          <w:sz w:val="22"/>
+          <w:sz w:val="22"/>
+          <w:szCs w:val="22"/>
+          <w:u w:val="none"/>
+          <w:vertAlign w:val="baseline"/>
+        </w:rPr>
+      </w:pPr>
+      <w:r>
         <w:rPr/>
+      </w:r>
+    </w:p>
+    <w:p>
+      <w:pPr>
+        <w:pStyle w:val="LOnormal"/>
+        <w:ind w:left="0" w:hanging="0"/>
+        <w:rPr>
+          <w:rFonts w:ascii="Arial" w:hAnsi="Arial" w:eastAsia="Arial" w:cs="Arial"/>
+          <w:b w:val="false"/>
+          <w:b w:val="false"/>
+          <w:i w:val="false"/>
+          <w:i w:val="false"/>
+          <w:caps w:val="false"/>
+          <w:smallCaps w:val="false"/>
+          <w:strike w:val="false"/>
+          <w:dstrike w:val="false"/>
+          <w:color w:val="000000"/>
+          <w:position w:val="0"/>
+          <w:sz w:val="22"/>
+          <w:sz w:val="22"/>
+          <w:szCs w:val="22"/>
+          <w:u w:val="none"/>
+          <w:vertAlign w:val="baseline"/>
+        </w:rPr>
       </w:pPr>
       <w:r>
         <w:rPr/>
       </w:r>
-      <w:bookmarkStart w:id="15" w:name="_heading=h.26in1rg"/>
-      <w:bookmarkStart w:id="16" w:name="_heading=h.26in1rg"/>
-      <w:bookmarkEnd w:id="16"/>
-      <w:r>
-        <w:br w:type="page"/>
-      </w:r>
-    </w:p>
-    <w:p>
-      <w:pPr>
-        <w:pStyle w:val="Heading2"/>
+    </w:p>
+    <w:p>
+      <w:pPr>
+        <w:pStyle w:val="LOnormal"/>
+        <w:ind w:left="0" w:hanging="0"/>
+        <w:rPr>
+          <w:rFonts w:ascii="Arial" w:hAnsi="Arial" w:eastAsia="Arial" w:cs="Arial"/>
+          <w:b w:val="false"/>
+          <w:b w:val="false"/>
+          <w:i w:val="false"/>
+          <w:i w:val="false"/>
+          <w:caps w:val="false"/>
+          <w:smallCaps w:val="false"/>
+          <w:strike w:val="false"/>
+          <w:dstrike w:val="false"/>
+          <w:color w:val="000000"/>
+          <w:position w:val="0"/>
+          <w:sz w:val="22"/>
+          <w:sz w:val="22"/>
+          <w:szCs w:val="22"/>
+          <w:u w:val="none"/>
+          <w:vertAlign w:val="baseline"/>
+        </w:rPr>
+      </w:pPr>
+      <w:r>
         <w:rPr/>
-      </w:pPr>
-      <w:bookmarkStart w:id="17" w:name="_heading=h.2otxn1yem26y"/>
-      <w:bookmarkEnd w:id="17"/>
+      </w:r>
+    </w:p>
+    <w:p>
+      <w:pPr>
+        <w:pStyle w:val="LOnormal"/>
+        <w:ind w:left="0" w:hanging="0"/>
+        <w:rPr>
+          <w:rFonts w:ascii="Arial" w:hAnsi="Arial" w:eastAsia="Arial" w:cs="Arial"/>
+          <w:b w:val="false"/>
+          <w:b w:val="false"/>
+          <w:i w:val="false"/>
+          <w:i w:val="false"/>
+          <w:caps w:val="false"/>
+          <w:smallCaps w:val="false"/>
+          <w:strike w:val="false"/>
+          <w:dstrike w:val="false"/>
+          <w:color w:val="000000"/>
+          <w:position w:val="0"/>
+          <w:sz w:val="22"/>
+          <w:sz w:val="22"/>
+          <w:szCs w:val="22"/>
+          <w:u w:val="none"/>
+          <w:vertAlign w:val="baseline"/>
+        </w:rPr>
+      </w:pPr>
       <w:r>
         <w:rPr/>
-        <w:t>Step 3: Log Monitoring Setup for Detection at Targeted Assets</w:t>
-      </w:r>
-    </w:p>
-    <w:p>
-      <w:pPr>
-        <w:pStyle w:val="Normal1"/>
-        <w:jc w:val="both"/>
-        <w:rPr>
-          <w:rFonts w:ascii="Open Sans" w:hAnsi="Open Sans" w:eastAsia="Open Sans" w:cs="Open Sans"/>
-          <w:color w:val="0E101A"/>
-        </w:rPr>
-      </w:pPr>
-      <w:r>
-        <w:rPr>
-          <w:rFonts w:eastAsia="Open Sans" w:cs="Open Sans" w:ascii="Open Sans" w:hAnsi="Open Sans"/>
-          <w:color w:val="0E101A"/>
-        </w:rPr>
-      </w:r>
-    </w:p>
-    <w:p>
-      <w:pPr>
-        <w:pStyle w:val="Normal1"/>
-        <w:jc w:val="both"/>
-        <w:rPr>
-          <w:rFonts w:ascii="Open Sans" w:hAnsi="Open Sans" w:eastAsia="Open Sans" w:cs="Open Sans"/>
-          <w:color w:val="0E101A"/>
-        </w:rPr>
-      </w:pPr>
-      <w:r>
-        <w:rPr>
-          <w:rFonts w:eastAsia="Open Sans" w:cs="Open Sans" w:ascii="Open Sans" w:hAnsi="Open Sans"/>
-          <w:color w:val="0E101A"/>
-        </w:rPr>
-        <w:t xml:space="preserve">StaticSpeed has provided access to a monitoring device that has recorded some traffic marked as malicious. Please investigate and assess this further using Wireshark or tcpdump and the provided capture files (pcaps). It is also required of you to verify that appropriate logging is in place at your machines. </w:t>
-      </w:r>
-    </w:p>
-    <w:p>
-      <w:pPr>
-        <w:pStyle w:val="Normal1"/>
-        <w:jc w:val="both"/>
-        <w:rPr>
-          <w:rFonts w:ascii="Open Sans" w:hAnsi="Open Sans" w:eastAsia="Open Sans" w:cs="Open Sans"/>
-          <w:color w:val="0E101A"/>
-        </w:rPr>
-      </w:pPr>
-      <w:r>
-        <w:rPr>
-          <w:rFonts w:eastAsia="Open Sans" w:cs="Open Sans" w:ascii="Open Sans" w:hAnsi="Open Sans"/>
-          <w:color w:val="0E101A"/>
-        </w:rPr>
-        <w:t xml:space="preserve">Complete your assessment of this traffic. Then, add your suggestions on any issues and improvements by following the steps below. Remember to provide evidence to support your work and recommendations. </w:t>
-      </w:r>
-    </w:p>
-    <w:p>
-      <w:pPr>
-        <w:pStyle w:val="Normal1"/>
-        <w:jc w:val="both"/>
-        <w:rPr>
-          <w:rFonts w:ascii="Open Sans" w:hAnsi="Open Sans" w:eastAsia="Open Sans" w:cs="Open Sans"/>
-          <w:color w:val="0E101A"/>
-        </w:rPr>
-      </w:pPr>
-      <w:r>
-        <w:rPr>
-          <w:rFonts w:eastAsia="Open Sans" w:cs="Open Sans" w:ascii="Open Sans" w:hAnsi="Open Sans"/>
-          <w:color w:val="0E101A"/>
-        </w:rPr>
-      </w:r>
-    </w:p>
-    <w:p>
-      <w:pPr>
-        <w:pStyle w:val="Heading3"/>
-        <w:keepNext w:val="false"/>
-        <w:keepLines w:val="false"/>
-        <w:spacing w:lineRule="auto" w:line="240" w:before="0" w:after="0"/>
-        <w:jc w:val="both"/>
-        <w:rPr>
-          <w:rFonts w:ascii="Open Sans" w:hAnsi="Open Sans" w:eastAsia="Open Sans" w:cs="Open Sans"/>
-          <w:b/>
-          <w:b/>
-          <w:color w:val="0E101A"/>
-          <w:sz w:val="26"/>
-          <w:szCs w:val="26"/>
-        </w:rPr>
-      </w:pPr>
-      <w:bookmarkStart w:id="18" w:name="_heading=h.lnxbz9"/>
-      <w:bookmarkEnd w:id="18"/>
-      <w:r>
-        <w:rPr>
-          <w:rFonts w:eastAsia="Open Sans" w:cs="Open Sans" w:ascii="Open Sans" w:hAnsi="Open Sans"/>
-          <w:b/>
-          <w:color w:val="0E101A"/>
-          <w:sz w:val="26"/>
-          <w:szCs w:val="26"/>
-        </w:rPr>
-        <w:t xml:space="preserve">Task 1 </w:t>
-      </w:r>
-    </w:p>
-    <w:p>
-      <w:pPr>
-        <w:pStyle w:val="Normal1"/>
-        <w:jc w:val="both"/>
-        <w:rPr>
-          <w:rFonts w:ascii="Open Sans" w:hAnsi="Open Sans" w:eastAsia="Open Sans" w:cs="Open Sans"/>
-          <w:color w:val="0E101A"/>
-        </w:rPr>
-      </w:pPr>
-      <w:r>
-        <w:rPr>
-          <w:rFonts w:eastAsia="Open Sans" w:cs="Open Sans" w:ascii="Open Sans" w:hAnsi="Open Sans"/>
-          <w:color w:val="0E101A"/>
-        </w:rPr>
-        <w:t xml:space="preserve">In this audit, use the pcaps named bruteforce2.pcap and lateralmovement.pcap, along with the other pcaps that may provide more insight into StaticSpeed's network. We recommend focusing on bruteforce2.pcap. </w:t>
-      </w:r>
-    </w:p>
-    <w:p>
-      <w:pPr>
-        <w:pStyle w:val="Normal1"/>
-        <w:jc w:val="both"/>
-        <w:rPr>
-          <w:rFonts w:ascii="Open Sans" w:hAnsi="Open Sans" w:eastAsia="Open Sans" w:cs="Open Sans"/>
-          <w:color w:val="0E101A"/>
-        </w:rPr>
-      </w:pPr>
-      <w:r>
-        <w:rPr>
-          <w:rFonts w:eastAsia="Open Sans" w:cs="Open Sans" w:ascii="Open Sans" w:hAnsi="Open Sans"/>
-          <w:color w:val="0E101A"/>
-        </w:rPr>
-        <w:br/>
-        <w:t xml:space="preserve">The snapshot below shows the list of pcap files present in both machines. </w:t>
-      </w:r>
-    </w:p>
-    <w:p>
-      <w:pPr>
-        <w:pStyle w:val="Normal1"/>
-        <w:jc w:val="both"/>
-        <w:rPr>
-          <w:rFonts w:ascii="Open Sans" w:hAnsi="Open Sans" w:eastAsia="Open Sans" w:cs="Open Sans"/>
-          <w:color w:val="0E101A"/>
+      </w:r>
+    </w:p>
+    <w:p>
+      <w:pPr>
+        <w:pStyle w:val="LOnormal"/>
+        <w:ind w:left="0" w:hanging="0"/>
+        <w:rPr>
+          <w:rFonts w:ascii="Arial" w:hAnsi="Arial" w:eastAsia="Arial" w:cs="Arial"/>
+          <w:b w:val="false"/>
+          <w:b w:val="false"/>
+          <w:i w:val="false"/>
+          <w:i w:val="false"/>
+          <w:caps w:val="false"/>
+          <w:smallCaps w:val="false"/>
+          <w:strike w:val="false"/>
+          <w:dstrike w:val="false"/>
+          <w:color w:val="000000"/>
+          <w:position w:val="0"/>
+          <w:sz w:val="22"/>
+          <w:sz w:val="22"/>
+          <w:szCs w:val="22"/>
+          <w:u w:val="none"/>
+          <w:vertAlign w:val="baseline"/>
         </w:rPr>
       </w:pPr>
       <w:r>
         <w:rPr/>
+      </w:r>
+    </w:p>
+    <w:p>
+      <w:pPr>
+        <w:pStyle w:val="LOnormal"/>
+        <w:ind w:left="0" w:hanging="0"/>
+        <w:rPr>
+          <w:rFonts w:ascii="Arial" w:hAnsi="Arial" w:eastAsia="Arial" w:cs="Arial"/>
+          <w:b w:val="false"/>
+          <w:b w:val="false"/>
+          <w:i w:val="false"/>
+          <w:i w:val="false"/>
+          <w:caps w:val="false"/>
+          <w:smallCaps w:val="false"/>
+          <w:strike w:val="false"/>
+          <w:dstrike w:val="false"/>
+          <w:color w:val="000000"/>
+          <w:position w:val="0"/>
+          <w:sz w:val="22"/>
+          <w:sz w:val="22"/>
+          <w:szCs w:val="22"/>
+          <w:u w:val="none"/>
+          <w:vertAlign w:val="baseline"/>
+        </w:rPr>
+      </w:pPr>
+      <w:r>
+        <w:rPr/>
+      </w:r>
+    </w:p>
+    <w:p>
+      <w:pPr>
+        <w:pStyle w:val="LOnormal"/>
+        <w:ind w:left="0" w:hanging="0"/>
+        <w:rPr>
+          <w:rFonts w:ascii="Arial" w:hAnsi="Arial" w:eastAsia="Arial" w:cs="Arial"/>
+          <w:b w:val="false"/>
+          <w:b w:val="false"/>
+          <w:i w:val="false"/>
+          <w:i w:val="false"/>
+          <w:caps w:val="false"/>
+          <w:smallCaps w:val="false"/>
+          <w:strike w:val="false"/>
+          <w:dstrike w:val="false"/>
+          <w:color w:val="000000"/>
+          <w:position w:val="0"/>
+          <w:sz w:val="22"/>
+          <w:sz w:val="22"/>
+          <w:szCs w:val="22"/>
+          <w:u w:val="none"/>
+          <w:vertAlign w:val="baseline"/>
+        </w:rPr>
+      </w:pPr>
+      <w:r>
+        <w:rPr/>
+      </w:r>
+    </w:p>
+    <w:p>
+      <w:pPr>
+        <w:pStyle w:val="LOnormal"/>
+        <w:ind w:left="0" w:hanging="0"/>
+        <w:rPr>
+          <w:rFonts w:ascii="Arial" w:hAnsi="Arial" w:eastAsia="Arial" w:cs="Arial"/>
+          <w:b w:val="false"/>
+          <w:b w:val="false"/>
+          <w:i w:val="false"/>
+          <w:i w:val="false"/>
+          <w:caps w:val="false"/>
+          <w:smallCaps w:val="false"/>
+          <w:strike w:val="false"/>
+          <w:dstrike w:val="false"/>
+          <w:color w:val="000000"/>
+          <w:position w:val="0"/>
+          <w:sz w:val="22"/>
+          <w:sz w:val="22"/>
+          <w:szCs w:val="22"/>
+          <w:u w:val="none"/>
+          <w:vertAlign w:val="baseline"/>
+        </w:rPr>
+      </w:pPr>
+      <w:r>
+        <w:rPr/>
+      </w:r>
+    </w:p>
+    <w:p>
+      <w:pPr>
+        <w:pStyle w:val="LOnormal"/>
+        <w:jc w:val="both"/>
+        <w:rPr>
+          <w:rFonts w:ascii="Open Sans" w:hAnsi="Open Sans" w:eastAsia="Open Sans" w:cs="Open Sans"/>
+          <w:color w:val="0E101A"/>
+        </w:rPr>
+      </w:pPr>
+      <w:r>
+        <w:rPr>
+          <w:rFonts w:eastAsia="Open Sans" w:cs="Open Sans" w:ascii="Open Sans" w:hAnsi="Open Sans"/>
+          <w:color w:val="0E101A"/>
+        </w:rPr>
+      </w:r>
+    </w:p>
+    <w:p>
+      <w:pPr>
+        <w:pStyle w:val="LOnormal"/>
+        <w:jc w:val="both"/>
+        <w:rPr>
+          <w:rFonts w:ascii="Open Sans" w:hAnsi="Open Sans" w:eastAsia="Open Sans" w:cs="Open Sans"/>
+          <w:color w:val="0E101A"/>
+        </w:rPr>
+      </w:pPr>
+      <w:r>
+        <w:rPr>
+          <w:rFonts w:eastAsia="Open Sans" w:cs="Open Sans" w:ascii="Open Sans" w:hAnsi="Open Sans"/>
+          <w:color w:val="0E101A"/>
+        </w:rPr>
+        <w:t>------------------------- ANSWER ------------------------------</w:t>
+      </w:r>
+    </w:p>
+    <w:p>
+      <w:pPr>
+        <w:pStyle w:val="LOnormal"/>
+        <w:jc w:val="both"/>
+        <w:rPr>
+          <w:rFonts w:ascii="Open Sans" w:hAnsi="Open Sans" w:eastAsia="Open Sans" w:cs="Open Sans"/>
+          <w:color w:val="0E101A"/>
+        </w:rPr>
+      </w:pPr>
+      <w:r>
+        <w:rPr>
+          <w:rFonts w:eastAsia="Open Sans" w:cs="Open Sans" w:ascii="Open Sans" w:hAnsi="Open Sans"/>
+          <w:color w:val="0E101A"/>
+        </w:rPr>
+      </w:r>
+    </w:p>
+    <w:p>
+      <w:pPr>
+        <w:pStyle w:val="LOnormal"/>
+        <w:jc w:val="both"/>
+        <w:rPr>
+          <w:rFonts w:ascii="Open Sans" w:hAnsi="Open Sans" w:eastAsia="Open Sans" w:cs="Open Sans"/>
+          <w:color w:val="0E101A"/>
+        </w:rPr>
+      </w:pPr>
+      <w:r>
+        <w:rPr>
+          <w:rFonts w:eastAsia="Open Sans" w:cs="Open Sans" w:ascii="Open Sans" w:hAnsi="Open Sans"/>
+          <w:color w:val="0E101A"/>
+        </w:rPr>
+        <w:t xml:space="preserve">Vlans:  </w:t>
+      </w:r>
+    </w:p>
+    <w:p>
+      <w:pPr>
+        <w:pStyle w:val="LOnormal"/>
+        <w:jc w:val="both"/>
+        <w:rPr>
+          <w:rFonts w:ascii="Open Sans" w:hAnsi="Open Sans" w:eastAsia="Open Sans" w:cs="Open Sans"/>
+          <w:color w:val="0E101A"/>
+        </w:rPr>
+      </w:pPr>
+      <w:r>
+        <w:rPr>
+          <w:rFonts w:eastAsia="Open Sans" w:cs="Open Sans" w:ascii="Open Sans" w:hAnsi="Open Sans"/>
+          <w:color w:val="0E101A"/>
+        </w:rPr>
+        <w:t>There are no vlans configured in ubuntu</w:t>
+      </w:r>
+    </w:p>
+    <w:p>
+      <w:pPr>
+        <w:pStyle w:val="LOnormal"/>
+        <w:jc w:val="both"/>
+        <w:rPr>
+          <w:rFonts w:ascii="Open Sans" w:hAnsi="Open Sans" w:eastAsia="Open Sans" w:cs="Open Sans"/>
+          <w:color w:val="0E101A"/>
+        </w:rPr>
+      </w:pPr>
+      <w:r>
+        <w:rPr>
+          <w:rFonts w:eastAsia="Open Sans" w:cs="Open Sans" w:ascii="Open Sans" w:hAnsi="Open Sans"/>
+          <w:color w:val="0E101A"/>
+        </w:rPr>
         <w:drawing>
-          <wp:inline distT="0" distB="0" distL="0" distR="0">
-            <wp:extent cx="5943600" cy="2603500"/>
+          <wp:anchor behindDoc="0" distT="0" distB="0" distL="0" distR="0" simplePos="0" locked="0" layoutInCell="0" allowOverlap="1" relativeHeight="16">
+            <wp:simplePos x="0" y="0"/>
+            <wp:positionH relativeFrom="column">
+              <wp:posOffset>195580</wp:posOffset>
+            </wp:positionH>
+            <wp:positionV relativeFrom="paragraph">
+              <wp:posOffset>161925</wp:posOffset>
+            </wp:positionV>
+            <wp:extent cx="5114925" cy="942975"/>
             <wp:effectExtent l="0" t="0" r="0" b="0"/>
-            <wp:docPr id="6" name="image6.png" descr=""/>
+            <wp:wrapSquare wrapText="largest"/>
+            <wp:docPr id="8" name="Image9" descr=""/>
             <wp:cNvGraphicFramePr>
               <a:graphicFrameLocks xmlns:a="http://schemas.openxmlformats.org/drawingml/2006/main" noChangeAspect="1"/>
             </wp:cNvGraphicFramePr>
@@ -2547,13 +2558,1474 @@
               <a:graphicData uri="http://schemas.openxmlformats.org/drawingml/2006/picture">
                 <pic:pic xmlns:pic="http://schemas.openxmlformats.org/drawingml/2006/picture">
                   <pic:nvPicPr>
-                    <pic:cNvPr id="6" name="image6.png" descr=""/>
+                    <pic:cNvPr id="8" name="Image9" descr=""/>
                     <pic:cNvPicPr>
                       <a:picLocks noChangeAspect="1" noChangeArrowheads="1"/>
                     </pic:cNvPicPr>
                   </pic:nvPicPr>
                   <pic:blipFill>
-                    <a:blip r:embed="rId10"/>
+                    <a:blip r:embed="rId12"/>
+                    <a:stretch>
+                      <a:fillRect/>
+                    </a:stretch>
+                  </pic:blipFill>
+                  <pic:spPr bwMode="auto">
+                    <a:xfrm>
+                      <a:off x="0" y="0"/>
+                      <a:ext cx="5114925" cy="942975"/>
+                    </a:xfrm>
+                    <a:prstGeom prst="rect">
+                      <a:avLst/>
+                    </a:prstGeom>
+                  </pic:spPr>
+                </pic:pic>
+              </a:graphicData>
+            </a:graphic>
+          </wp:anchor>
+        </w:drawing>
+      </w:r>
+    </w:p>
+    <w:p>
+      <w:pPr>
+        <w:pStyle w:val="LOnormal"/>
+        <w:jc w:val="both"/>
+        <w:rPr>
+          <w:rFonts w:ascii="Open Sans" w:hAnsi="Open Sans" w:eastAsia="Open Sans" w:cs="Open Sans"/>
+          <w:color w:val="0E101A"/>
+        </w:rPr>
+      </w:pPr>
+      <w:r>
+        <w:rPr>
+          <w:rFonts w:eastAsia="Open Sans" w:cs="Open Sans" w:ascii="Open Sans" w:hAnsi="Open Sans"/>
+          <w:color w:val="0E101A"/>
+        </w:rPr>
+      </w:r>
+    </w:p>
+    <w:p>
+      <w:pPr>
+        <w:pStyle w:val="LOnormal"/>
+        <w:jc w:val="both"/>
+        <w:rPr>
+          <w:rFonts w:ascii="Open Sans" w:hAnsi="Open Sans" w:eastAsia="Open Sans" w:cs="Open Sans"/>
+          <w:color w:val="0E101A"/>
+        </w:rPr>
+      </w:pPr>
+      <w:r>
+        <w:rPr>
+          <w:rFonts w:eastAsia="Open Sans" w:cs="Open Sans" w:ascii="Open Sans" w:hAnsi="Open Sans"/>
+          <w:color w:val="0E101A"/>
+        </w:rPr>
+      </w:r>
+    </w:p>
+    <w:p>
+      <w:pPr>
+        <w:pStyle w:val="LOnormal"/>
+        <w:jc w:val="both"/>
+        <w:rPr>
+          <w:rFonts w:ascii="Open Sans" w:hAnsi="Open Sans" w:eastAsia="Open Sans" w:cs="Open Sans"/>
+          <w:color w:val="0E101A"/>
+        </w:rPr>
+      </w:pPr>
+      <w:r>
+        <w:rPr>
+          <w:rFonts w:eastAsia="Open Sans" w:cs="Open Sans" w:ascii="Open Sans" w:hAnsi="Open Sans"/>
+          <w:color w:val="0E101A"/>
+        </w:rPr>
+      </w:r>
+    </w:p>
+    <w:p>
+      <w:pPr>
+        <w:pStyle w:val="LOnormal"/>
+        <w:jc w:val="both"/>
+        <w:rPr>
+          <w:rFonts w:ascii="Open Sans" w:hAnsi="Open Sans" w:eastAsia="Open Sans" w:cs="Open Sans"/>
+          <w:color w:val="0E101A"/>
+        </w:rPr>
+      </w:pPr>
+      <w:r>
+        <w:rPr>
+          <w:rFonts w:eastAsia="Open Sans" w:cs="Open Sans" w:ascii="Open Sans" w:hAnsi="Open Sans"/>
+          <w:color w:val="0E101A"/>
+        </w:rPr>
+      </w:r>
+    </w:p>
+    <w:p>
+      <w:pPr>
+        <w:pStyle w:val="LOnormal"/>
+        <w:jc w:val="both"/>
+        <w:rPr>
+          <w:rFonts w:ascii="Open Sans" w:hAnsi="Open Sans" w:eastAsia="Open Sans" w:cs="Open Sans"/>
+          <w:color w:val="0E101A"/>
+        </w:rPr>
+      </w:pPr>
+      <w:r>
+        <w:rPr>
+          <w:rFonts w:eastAsia="Open Sans" w:cs="Open Sans" w:ascii="Open Sans" w:hAnsi="Open Sans"/>
+          <w:color w:val="0E101A"/>
+        </w:rPr>
+      </w:r>
+    </w:p>
+    <w:p>
+      <w:pPr>
+        <w:pStyle w:val="LOnormal"/>
+        <w:jc w:val="both"/>
+        <w:rPr>
+          <w:rFonts w:ascii="Open Sans" w:hAnsi="Open Sans" w:eastAsia="Open Sans" w:cs="Open Sans"/>
+          <w:color w:val="0E101A"/>
+        </w:rPr>
+      </w:pPr>
+      <w:r>
+        <w:rPr>
+          <w:rFonts w:eastAsia="Open Sans" w:cs="Open Sans" w:ascii="Open Sans" w:hAnsi="Open Sans"/>
+          <w:color w:val="0E101A"/>
+        </w:rPr>
+      </w:r>
+    </w:p>
+    <w:p>
+      <w:pPr>
+        <w:pStyle w:val="LOnormal"/>
+        <w:jc w:val="both"/>
+        <w:rPr>
+          <w:rFonts w:ascii="Open Sans" w:hAnsi="Open Sans" w:eastAsia="Open Sans" w:cs="Open Sans"/>
+          <w:color w:val="0E101A"/>
+        </w:rPr>
+      </w:pPr>
+      <w:r>
+        <w:rPr>
+          <w:rFonts w:eastAsia="Open Sans" w:cs="Open Sans" w:ascii="Open Sans" w:hAnsi="Open Sans"/>
+          <w:color w:val="0E101A"/>
+        </w:rPr>
+        <w:t>There is no vlan configured in windows</w:t>
+      </w:r>
+    </w:p>
+    <w:p>
+      <w:pPr>
+        <w:pStyle w:val="LOnormal"/>
+        <w:jc w:val="both"/>
+        <w:rPr>
+          <w:rFonts w:ascii="Open Sans" w:hAnsi="Open Sans" w:eastAsia="Open Sans" w:cs="Open Sans"/>
+          <w:color w:val="0E101A"/>
+        </w:rPr>
+      </w:pPr>
+      <w:r>
+        <w:rPr>
+          <w:rFonts w:eastAsia="Open Sans" w:cs="Open Sans" w:ascii="Open Sans" w:hAnsi="Open Sans"/>
+          <w:color w:val="0E101A"/>
+        </w:rPr>
+      </w:r>
+    </w:p>
+    <w:p>
+      <w:pPr>
+        <w:pStyle w:val="LOnormal"/>
+        <w:jc w:val="both"/>
+        <w:rPr>
+          <w:rFonts w:ascii="Open Sans" w:hAnsi="Open Sans" w:eastAsia="Open Sans" w:cs="Open Sans"/>
+          <w:color w:val="0E101A"/>
+        </w:rPr>
+      </w:pPr>
+      <w:r>
+        <w:rPr>
+          <w:rFonts w:eastAsia="Open Sans" w:cs="Open Sans" w:ascii="Open Sans" w:hAnsi="Open Sans"/>
+          <w:color w:val="0E101A"/>
+        </w:rPr>
+        <w:drawing>
+          <wp:anchor behindDoc="0" distT="0" distB="0" distL="0" distR="0" simplePos="0" locked="0" layoutInCell="0" allowOverlap="1" relativeHeight="17">
+            <wp:simplePos x="0" y="0"/>
+            <wp:positionH relativeFrom="column">
+              <wp:align>center</wp:align>
+            </wp:positionH>
+            <wp:positionV relativeFrom="paragraph">
+              <wp:posOffset>635</wp:posOffset>
+            </wp:positionV>
+            <wp:extent cx="5943600" cy="4876800"/>
+            <wp:effectExtent l="0" t="0" r="0" b="0"/>
+            <wp:wrapSquare wrapText="largest"/>
+            <wp:docPr id="9" name="Image10" descr=""/>
+            <wp:cNvGraphicFramePr>
+              <a:graphicFrameLocks xmlns:a="http://schemas.openxmlformats.org/drawingml/2006/main" noChangeAspect="1"/>
+            </wp:cNvGraphicFramePr>
+            <a:graphic xmlns:a="http://schemas.openxmlformats.org/drawingml/2006/main">
+              <a:graphicData uri="http://schemas.openxmlformats.org/drawingml/2006/picture">
+                <pic:pic xmlns:pic="http://schemas.openxmlformats.org/drawingml/2006/picture">
+                  <pic:nvPicPr>
+                    <pic:cNvPr id="9" name="Image10" descr=""/>
+                    <pic:cNvPicPr>
+                      <a:picLocks noChangeAspect="1" noChangeArrowheads="1"/>
+                    </pic:cNvPicPr>
+                  </pic:nvPicPr>
+                  <pic:blipFill>
+                    <a:blip r:embed="rId13"/>
+                    <a:stretch>
+                      <a:fillRect/>
+                    </a:stretch>
+                  </pic:blipFill>
+                  <pic:spPr bwMode="auto">
+                    <a:xfrm>
+                      <a:off x="0" y="0"/>
+                      <a:ext cx="5943600" cy="4876800"/>
+                    </a:xfrm>
+                    <a:prstGeom prst="rect">
+                      <a:avLst/>
+                    </a:prstGeom>
+                  </pic:spPr>
+                </pic:pic>
+              </a:graphicData>
+            </a:graphic>
+          </wp:anchor>
+        </w:drawing>
+      </w:r>
+    </w:p>
+    <w:p>
+      <w:pPr>
+        <w:pStyle w:val="LOnormal"/>
+        <w:jc w:val="both"/>
+        <w:rPr>
+          <w:rFonts w:ascii="Open Sans" w:hAnsi="Open Sans" w:eastAsia="Open Sans" w:cs="Open Sans"/>
+          <w:color w:val="0E101A"/>
+        </w:rPr>
+      </w:pPr>
+      <w:r>
+        <w:rPr>
+          <w:rFonts w:eastAsia="Open Sans" w:cs="Open Sans" w:ascii="Open Sans" w:hAnsi="Open Sans"/>
+          <w:color w:val="0E101A"/>
+        </w:rPr>
+      </w:r>
+    </w:p>
+    <w:p>
+      <w:pPr>
+        <w:pStyle w:val="LOnormal"/>
+        <w:jc w:val="both"/>
+        <w:rPr>
+          <w:rFonts w:ascii="Open Sans" w:hAnsi="Open Sans" w:eastAsia="Open Sans" w:cs="Open Sans"/>
+          <w:color w:val="0E101A"/>
+        </w:rPr>
+      </w:pPr>
+      <w:r>
+        <w:rPr>
+          <w:rFonts w:eastAsia="Open Sans" w:cs="Open Sans" w:ascii="Open Sans" w:hAnsi="Open Sans"/>
+          <w:color w:val="0E101A"/>
+        </w:rPr>
+        <w:t>On windows there is an IPSec in place, but not applied. See screenshot below.</w:t>
+      </w:r>
+    </w:p>
+    <w:p>
+      <w:pPr>
+        <w:pStyle w:val="LOnormal"/>
+        <w:jc w:val="both"/>
+        <w:rPr>
+          <w:rFonts w:ascii="Open Sans" w:hAnsi="Open Sans" w:eastAsia="Open Sans" w:cs="Open Sans"/>
+          <w:color w:val="0E101A"/>
+        </w:rPr>
+      </w:pPr>
+      <w:r>
+        <w:rPr>
+          <w:rFonts w:eastAsia="Open Sans" w:cs="Open Sans" w:ascii="Open Sans" w:hAnsi="Open Sans"/>
+          <w:color w:val="0E101A"/>
+        </w:rPr>
+      </w:r>
+    </w:p>
+    <w:p>
+      <w:pPr>
+        <w:pStyle w:val="LOnormal"/>
+        <w:jc w:val="both"/>
+        <w:rPr>
+          <w:rFonts w:ascii="Open Sans" w:hAnsi="Open Sans" w:eastAsia="Open Sans" w:cs="Open Sans"/>
+          <w:color w:val="0E101A"/>
+        </w:rPr>
+      </w:pPr>
+      <w:r>
+        <w:rPr>
+          <w:rFonts w:eastAsia="Open Sans" w:cs="Open Sans" w:ascii="Open Sans" w:hAnsi="Open Sans"/>
+          <w:color w:val="0E101A"/>
+        </w:rPr>
+        <w:drawing>
+          <wp:anchor behindDoc="0" distT="0" distB="0" distL="0" distR="0" simplePos="0" locked="0" layoutInCell="0" allowOverlap="1" relativeHeight="15">
+            <wp:simplePos x="0" y="0"/>
+            <wp:positionH relativeFrom="column">
+              <wp:posOffset>309245</wp:posOffset>
+            </wp:positionH>
+            <wp:positionV relativeFrom="paragraph">
+              <wp:posOffset>39370</wp:posOffset>
+            </wp:positionV>
+            <wp:extent cx="5010785" cy="3796665"/>
+            <wp:effectExtent l="0" t="0" r="0" b="0"/>
+            <wp:wrapSquare wrapText="largest"/>
+            <wp:docPr id="10" name="Image8" descr=""/>
+            <wp:cNvGraphicFramePr>
+              <a:graphicFrameLocks xmlns:a="http://schemas.openxmlformats.org/drawingml/2006/main" noChangeAspect="1"/>
+            </wp:cNvGraphicFramePr>
+            <a:graphic xmlns:a="http://schemas.openxmlformats.org/drawingml/2006/main">
+              <a:graphicData uri="http://schemas.openxmlformats.org/drawingml/2006/picture">
+                <pic:pic xmlns:pic="http://schemas.openxmlformats.org/drawingml/2006/picture">
+                  <pic:nvPicPr>
+                    <pic:cNvPr id="10" name="Image8" descr=""/>
+                    <pic:cNvPicPr>
+                      <a:picLocks noChangeAspect="1" noChangeArrowheads="1"/>
+                    </pic:cNvPicPr>
+                  </pic:nvPicPr>
+                  <pic:blipFill>
+                    <a:blip r:embed="rId14"/>
+                    <a:stretch>
+                      <a:fillRect/>
+                    </a:stretch>
+                  </pic:blipFill>
+                  <pic:spPr bwMode="auto">
+                    <a:xfrm>
+                      <a:off x="0" y="0"/>
+                      <a:ext cx="5010785" cy="3796665"/>
+                    </a:xfrm>
+                    <a:prstGeom prst="rect">
+                      <a:avLst/>
+                    </a:prstGeom>
+                  </pic:spPr>
+                </pic:pic>
+              </a:graphicData>
+            </a:graphic>
+          </wp:anchor>
+        </w:drawing>
+      </w:r>
+    </w:p>
+    <w:p>
+      <w:pPr>
+        <w:pStyle w:val="LOnormal"/>
+        <w:jc w:val="both"/>
+        <w:rPr>
+          <w:rFonts w:ascii="Open Sans" w:hAnsi="Open Sans" w:eastAsia="Open Sans" w:cs="Open Sans"/>
+          <w:color w:val="0E101A"/>
+        </w:rPr>
+      </w:pPr>
+      <w:r>
+        <w:rPr>
+          <w:rFonts w:eastAsia="Open Sans" w:cs="Open Sans" w:ascii="Open Sans" w:hAnsi="Open Sans"/>
+          <w:color w:val="0E101A"/>
+        </w:rPr>
+      </w:r>
+    </w:p>
+    <w:p>
+      <w:pPr>
+        <w:pStyle w:val="LOnormal"/>
+        <w:jc w:val="both"/>
+        <w:rPr>
+          <w:rFonts w:ascii="Open Sans" w:hAnsi="Open Sans" w:eastAsia="Open Sans" w:cs="Open Sans"/>
+          <w:color w:val="0E101A"/>
+        </w:rPr>
+      </w:pPr>
+      <w:r>
+        <w:rPr>
+          <w:rFonts w:eastAsia="Open Sans" w:cs="Open Sans" w:ascii="Open Sans" w:hAnsi="Open Sans"/>
+          <w:color w:val="0E101A"/>
+        </w:rPr>
+      </w:r>
+    </w:p>
+    <w:p>
+      <w:pPr>
+        <w:pStyle w:val="LOnormal"/>
+        <w:jc w:val="both"/>
+        <w:rPr>
+          <w:rFonts w:ascii="Open Sans" w:hAnsi="Open Sans" w:eastAsia="Open Sans" w:cs="Open Sans"/>
+          <w:color w:val="0E101A"/>
+        </w:rPr>
+      </w:pPr>
+      <w:r>
+        <w:rPr>
+          <w:rFonts w:eastAsia="Open Sans" w:cs="Open Sans" w:ascii="Open Sans" w:hAnsi="Open Sans"/>
+          <w:color w:val="0E101A"/>
+        </w:rPr>
+      </w:r>
+    </w:p>
+    <w:p>
+      <w:pPr>
+        <w:pStyle w:val="LOnormal"/>
+        <w:jc w:val="both"/>
+        <w:rPr>
+          <w:rFonts w:ascii="Open Sans" w:hAnsi="Open Sans" w:eastAsia="Open Sans" w:cs="Open Sans"/>
+          <w:color w:val="0E101A"/>
+        </w:rPr>
+      </w:pPr>
+      <w:r>
+        <w:rPr>
+          <w:rFonts w:eastAsia="Open Sans" w:cs="Open Sans" w:ascii="Open Sans" w:hAnsi="Open Sans"/>
+          <w:color w:val="0E101A"/>
+        </w:rPr>
+      </w:r>
+    </w:p>
+    <w:p>
+      <w:pPr>
+        <w:pStyle w:val="LOnormal"/>
+        <w:jc w:val="both"/>
+        <w:rPr>
+          <w:rFonts w:ascii="Open Sans" w:hAnsi="Open Sans" w:eastAsia="Open Sans" w:cs="Open Sans"/>
+          <w:color w:val="0E101A"/>
+        </w:rPr>
+      </w:pPr>
+      <w:r>
+        <w:rPr>
+          <w:rFonts w:eastAsia="Open Sans" w:cs="Open Sans" w:ascii="Open Sans" w:hAnsi="Open Sans"/>
+          <w:color w:val="0E101A"/>
+        </w:rPr>
+      </w:r>
+    </w:p>
+    <w:p>
+      <w:pPr>
+        <w:pStyle w:val="LOnormal"/>
+        <w:jc w:val="both"/>
+        <w:rPr>
+          <w:rFonts w:ascii="Open Sans" w:hAnsi="Open Sans" w:eastAsia="Open Sans" w:cs="Open Sans"/>
+          <w:color w:val="0E101A"/>
+        </w:rPr>
+      </w:pPr>
+      <w:r>
+        <w:rPr>
+          <w:rFonts w:eastAsia="Open Sans" w:cs="Open Sans" w:ascii="Open Sans" w:hAnsi="Open Sans"/>
+          <w:color w:val="0E101A"/>
+        </w:rPr>
+      </w:r>
+    </w:p>
+    <w:p>
+      <w:pPr>
+        <w:pStyle w:val="LOnormal"/>
+        <w:jc w:val="both"/>
+        <w:rPr>
+          <w:rFonts w:ascii="Open Sans" w:hAnsi="Open Sans" w:eastAsia="Open Sans" w:cs="Open Sans"/>
+          <w:color w:val="0E101A"/>
+        </w:rPr>
+      </w:pPr>
+      <w:r>
+        <w:rPr>
+          <w:rFonts w:eastAsia="Open Sans" w:cs="Open Sans" w:ascii="Open Sans" w:hAnsi="Open Sans"/>
+          <w:color w:val="0E101A"/>
+        </w:rPr>
+      </w:r>
+    </w:p>
+    <w:p>
+      <w:pPr>
+        <w:pStyle w:val="LOnormal"/>
+        <w:jc w:val="both"/>
+        <w:rPr>
+          <w:rFonts w:ascii="Open Sans" w:hAnsi="Open Sans" w:eastAsia="Open Sans" w:cs="Open Sans"/>
+          <w:color w:val="0E101A"/>
+        </w:rPr>
+      </w:pPr>
+      <w:r>
+        <w:rPr>
+          <w:rFonts w:eastAsia="Open Sans" w:cs="Open Sans" w:ascii="Open Sans" w:hAnsi="Open Sans"/>
+          <w:color w:val="0E101A"/>
+        </w:rPr>
+      </w:r>
+    </w:p>
+    <w:p>
+      <w:pPr>
+        <w:pStyle w:val="LOnormal"/>
+        <w:jc w:val="both"/>
+        <w:rPr>
+          <w:rFonts w:ascii="Open Sans" w:hAnsi="Open Sans" w:eastAsia="Open Sans" w:cs="Open Sans"/>
+          <w:color w:val="0E101A"/>
+        </w:rPr>
+      </w:pPr>
+      <w:r>
+        <w:rPr>
+          <w:rFonts w:eastAsia="Open Sans" w:cs="Open Sans" w:ascii="Open Sans" w:hAnsi="Open Sans"/>
+          <w:color w:val="0E101A"/>
+        </w:rPr>
+      </w:r>
+    </w:p>
+    <w:p>
+      <w:pPr>
+        <w:pStyle w:val="LOnormal"/>
+        <w:jc w:val="both"/>
+        <w:rPr>
+          <w:rFonts w:ascii="Open Sans" w:hAnsi="Open Sans" w:eastAsia="Open Sans" w:cs="Open Sans"/>
+          <w:color w:val="0E101A"/>
+        </w:rPr>
+      </w:pPr>
+      <w:r>
+        <w:rPr>
+          <w:rFonts w:eastAsia="Open Sans" w:cs="Open Sans" w:ascii="Open Sans" w:hAnsi="Open Sans"/>
+          <w:color w:val="0E101A"/>
+        </w:rPr>
+      </w:r>
+    </w:p>
+    <w:p>
+      <w:pPr>
+        <w:pStyle w:val="LOnormal"/>
+        <w:jc w:val="both"/>
+        <w:rPr>
+          <w:rFonts w:ascii="Open Sans" w:hAnsi="Open Sans" w:eastAsia="Open Sans" w:cs="Open Sans"/>
+          <w:color w:val="0E101A"/>
+        </w:rPr>
+      </w:pPr>
+      <w:r>
+        <w:rPr>
+          <w:rFonts w:eastAsia="Open Sans" w:cs="Open Sans" w:ascii="Open Sans" w:hAnsi="Open Sans"/>
+          <w:color w:val="0E101A"/>
+        </w:rPr>
+      </w:r>
+    </w:p>
+    <w:p>
+      <w:pPr>
+        <w:pStyle w:val="LOnormal"/>
+        <w:jc w:val="both"/>
+        <w:rPr>
+          <w:rFonts w:ascii="Open Sans" w:hAnsi="Open Sans" w:eastAsia="Open Sans" w:cs="Open Sans"/>
+          <w:color w:val="0E101A"/>
+        </w:rPr>
+      </w:pPr>
+      <w:r>
+        <w:rPr>
+          <w:rFonts w:eastAsia="Open Sans" w:cs="Open Sans" w:ascii="Open Sans" w:hAnsi="Open Sans"/>
+          <w:color w:val="0E101A"/>
+        </w:rPr>
+      </w:r>
+    </w:p>
+    <w:p>
+      <w:pPr>
+        <w:pStyle w:val="LOnormal"/>
+        <w:jc w:val="both"/>
+        <w:rPr>
+          <w:rFonts w:ascii="Open Sans" w:hAnsi="Open Sans" w:eastAsia="Open Sans" w:cs="Open Sans"/>
+          <w:color w:val="0E101A"/>
+        </w:rPr>
+      </w:pPr>
+      <w:r>
+        <w:rPr>
+          <w:rFonts w:eastAsia="Open Sans" w:cs="Open Sans" w:ascii="Open Sans" w:hAnsi="Open Sans"/>
+          <w:color w:val="0E101A"/>
+        </w:rPr>
+      </w:r>
+    </w:p>
+    <w:p>
+      <w:pPr>
+        <w:pStyle w:val="LOnormal"/>
+        <w:jc w:val="both"/>
+        <w:rPr>
+          <w:rFonts w:ascii="Open Sans" w:hAnsi="Open Sans" w:eastAsia="Open Sans" w:cs="Open Sans"/>
+          <w:color w:val="0E101A"/>
+        </w:rPr>
+      </w:pPr>
+      <w:r>
+        <w:rPr>
+          <w:rFonts w:eastAsia="Open Sans" w:cs="Open Sans" w:ascii="Open Sans" w:hAnsi="Open Sans"/>
+          <w:color w:val="0E101A"/>
+        </w:rPr>
+      </w:r>
+    </w:p>
+    <w:p>
+      <w:pPr>
+        <w:pStyle w:val="LOnormal"/>
+        <w:jc w:val="both"/>
+        <w:rPr>
+          <w:rFonts w:ascii="Open Sans" w:hAnsi="Open Sans" w:eastAsia="Open Sans" w:cs="Open Sans"/>
+          <w:color w:val="0E101A"/>
+        </w:rPr>
+      </w:pPr>
+      <w:r>
+        <w:rPr>
+          <w:rFonts w:eastAsia="Open Sans" w:cs="Open Sans" w:ascii="Open Sans" w:hAnsi="Open Sans"/>
+          <w:color w:val="0E101A"/>
+        </w:rPr>
+      </w:r>
+    </w:p>
+    <w:p>
+      <w:pPr>
+        <w:pStyle w:val="LOnormal"/>
+        <w:jc w:val="both"/>
+        <w:rPr>
+          <w:rFonts w:ascii="Open Sans" w:hAnsi="Open Sans" w:eastAsia="Open Sans" w:cs="Open Sans"/>
+          <w:color w:val="0E101A"/>
+        </w:rPr>
+      </w:pPr>
+      <w:r>
+        <w:rPr>
+          <w:rFonts w:eastAsia="Open Sans" w:cs="Open Sans" w:ascii="Open Sans" w:hAnsi="Open Sans"/>
+          <w:color w:val="0E101A"/>
+        </w:rPr>
+      </w:r>
+    </w:p>
+    <w:p>
+      <w:pPr>
+        <w:pStyle w:val="LOnormal"/>
+        <w:jc w:val="both"/>
+        <w:rPr>
+          <w:rFonts w:ascii="Open Sans" w:hAnsi="Open Sans" w:eastAsia="Open Sans" w:cs="Open Sans"/>
+          <w:color w:val="0E101A"/>
+        </w:rPr>
+      </w:pPr>
+      <w:r>
+        <w:rPr>
+          <w:rFonts w:eastAsia="Open Sans" w:cs="Open Sans" w:ascii="Open Sans" w:hAnsi="Open Sans"/>
+          <w:color w:val="0E101A"/>
+        </w:rPr>
+      </w:r>
+    </w:p>
+    <w:p>
+      <w:pPr>
+        <w:pStyle w:val="LOnormal"/>
+        <w:jc w:val="both"/>
+        <w:rPr>
+          <w:rFonts w:ascii="Open Sans" w:hAnsi="Open Sans" w:eastAsia="Open Sans" w:cs="Open Sans"/>
+          <w:color w:val="0E101A"/>
+        </w:rPr>
+      </w:pPr>
+      <w:r>
+        <w:rPr>
+          <w:rFonts w:eastAsia="Open Sans" w:cs="Open Sans" w:ascii="Open Sans" w:hAnsi="Open Sans"/>
+          <w:color w:val="0E101A"/>
+        </w:rPr>
+      </w:r>
+    </w:p>
+    <w:p>
+      <w:pPr>
+        <w:pStyle w:val="LOnormal"/>
+        <w:jc w:val="both"/>
+        <w:rPr>
+          <w:rFonts w:ascii="Open Sans" w:hAnsi="Open Sans" w:eastAsia="Open Sans" w:cs="Open Sans"/>
+          <w:color w:val="0E101A"/>
+        </w:rPr>
+      </w:pPr>
+      <w:r>
+        <w:rPr>
+          <w:rFonts w:eastAsia="Open Sans" w:cs="Open Sans" w:ascii="Open Sans" w:hAnsi="Open Sans"/>
+          <w:color w:val="0E101A"/>
+        </w:rPr>
+      </w:r>
+    </w:p>
+    <w:p>
+      <w:pPr>
+        <w:pStyle w:val="LOnormal"/>
+        <w:jc w:val="both"/>
+        <w:rPr>
+          <w:rFonts w:ascii="Open Sans" w:hAnsi="Open Sans" w:eastAsia="Open Sans" w:cs="Open Sans"/>
+          <w:color w:val="0E101A"/>
+        </w:rPr>
+      </w:pPr>
+      <w:r>
+        <w:rPr>
+          <w:rFonts w:eastAsia="Open Sans" w:cs="Open Sans" w:ascii="Open Sans" w:hAnsi="Open Sans"/>
+          <w:color w:val="0E101A"/>
+        </w:rPr>
+      </w:r>
+    </w:p>
+    <w:p>
+      <w:pPr>
+        <w:pStyle w:val="LOnormal"/>
+        <w:jc w:val="both"/>
+        <w:rPr>
+          <w:rFonts w:ascii="Open Sans" w:hAnsi="Open Sans" w:eastAsia="Open Sans" w:cs="Open Sans"/>
+          <w:color w:val="0E101A"/>
+        </w:rPr>
+      </w:pPr>
+      <w:r>
+        <w:rPr>
+          <w:rFonts w:eastAsia="Open Sans" w:cs="Open Sans" w:ascii="Open Sans" w:hAnsi="Open Sans"/>
+          <w:color w:val="0E101A"/>
+        </w:rPr>
+      </w:r>
+    </w:p>
+    <w:p>
+      <w:pPr>
+        <w:pStyle w:val="LOnormal"/>
+        <w:jc w:val="both"/>
+        <w:rPr>
+          <w:rFonts w:ascii="Open Sans" w:hAnsi="Open Sans" w:eastAsia="Open Sans" w:cs="Open Sans"/>
+          <w:color w:val="0E101A"/>
+        </w:rPr>
+      </w:pPr>
+      <w:r>
+        <w:rPr>
+          <w:rFonts w:eastAsia="Open Sans" w:cs="Open Sans" w:ascii="Open Sans" w:hAnsi="Open Sans"/>
+          <w:color w:val="0E101A"/>
+        </w:rPr>
+        <w:t>There are no policies configured in ubuntu</w:t>
+      </w:r>
+    </w:p>
+    <w:p>
+      <w:pPr>
+        <w:pStyle w:val="LOnormal"/>
+        <w:jc w:val="both"/>
+        <w:rPr>
+          <w:rFonts w:ascii="Open Sans" w:hAnsi="Open Sans" w:eastAsia="Open Sans" w:cs="Open Sans"/>
+          <w:color w:val="0E101A"/>
+        </w:rPr>
+      </w:pPr>
+      <w:r>
+        <w:rPr>
+          <w:rFonts w:eastAsia="Open Sans" w:cs="Open Sans" w:ascii="Open Sans" w:hAnsi="Open Sans"/>
+          <w:color w:val="0E101A"/>
+        </w:rPr>
+      </w:r>
+    </w:p>
+    <w:p>
+      <w:pPr>
+        <w:pStyle w:val="LOnormal"/>
+        <w:jc w:val="both"/>
+        <w:rPr>
+          <w:rFonts w:ascii="Open Sans" w:hAnsi="Open Sans" w:eastAsia="Open Sans" w:cs="Open Sans"/>
+          <w:color w:val="0E101A"/>
+        </w:rPr>
+      </w:pPr>
+      <w:r>
+        <w:rPr>
+          <w:rFonts w:eastAsia="Open Sans" w:cs="Open Sans" w:ascii="Open Sans" w:hAnsi="Open Sans"/>
+          <w:color w:val="0E101A"/>
+        </w:rPr>
+      </w:r>
+    </w:p>
+    <w:p>
+      <w:pPr>
+        <w:pStyle w:val="LOnormal"/>
+        <w:jc w:val="both"/>
+        <w:rPr>
+          <w:rFonts w:ascii="Open Sans" w:hAnsi="Open Sans" w:eastAsia="Open Sans" w:cs="Open Sans"/>
+          <w:color w:val="0E101A"/>
+        </w:rPr>
+      </w:pPr>
+      <w:r>
+        <w:rPr>
+          <w:rFonts w:eastAsia="Open Sans" w:cs="Open Sans" w:ascii="Open Sans" w:hAnsi="Open Sans"/>
+          <w:color w:val="0E101A"/>
+        </w:rPr>
+      </w:r>
+    </w:p>
+    <w:p>
+      <w:pPr>
+        <w:pStyle w:val="LOnormal"/>
+        <w:jc w:val="both"/>
+        <w:rPr>
+          <w:rFonts w:ascii="Open Sans" w:hAnsi="Open Sans" w:eastAsia="Open Sans" w:cs="Open Sans"/>
+          <w:color w:val="0E101A"/>
+        </w:rPr>
+      </w:pPr>
+      <w:r>
+        <w:rPr>
+          <w:rFonts w:eastAsia="Open Sans" w:cs="Open Sans" w:ascii="Open Sans" w:hAnsi="Open Sans"/>
+          <w:color w:val="0E101A"/>
+        </w:rPr>
+        <w:drawing>
+          <wp:anchor behindDoc="0" distT="0" distB="0" distL="0" distR="0" simplePos="0" locked="0" layoutInCell="0" allowOverlap="1" relativeHeight="18">
+            <wp:simplePos x="0" y="0"/>
+            <wp:positionH relativeFrom="column">
+              <wp:posOffset>219075</wp:posOffset>
+            </wp:positionH>
+            <wp:positionV relativeFrom="paragraph">
+              <wp:posOffset>-161925</wp:posOffset>
+            </wp:positionV>
+            <wp:extent cx="5943600" cy="4144010"/>
+            <wp:effectExtent l="0" t="0" r="0" b="0"/>
+            <wp:wrapSquare wrapText="largest"/>
+            <wp:docPr id="11" name="Image11" descr=""/>
+            <wp:cNvGraphicFramePr>
+              <a:graphicFrameLocks xmlns:a="http://schemas.openxmlformats.org/drawingml/2006/main" noChangeAspect="1"/>
+            </wp:cNvGraphicFramePr>
+            <a:graphic xmlns:a="http://schemas.openxmlformats.org/drawingml/2006/main">
+              <a:graphicData uri="http://schemas.openxmlformats.org/drawingml/2006/picture">
+                <pic:pic xmlns:pic="http://schemas.openxmlformats.org/drawingml/2006/picture">
+                  <pic:nvPicPr>
+                    <pic:cNvPr id="11" name="Image11" descr=""/>
+                    <pic:cNvPicPr>
+                      <a:picLocks noChangeAspect="1" noChangeArrowheads="1"/>
+                    </pic:cNvPicPr>
+                  </pic:nvPicPr>
+                  <pic:blipFill>
+                    <a:blip r:embed="rId15"/>
+                    <a:stretch>
+                      <a:fillRect/>
+                    </a:stretch>
+                  </pic:blipFill>
+                  <pic:spPr bwMode="auto">
+                    <a:xfrm>
+                      <a:off x="0" y="0"/>
+                      <a:ext cx="5943600" cy="4144010"/>
+                    </a:xfrm>
+                    <a:prstGeom prst="rect">
+                      <a:avLst/>
+                    </a:prstGeom>
+                  </pic:spPr>
+                </pic:pic>
+              </a:graphicData>
+            </a:graphic>
+          </wp:anchor>
+        </w:drawing>
+      </w:r>
+    </w:p>
+    <w:p>
+      <w:pPr>
+        <w:pStyle w:val="LOnormal"/>
+        <w:jc w:val="both"/>
+        <w:rPr>
+          <w:rFonts w:ascii="Open Sans" w:hAnsi="Open Sans" w:eastAsia="Open Sans" w:cs="Open Sans"/>
+          <w:color w:val="0E101A"/>
+        </w:rPr>
+      </w:pPr>
+      <w:r>
+        <w:rPr>
+          <w:rFonts w:eastAsia="Open Sans" w:cs="Open Sans" w:ascii="Open Sans" w:hAnsi="Open Sans"/>
+          <w:color w:val="0E101A"/>
+        </w:rPr>
+      </w:r>
+    </w:p>
+    <w:p>
+      <w:pPr>
+        <w:pStyle w:val="LOnormal"/>
+        <w:jc w:val="both"/>
+        <w:rPr>
+          <w:rFonts w:ascii="Open Sans" w:hAnsi="Open Sans" w:eastAsia="Open Sans" w:cs="Open Sans"/>
+          <w:color w:val="0E101A"/>
+        </w:rPr>
+      </w:pPr>
+      <w:r>
+        <w:rPr>
+          <w:rFonts w:eastAsia="Open Sans" w:cs="Open Sans" w:ascii="Open Sans" w:hAnsi="Open Sans"/>
+          <w:color w:val="0E101A"/>
+        </w:rPr>
+      </w:r>
+    </w:p>
+    <w:p>
+      <w:pPr>
+        <w:pStyle w:val="LOnormal"/>
+        <w:jc w:val="both"/>
+        <w:rPr>
+          <w:rFonts w:ascii="Open Sans" w:hAnsi="Open Sans" w:eastAsia="Open Sans" w:cs="Open Sans"/>
+          <w:color w:val="0E101A"/>
+        </w:rPr>
+      </w:pPr>
+      <w:r>
+        <w:rPr>
+          <w:rFonts w:eastAsia="Open Sans" w:cs="Open Sans" w:ascii="Open Sans" w:hAnsi="Open Sans"/>
+          <w:color w:val="0E101A"/>
+        </w:rPr>
+      </w:r>
+    </w:p>
+    <w:p>
+      <w:pPr>
+        <w:pStyle w:val="Heading3"/>
+        <w:keepNext w:val="false"/>
+        <w:keepLines w:val="false"/>
+        <w:spacing w:lineRule="auto" w:line="240" w:before="0" w:after="0"/>
+        <w:jc w:val="both"/>
+        <w:rPr>
+          <w:rFonts w:ascii="Open Sans" w:hAnsi="Open Sans" w:eastAsia="Open Sans" w:cs="Open Sans"/>
+          <w:b/>
+          <w:b/>
+          <w:color w:val="0E101A"/>
+          <w:sz w:val="26"/>
+          <w:szCs w:val="26"/>
+        </w:rPr>
+      </w:pPr>
+      <w:r>
+        <w:rPr/>
+      </w:r>
+    </w:p>
+    <w:p>
+      <w:pPr>
+        <w:pStyle w:val="Heading3"/>
+        <w:spacing w:lineRule="auto" w:line="240" w:before="0" w:after="0"/>
+        <w:jc w:val="both"/>
+        <w:rPr>
+          <w:rFonts w:ascii="Open Sans" w:hAnsi="Open Sans" w:eastAsia="Open Sans" w:cs="Open Sans"/>
+          <w:b/>
+          <w:b/>
+          <w:color w:val="0E101A"/>
+          <w:sz w:val="26"/>
+          <w:szCs w:val="26"/>
+        </w:rPr>
+      </w:pPr>
+      <w:r>
+        <w:rPr/>
+      </w:r>
+    </w:p>
+    <w:p>
+      <w:pPr>
+        <w:pStyle w:val="Heading3"/>
+        <w:spacing w:lineRule="auto" w:line="240" w:before="0" w:after="0"/>
+        <w:jc w:val="both"/>
+        <w:rPr>
+          <w:rFonts w:ascii="Open Sans" w:hAnsi="Open Sans" w:eastAsia="Open Sans" w:cs="Open Sans"/>
+          <w:b/>
+          <w:b/>
+          <w:color w:val="0E101A"/>
+          <w:sz w:val="26"/>
+          <w:szCs w:val="26"/>
+        </w:rPr>
+      </w:pPr>
+      <w:r>
+        <w:rPr/>
+      </w:r>
+    </w:p>
+    <w:p>
+      <w:pPr>
+        <w:pStyle w:val="Heading3"/>
+        <w:spacing w:lineRule="auto" w:line="240" w:before="0" w:after="0"/>
+        <w:jc w:val="both"/>
+        <w:rPr>
+          <w:rFonts w:ascii="Open Sans" w:hAnsi="Open Sans" w:eastAsia="Open Sans" w:cs="Open Sans"/>
+          <w:b/>
+          <w:b/>
+          <w:color w:val="0E101A"/>
+          <w:sz w:val="26"/>
+          <w:szCs w:val="26"/>
+        </w:rPr>
+      </w:pPr>
+      <w:r>
+        <w:rPr/>
+      </w:r>
+    </w:p>
+    <w:p>
+      <w:pPr>
+        <w:pStyle w:val="Heading3"/>
+        <w:spacing w:lineRule="auto" w:line="240" w:before="0" w:after="0"/>
+        <w:jc w:val="both"/>
+        <w:rPr>
+          <w:rFonts w:ascii="Open Sans" w:hAnsi="Open Sans" w:eastAsia="Open Sans" w:cs="Open Sans"/>
+          <w:b/>
+          <w:b/>
+          <w:color w:val="0E101A"/>
+          <w:sz w:val="26"/>
+          <w:szCs w:val="26"/>
+        </w:rPr>
+      </w:pPr>
+      <w:r>
+        <w:rPr/>
+      </w:r>
+    </w:p>
+    <w:p>
+      <w:pPr>
+        <w:pStyle w:val="Heading3"/>
+        <w:spacing w:lineRule="auto" w:line="240" w:before="0" w:after="0"/>
+        <w:jc w:val="both"/>
+        <w:rPr>
+          <w:rFonts w:ascii="Open Sans" w:hAnsi="Open Sans" w:eastAsia="Open Sans" w:cs="Open Sans"/>
+          <w:b/>
+          <w:b/>
+          <w:color w:val="0E101A"/>
+          <w:sz w:val="26"/>
+          <w:szCs w:val="26"/>
+        </w:rPr>
+      </w:pPr>
+      <w:r>
+        <w:rPr/>
+      </w:r>
+    </w:p>
+    <w:p>
+      <w:pPr>
+        <w:pStyle w:val="Heading3"/>
+        <w:spacing w:lineRule="auto" w:line="240" w:before="0" w:after="0"/>
+        <w:jc w:val="both"/>
+        <w:rPr>
+          <w:rFonts w:ascii="Open Sans" w:hAnsi="Open Sans" w:eastAsia="Open Sans" w:cs="Open Sans"/>
+          <w:b/>
+          <w:b/>
+          <w:color w:val="0E101A"/>
+          <w:sz w:val="26"/>
+          <w:szCs w:val="26"/>
+        </w:rPr>
+      </w:pPr>
+      <w:bookmarkStart w:id="12" w:name="_heading=h.2s8eyo1"/>
+      <w:bookmarkEnd w:id="12"/>
+      <w:r>
+        <w:rPr>
+          <w:rFonts w:eastAsia="Open Sans" w:cs="Open Sans" w:ascii="Open Sans" w:hAnsi="Open Sans"/>
+          <w:b/>
+          <w:color w:val="0E101A"/>
+          <w:sz w:val="26"/>
+          <w:szCs w:val="26"/>
+        </w:rPr>
+        <w:t>Task 2</w:t>
+      </w:r>
+    </w:p>
+    <w:p>
+      <w:pPr>
+        <w:pStyle w:val="LOnormal"/>
+        <w:jc w:val="both"/>
+        <w:rPr>
+          <w:rFonts w:ascii="Open Sans" w:hAnsi="Open Sans" w:eastAsia="Open Sans" w:cs="Open Sans"/>
+          <w:color w:val="0E101A"/>
+        </w:rPr>
+      </w:pPr>
+      <w:r>
+        <w:rPr>
+          <w:rFonts w:eastAsia="Open Sans" w:cs="Open Sans" w:ascii="Open Sans" w:hAnsi="Open Sans"/>
+          <w:color w:val="0E101A"/>
+        </w:rPr>
+        <w:t>Investigate and assess the remote access services and protocols in place for StaticSpeed and determine their security level. After completing your investigation, including your assessment of how StaticSpeed is doing with remote access. Please have evidence to support your findings. Remember to consider IPv4 and IPv6. Also, include which Remote Service protocols are running on these systems (both Ubuntu and Windows)? What would you recommend to make improvements to this system?  Are there protocols that should not be enabled?. Are there networking features that should be disabled or hardened?</w:t>
+      </w:r>
+    </w:p>
+    <w:p>
+      <w:pPr>
+        <w:pStyle w:val="LOnormal"/>
+        <w:jc w:val="both"/>
+        <w:rPr>
+          <w:rFonts w:ascii="Open Sans" w:hAnsi="Open Sans" w:eastAsia="Open Sans" w:cs="Open Sans"/>
+          <w:color w:val="0E101A"/>
+        </w:rPr>
+      </w:pPr>
+      <w:r>
+        <w:rPr>
+          <w:rFonts w:eastAsia="Open Sans" w:cs="Open Sans" w:ascii="Open Sans" w:hAnsi="Open Sans"/>
+          <w:color w:val="0E101A"/>
+        </w:rPr>
+      </w:r>
+    </w:p>
+    <w:p>
+      <w:pPr>
+        <w:pStyle w:val="Heading3"/>
+        <w:keepNext w:val="false"/>
+        <w:keepLines w:val="false"/>
+        <w:spacing w:lineRule="auto" w:line="240" w:before="0" w:after="0"/>
+        <w:jc w:val="both"/>
+        <w:rPr>
+          <w:rFonts w:ascii="Open Sans" w:hAnsi="Open Sans" w:eastAsia="Open Sans" w:cs="Open Sans"/>
+          <w:b/>
+          <w:b/>
+          <w:color w:val="0E101A"/>
+          <w:sz w:val="26"/>
+          <w:szCs w:val="26"/>
+        </w:rPr>
+      </w:pPr>
+      <w:bookmarkStart w:id="13" w:name="_heading=h.17dp8vu"/>
+      <w:bookmarkEnd w:id="13"/>
+      <w:r>
+        <w:rPr>
+          <w:rFonts w:eastAsia="Open Sans" w:cs="Open Sans" w:ascii="Open Sans" w:hAnsi="Open Sans"/>
+          <w:b/>
+          <w:color w:val="0E101A"/>
+          <w:sz w:val="26"/>
+          <w:szCs w:val="26"/>
+        </w:rPr>
+        <w:t>Task 3</w:t>
+      </w:r>
+    </w:p>
+    <w:p>
+      <w:pPr>
+        <w:pStyle w:val="LOnormal"/>
+        <w:jc w:val="both"/>
+        <w:rPr>
+          <w:rFonts w:ascii="Open Sans" w:hAnsi="Open Sans" w:eastAsia="Open Sans" w:cs="Open Sans"/>
+          <w:color w:val="0E101A"/>
+        </w:rPr>
+      </w:pPr>
+      <w:r>
+        <w:rPr>
+          <w:rFonts w:eastAsia="Open Sans" w:cs="Open Sans" w:ascii="Open Sans" w:hAnsi="Open Sans"/>
+          <w:color w:val="0E101A"/>
+        </w:rPr>
+        <w:t>NuttyUtility only needs remote access ports for administrators on workstations. What is your assessment of the firewalls in StaticSpeed's systems? Please include evidence to support your thoughts. We need to know if the firewalls are configured correctly?</w:t>
+      </w:r>
+    </w:p>
+    <w:p>
+      <w:pPr>
+        <w:pStyle w:val="LOnormal"/>
+        <w:jc w:val="both"/>
+        <w:rPr>
+          <w:rFonts w:ascii="Open Sans" w:hAnsi="Open Sans" w:eastAsia="Open Sans" w:cs="Open Sans"/>
+          <w:color w:val="0E101A"/>
+        </w:rPr>
+      </w:pPr>
+      <w:r>
+        <w:rPr>
+          <w:rFonts w:eastAsia="Open Sans" w:cs="Open Sans" w:ascii="Open Sans" w:hAnsi="Open Sans"/>
+          <w:color w:val="0E101A"/>
+        </w:rPr>
+        <w:t>Also, what ports would you suggest to have open and running and why?</w:t>
+      </w:r>
+    </w:p>
+    <w:p>
+      <w:pPr>
+        <w:pStyle w:val="LOnormal"/>
+        <w:jc w:val="both"/>
+        <w:rPr>
+          <w:rFonts w:ascii="Open Sans" w:hAnsi="Open Sans" w:eastAsia="Open Sans" w:cs="Open Sans"/>
+          <w:color w:val="0E101A"/>
+        </w:rPr>
+      </w:pPr>
+      <w:r>
+        <w:rPr>
+          <w:rFonts w:eastAsia="Open Sans" w:cs="Open Sans" w:ascii="Open Sans" w:hAnsi="Open Sans"/>
+          <w:color w:val="0E101A"/>
+        </w:rPr>
+      </w:r>
+    </w:p>
+    <w:p>
+      <w:pPr>
+        <w:pStyle w:val="Heading3"/>
+        <w:keepNext w:val="false"/>
+        <w:keepLines w:val="false"/>
+        <w:spacing w:lineRule="auto" w:line="240" w:before="0" w:after="0"/>
+        <w:jc w:val="both"/>
+        <w:rPr>
+          <w:rFonts w:ascii="Open Sans" w:hAnsi="Open Sans" w:eastAsia="Open Sans" w:cs="Open Sans"/>
+          <w:b/>
+          <w:b/>
+          <w:color w:val="0E101A"/>
+          <w:sz w:val="26"/>
+          <w:szCs w:val="26"/>
+        </w:rPr>
+      </w:pPr>
+      <w:bookmarkStart w:id="14" w:name="_heading=h.3rdcrjn"/>
+      <w:bookmarkEnd w:id="14"/>
+      <w:r>
+        <w:rPr>
+          <w:rFonts w:eastAsia="Open Sans" w:cs="Open Sans" w:ascii="Open Sans" w:hAnsi="Open Sans"/>
+          <w:b/>
+          <w:color w:val="0E101A"/>
+          <w:sz w:val="26"/>
+          <w:szCs w:val="26"/>
+        </w:rPr>
+        <w:t>Task 4</w:t>
+      </w:r>
+    </w:p>
+    <w:p>
+      <w:pPr>
+        <w:pStyle w:val="LOnormal"/>
+        <w:jc w:val="both"/>
+        <w:rPr>
+          <w:rFonts w:ascii="Open Sans" w:hAnsi="Open Sans" w:eastAsia="Open Sans" w:cs="Open Sans"/>
+          <w:color w:val="0E101A"/>
+        </w:rPr>
+      </w:pPr>
+      <w:r>
+        <w:rPr>
+          <w:rFonts w:eastAsia="Open Sans" w:cs="Open Sans" w:ascii="Open Sans" w:hAnsi="Open Sans"/>
+          <w:color w:val="0E101A"/>
+        </w:rPr>
+        <w:t xml:space="preserve">Next, conduct a Principles of Least Privilege assessment of StaticSpeed's system. We need to know: </w:t>
+      </w:r>
+    </w:p>
+    <w:p>
+      <w:pPr>
+        <w:pStyle w:val="LOnormal"/>
+        <w:numPr>
+          <w:ilvl w:val="0"/>
+          <w:numId w:val="1"/>
+        </w:numPr>
+        <w:ind w:left="720" w:hanging="360"/>
+        <w:rPr>
+          <w:rFonts w:ascii="Open Sans" w:hAnsi="Open Sans" w:eastAsia="Open Sans" w:cs="Open Sans"/>
+        </w:rPr>
+      </w:pPr>
+      <w:r>
+        <w:rPr>
+          <w:rFonts w:eastAsia="Open Sans" w:cs="Open Sans" w:ascii="Open Sans" w:hAnsi="Open Sans"/>
+          <w:color w:val="0E101A"/>
+        </w:rPr>
+        <w:t xml:space="preserve">Which users have high privileges? </w:t>
+      </w:r>
+    </w:p>
+    <w:p>
+      <w:pPr>
+        <w:pStyle w:val="LOnormal"/>
+        <w:numPr>
+          <w:ilvl w:val="0"/>
+          <w:numId w:val="1"/>
+        </w:numPr>
+        <w:ind w:left="720" w:hanging="360"/>
+        <w:rPr>
+          <w:rFonts w:ascii="Open Sans" w:hAnsi="Open Sans" w:eastAsia="Open Sans" w:cs="Open Sans"/>
+        </w:rPr>
+      </w:pPr>
+      <w:r>
+        <w:rPr>
+          <w:rFonts w:eastAsia="Open Sans" w:cs="Open Sans" w:ascii="Open Sans" w:hAnsi="Open Sans"/>
+          <w:color w:val="0E101A"/>
+        </w:rPr>
+        <w:t xml:space="preserve">Do important PII folders have the correct permissions and ownership? </w:t>
+      </w:r>
+    </w:p>
+    <w:p>
+      <w:pPr>
+        <w:pStyle w:val="LOnormal"/>
+        <w:numPr>
+          <w:ilvl w:val="0"/>
+          <w:numId w:val="1"/>
+        </w:numPr>
+        <w:ind w:left="720" w:hanging="360"/>
+        <w:rPr>
+          <w:rFonts w:ascii="Open Sans" w:hAnsi="Open Sans" w:eastAsia="Open Sans" w:cs="Open Sans"/>
+        </w:rPr>
+      </w:pPr>
+      <w:r>
+        <w:rPr>
+          <w:rFonts w:eastAsia="Open Sans" w:cs="Open Sans" w:ascii="Open Sans" w:hAnsi="Open Sans"/>
+          <w:color w:val="0E101A"/>
+        </w:rPr>
+        <w:t xml:space="preserve">Are the default settings correct, and are there any excessive permissions? </w:t>
+      </w:r>
+    </w:p>
+    <w:p>
+      <w:pPr>
+        <w:pStyle w:val="LOnormal"/>
+        <w:numPr>
+          <w:ilvl w:val="0"/>
+          <w:numId w:val="1"/>
+        </w:numPr>
+        <w:ind w:left="720" w:hanging="360"/>
+        <w:rPr>
+          <w:rFonts w:ascii="Open Sans" w:hAnsi="Open Sans" w:eastAsia="Open Sans" w:cs="Open Sans"/>
+        </w:rPr>
+      </w:pPr>
+      <w:r>
+        <w:rPr>
+          <w:rFonts w:eastAsia="Open Sans" w:cs="Open Sans" w:ascii="Open Sans" w:hAnsi="Open Sans"/>
+          <w:color w:val="0E101A"/>
+        </w:rPr>
+        <w:t>On our initial scan, we found "data" shared folders that need further investigation.</w:t>
+      </w:r>
+    </w:p>
+    <w:p>
+      <w:pPr>
+        <w:pStyle w:val="LOnormal"/>
+        <w:numPr>
+          <w:ilvl w:val="0"/>
+          <w:numId w:val="1"/>
+        </w:numPr>
+        <w:ind w:left="720" w:hanging="360"/>
+        <w:rPr>
+          <w:rFonts w:ascii="Open Sans" w:hAnsi="Open Sans" w:eastAsia="Open Sans" w:cs="Open Sans"/>
+        </w:rPr>
+      </w:pPr>
+      <w:r>
+        <w:rPr>
+          <w:rFonts w:eastAsia="Open Sans" w:cs="Open Sans" w:ascii="Open Sans" w:hAnsi="Open Sans"/>
+          <w:color w:val="0E101A"/>
+        </w:rPr>
+        <w:t xml:space="preserve">Are there "guest" accounts enabled? Are they allowed to use Sudo commands? Are they allowed to log in to ALL workstations?. </w:t>
+      </w:r>
+    </w:p>
+    <w:p>
+      <w:pPr>
+        <w:pStyle w:val="LOnormal"/>
+        <w:jc w:val="both"/>
+        <w:rPr>
+          <w:rFonts w:ascii="Open Sans" w:hAnsi="Open Sans" w:eastAsia="Open Sans" w:cs="Open Sans"/>
+          <w:color w:val="0E101A"/>
+        </w:rPr>
+      </w:pPr>
+      <w:r>
+        <w:rPr>
+          <w:rFonts w:eastAsia="Open Sans" w:cs="Open Sans" w:ascii="Open Sans" w:hAnsi="Open Sans"/>
+          <w:color w:val="0E101A"/>
+        </w:rPr>
+      </w:r>
+    </w:p>
+    <w:p>
+      <w:pPr>
+        <w:pStyle w:val="LOnormal"/>
+        <w:jc w:val="both"/>
+        <w:rPr>
+          <w:rFonts w:ascii="Open Sans" w:hAnsi="Open Sans" w:eastAsia="Open Sans" w:cs="Open Sans"/>
+          <w:color w:val="0E101A"/>
+        </w:rPr>
+      </w:pPr>
+      <w:r>
+        <w:rPr>
+          <w:rFonts w:eastAsia="Open Sans" w:cs="Open Sans" w:ascii="Open Sans" w:hAnsi="Open Sans"/>
+          <w:color w:val="0E101A"/>
+        </w:rPr>
+        <w:t xml:space="preserve">Based on your findings, what should be done to secure these accounts and permissions better? Please provide proof of your results and provide reasoning for your answer. </w:t>
+      </w:r>
+    </w:p>
+    <w:p>
+      <w:pPr>
+        <w:pStyle w:val="LOnormal"/>
+        <w:jc w:val="both"/>
+        <w:rPr>
+          <w:rFonts w:ascii="Open Sans" w:hAnsi="Open Sans" w:eastAsia="Open Sans" w:cs="Open Sans"/>
+          <w:color w:val="0E101A"/>
+        </w:rPr>
+      </w:pPr>
+      <w:r>
+        <w:rPr>
+          <w:rFonts w:eastAsia="Open Sans" w:cs="Open Sans" w:ascii="Open Sans" w:hAnsi="Open Sans"/>
+          <w:color w:val="0E101A"/>
+        </w:rPr>
+      </w:r>
+    </w:p>
+    <w:p>
+      <w:pPr>
+        <w:pStyle w:val="Heading2"/>
+        <w:rPr/>
+      </w:pPr>
+      <w:r>
+        <w:rPr/>
+      </w:r>
+      <w:bookmarkStart w:id="15" w:name="_heading=h.26in1rg"/>
+      <w:bookmarkStart w:id="16" w:name="_heading=h.26in1rg"/>
+      <w:bookmarkEnd w:id="16"/>
+      <w:r>
+        <w:br w:type="page"/>
+      </w:r>
+    </w:p>
+    <w:p>
+      <w:pPr>
+        <w:pStyle w:val="Heading2"/>
+        <w:rPr/>
+      </w:pPr>
+      <w:bookmarkStart w:id="17" w:name="_heading=h.2otxn1yem26y"/>
+      <w:bookmarkEnd w:id="17"/>
+      <w:r>
+        <w:rPr/>
+        <w:t>Step 3: Log Monitoring Setup for Detection at Targeted Assets</w:t>
+      </w:r>
+    </w:p>
+    <w:p>
+      <w:pPr>
+        <w:pStyle w:val="LOnormal"/>
+        <w:jc w:val="both"/>
+        <w:rPr>
+          <w:rFonts w:ascii="Open Sans" w:hAnsi="Open Sans" w:eastAsia="Open Sans" w:cs="Open Sans"/>
+          <w:color w:val="0E101A"/>
+        </w:rPr>
+      </w:pPr>
+      <w:r>
+        <w:rPr>
+          <w:rFonts w:eastAsia="Open Sans" w:cs="Open Sans" w:ascii="Open Sans" w:hAnsi="Open Sans"/>
+          <w:color w:val="0E101A"/>
+        </w:rPr>
+      </w:r>
+    </w:p>
+    <w:p>
+      <w:pPr>
+        <w:pStyle w:val="LOnormal"/>
+        <w:jc w:val="both"/>
+        <w:rPr>
+          <w:rFonts w:ascii="Open Sans" w:hAnsi="Open Sans" w:eastAsia="Open Sans" w:cs="Open Sans"/>
+          <w:color w:val="0E101A"/>
+        </w:rPr>
+      </w:pPr>
+      <w:r>
+        <w:rPr>
+          <w:rFonts w:eastAsia="Open Sans" w:cs="Open Sans" w:ascii="Open Sans" w:hAnsi="Open Sans"/>
+          <w:color w:val="0E101A"/>
+        </w:rPr>
+        <w:t xml:space="preserve">StaticSpeed has provided access to a monitoring device that has recorded some traffic marked as malicious. Please investigate and assess this further using Wireshark or tcpdump and the provided capture files (pcaps). It is also required of you to verify that appropriate logging is in place at your machines. </w:t>
+      </w:r>
+    </w:p>
+    <w:p>
+      <w:pPr>
+        <w:pStyle w:val="LOnormal"/>
+        <w:jc w:val="both"/>
+        <w:rPr>
+          <w:rFonts w:ascii="Open Sans" w:hAnsi="Open Sans" w:eastAsia="Open Sans" w:cs="Open Sans"/>
+          <w:color w:val="0E101A"/>
+        </w:rPr>
+      </w:pPr>
+      <w:r>
+        <w:rPr>
+          <w:rFonts w:eastAsia="Open Sans" w:cs="Open Sans" w:ascii="Open Sans" w:hAnsi="Open Sans"/>
+          <w:color w:val="0E101A"/>
+        </w:rPr>
+        <w:t xml:space="preserve">Complete your assessment of this traffic. Then, add your suggestions on any issues and improvements by following the steps below. Remember to provide evidence to support your work and recommendations. </w:t>
+      </w:r>
+    </w:p>
+    <w:p>
+      <w:pPr>
+        <w:pStyle w:val="LOnormal"/>
+        <w:jc w:val="both"/>
+        <w:rPr>
+          <w:rFonts w:ascii="Open Sans" w:hAnsi="Open Sans" w:eastAsia="Open Sans" w:cs="Open Sans"/>
+          <w:color w:val="0E101A"/>
+        </w:rPr>
+      </w:pPr>
+      <w:r>
+        <w:rPr>
+          <w:rFonts w:eastAsia="Open Sans" w:cs="Open Sans" w:ascii="Open Sans" w:hAnsi="Open Sans"/>
+          <w:color w:val="0E101A"/>
+        </w:rPr>
+      </w:r>
+    </w:p>
+    <w:p>
+      <w:pPr>
+        <w:pStyle w:val="Heading3"/>
+        <w:keepNext w:val="false"/>
+        <w:keepLines w:val="false"/>
+        <w:spacing w:lineRule="auto" w:line="240" w:before="0" w:after="0"/>
+        <w:jc w:val="both"/>
+        <w:rPr>
+          <w:rFonts w:ascii="Open Sans" w:hAnsi="Open Sans" w:eastAsia="Open Sans" w:cs="Open Sans"/>
+          <w:b/>
+          <w:b/>
+          <w:color w:val="0E101A"/>
+          <w:sz w:val="26"/>
+          <w:szCs w:val="26"/>
+        </w:rPr>
+      </w:pPr>
+      <w:bookmarkStart w:id="18" w:name="_heading=h.lnxbz9"/>
+      <w:bookmarkEnd w:id="18"/>
+      <w:r>
+        <w:rPr>
+          <w:rFonts w:eastAsia="Open Sans" w:cs="Open Sans" w:ascii="Open Sans" w:hAnsi="Open Sans"/>
+          <w:b/>
+          <w:color w:val="0E101A"/>
+          <w:sz w:val="26"/>
+          <w:szCs w:val="26"/>
+        </w:rPr>
+        <w:t xml:space="preserve">Task 1 </w:t>
+      </w:r>
+    </w:p>
+    <w:p>
+      <w:pPr>
+        <w:pStyle w:val="LOnormal"/>
+        <w:jc w:val="both"/>
+        <w:rPr>
+          <w:rFonts w:ascii="Open Sans" w:hAnsi="Open Sans" w:eastAsia="Open Sans" w:cs="Open Sans"/>
+          <w:color w:val="0E101A"/>
+        </w:rPr>
+      </w:pPr>
+      <w:r>
+        <w:rPr>
+          <w:rFonts w:eastAsia="Open Sans" w:cs="Open Sans" w:ascii="Open Sans" w:hAnsi="Open Sans"/>
+          <w:color w:val="0E101A"/>
+        </w:rPr>
+        <w:t xml:space="preserve">In this audit, use the pcaps named bruteforce2.pcap and lateralmovement.pcap, along with the other pcaps that may provide more insight into StaticSpeed's network. We recommend focusing on bruteforce2.pcap. </w:t>
+      </w:r>
+    </w:p>
+    <w:p>
+      <w:pPr>
+        <w:pStyle w:val="LOnormal"/>
+        <w:jc w:val="both"/>
+        <w:rPr>
+          <w:rFonts w:ascii="Open Sans" w:hAnsi="Open Sans" w:eastAsia="Open Sans" w:cs="Open Sans"/>
+          <w:color w:val="0E101A"/>
+        </w:rPr>
+      </w:pPr>
+      <w:r>
+        <w:rPr>
+          <w:rFonts w:eastAsia="Open Sans" w:cs="Open Sans" w:ascii="Open Sans" w:hAnsi="Open Sans"/>
+          <w:color w:val="0E101A"/>
+        </w:rPr>
+        <w:br/>
+        <w:t xml:space="preserve">The snapshot below shows the list of pcap files present in both machines. </w:t>
+      </w:r>
+    </w:p>
+    <w:p>
+      <w:pPr>
+        <w:pStyle w:val="LOnormal"/>
+        <w:jc w:val="both"/>
+        <w:rPr>
+          <w:rFonts w:ascii="Open Sans" w:hAnsi="Open Sans" w:eastAsia="Open Sans" w:cs="Open Sans"/>
+          <w:color w:val="0E101A"/>
+        </w:rPr>
+      </w:pPr>
+      <w:r>
+        <w:rPr/>
+        <w:drawing>
+          <wp:inline distT="0" distB="0" distL="0" distR="0">
+            <wp:extent cx="5943600" cy="2603500"/>
+            <wp:effectExtent l="0" t="0" r="0" b="0"/>
+            <wp:docPr id="12" name="image6.png" descr=""/>
+            <wp:cNvGraphicFramePr>
+              <a:graphicFrameLocks xmlns:a="http://schemas.openxmlformats.org/drawingml/2006/main" noChangeAspect="1"/>
+            </wp:cNvGraphicFramePr>
+            <a:graphic xmlns:a="http://schemas.openxmlformats.org/drawingml/2006/main">
+              <a:graphicData uri="http://schemas.openxmlformats.org/drawingml/2006/picture">
+                <pic:pic xmlns:pic="http://schemas.openxmlformats.org/drawingml/2006/picture">
+                  <pic:nvPicPr>
+                    <pic:cNvPr id="12" name="image6.png" descr=""/>
+                    <pic:cNvPicPr>
+                      <a:picLocks noChangeAspect="1" noChangeArrowheads="1"/>
+                    </pic:cNvPicPr>
+                  </pic:nvPicPr>
+                  <pic:blipFill>
+                    <a:blip r:embed="rId16"/>
                     <a:stretch>
                       <a:fillRect/>
                     </a:stretch>
@@ -2576,23 +4048,23 @@
     </w:p>
     <w:p>
       <w:pPr>
-        <w:pStyle w:val="Normal1"/>
-        <w:jc w:val="both"/>
-        <w:rPr>
-          <w:rFonts w:ascii="Open Sans" w:hAnsi="Open Sans" w:eastAsia="Open Sans" w:cs="Open Sans"/>
-          <w:color w:val="0E101A"/>
-        </w:rPr>
-      </w:pPr>
-      <w:r>
-        <w:rPr>
-          <w:rFonts w:eastAsia="Open Sans" w:cs="Open Sans" w:ascii="Open Sans" w:hAnsi="Open Sans"/>
-          <w:color w:val="0E101A"/>
-        </w:rPr>
-      </w:r>
-    </w:p>
-    <w:p>
-      <w:pPr>
-        <w:pStyle w:val="Normal1"/>
+        <w:pStyle w:val="LOnormal"/>
+        <w:jc w:val="both"/>
+        <w:rPr>
+          <w:rFonts w:ascii="Open Sans" w:hAnsi="Open Sans" w:eastAsia="Open Sans" w:cs="Open Sans"/>
+          <w:color w:val="0E101A"/>
+        </w:rPr>
+      </w:pPr>
+      <w:r>
+        <w:rPr>
+          <w:rFonts w:eastAsia="Open Sans" w:cs="Open Sans" w:ascii="Open Sans" w:hAnsi="Open Sans"/>
+          <w:color w:val="0E101A"/>
+        </w:rPr>
+      </w:r>
+    </w:p>
+    <w:p>
+      <w:pPr>
+        <w:pStyle w:val="LOnormal"/>
         <w:jc w:val="both"/>
         <w:rPr>
           <w:rFonts w:ascii="Open Sans" w:hAnsi="Open Sans" w:eastAsia="Open Sans" w:cs="Open Sans"/>
@@ -2609,7 +4081,7 @@
     </w:p>
     <w:p>
       <w:pPr>
-        <w:pStyle w:val="Normal1"/>
+        <w:pStyle w:val="LOnormal"/>
         <w:numPr>
           <w:ilvl w:val="0"/>
           <w:numId w:val="6"/>
@@ -2629,7 +4101,7 @@
     </w:p>
     <w:p>
       <w:pPr>
-        <w:pStyle w:val="Normal1"/>
+        <w:pStyle w:val="LOnormal"/>
         <w:numPr>
           <w:ilvl w:val="0"/>
           <w:numId w:val="6"/>
@@ -2649,7 +4121,7 @@
     </w:p>
     <w:p>
       <w:pPr>
-        <w:pStyle w:val="Normal1"/>
+        <w:pStyle w:val="LOnormal"/>
         <w:numPr>
           <w:ilvl w:val="0"/>
           <w:numId w:val="6"/>
@@ -2669,7 +4141,7 @@
     </w:p>
     <w:p>
       <w:pPr>
-        <w:pStyle w:val="Normal1"/>
+        <w:pStyle w:val="LOnormal"/>
         <w:numPr>
           <w:ilvl w:val="0"/>
           <w:numId w:val="6"/>
@@ -2689,7 +4161,7 @@
     </w:p>
     <w:p>
       <w:pPr>
-        <w:pStyle w:val="Normal1"/>
+        <w:pStyle w:val="LOnormal"/>
         <w:numPr>
           <w:ilvl w:val="0"/>
           <w:numId w:val="6"/>
@@ -2709,23 +4181,23 @@
     </w:p>
     <w:p>
       <w:pPr>
-        <w:pStyle w:val="Normal1"/>
-        <w:jc w:val="both"/>
-        <w:rPr>
-          <w:rFonts w:ascii="Open Sans" w:hAnsi="Open Sans" w:eastAsia="Open Sans" w:cs="Open Sans"/>
-          <w:color w:val="0E101A"/>
-        </w:rPr>
-      </w:pPr>
-      <w:r>
-        <w:rPr>
-          <w:rFonts w:eastAsia="Open Sans" w:cs="Open Sans" w:ascii="Open Sans" w:hAnsi="Open Sans"/>
-          <w:color w:val="0E101A"/>
-        </w:rPr>
-      </w:r>
-    </w:p>
-    <w:p>
-      <w:pPr>
-        <w:pStyle w:val="Normal1"/>
+        <w:pStyle w:val="LOnormal"/>
+        <w:jc w:val="both"/>
+        <w:rPr>
+          <w:rFonts w:ascii="Open Sans" w:hAnsi="Open Sans" w:eastAsia="Open Sans" w:cs="Open Sans"/>
+          <w:color w:val="0E101A"/>
+        </w:rPr>
+      </w:pPr>
+      <w:r>
+        <w:rPr>
+          <w:rFonts w:eastAsia="Open Sans" w:cs="Open Sans" w:ascii="Open Sans" w:hAnsi="Open Sans"/>
+          <w:color w:val="0E101A"/>
+        </w:rPr>
+      </w:r>
+    </w:p>
+    <w:p>
+      <w:pPr>
+        <w:pStyle w:val="LOnormal"/>
         <w:jc w:val="both"/>
         <w:rPr>
           <w:rFonts w:ascii="Open Sans" w:hAnsi="Open Sans" w:eastAsia="Open Sans" w:cs="Open Sans"/>
@@ -2800,7 +4272,7 @@
     </w:p>
     <w:p>
       <w:pPr>
-        <w:pStyle w:val="Normal1"/>
+        <w:pStyle w:val="LOnormal"/>
         <w:jc w:val="both"/>
         <w:rPr>
           <w:rFonts w:ascii="Open Sans" w:hAnsi="Open Sans" w:eastAsia="Open Sans" w:cs="Open Sans"/>
@@ -2817,23 +4289,23 @@
     </w:p>
     <w:p>
       <w:pPr>
-        <w:pStyle w:val="Normal1"/>
-        <w:jc w:val="both"/>
-        <w:rPr>
-          <w:rFonts w:ascii="Open Sans" w:hAnsi="Open Sans" w:eastAsia="Open Sans" w:cs="Open Sans"/>
-          <w:color w:val="0E101A"/>
-        </w:rPr>
-      </w:pPr>
-      <w:r>
-        <w:rPr>
-          <w:rFonts w:eastAsia="Open Sans" w:cs="Open Sans" w:ascii="Open Sans" w:hAnsi="Open Sans"/>
-          <w:color w:val="0E101A"/>
-        </w:rPr>
-      </w:r>
-    </w:p>
-    <w:p>
-      <w:pPr>
-        <w:pStyle w:val="Normal1"/>
+        <w:pStyle w:val="LOnormal"/>
+        <w:jc w:val="both"/>
+        <w:rPr>
+          <w:rFonts w:ascii="Open Sans" w:hAnsi="Open Sans" w:eastAsia="Open Sans" w:cs="Open Sans"/>
+          <w:color w:val="0E101A"/>
+        </w:rPr>
+      </w:pPr>
+      <w:r>
+        <w:rPr>
+          <w:rFonts w:eastAsia="Open Sans" w:cs="Open Sans" w:ascii="Open Sans" w:hAnsi="Open Sans"/>
+          <w:color w:val="0E101A"/>
+        </w:rPr>
+      </w:r>
+    </w:p>
+    <w:p>
+      <w:pPr>
+        <w:pStyle w:val="LOnormal"/>
         <w:numPr>
           <w:ilvl w:val="0"/>
           <w:numId w:val="4"/>
@@ -2853,7 +4325,7 @@
     </w:p>
     <w:p>
       <w:pPr>
-        <w:pStyle w:val="Normal1"/>
+        <w:pStyle w:val="LOnormal"/>
         <w:numPr>
           <w:ilvl w:val="0"/>
           <w:numId w:val="4"/>
@@ -2873,7 +4345,7 @@
     </w:p>
     <w:p>
       <w:pPr>
-        <w:pStyle w:val="Normal1"/>
+        <w:pStyle w:val="LOnormal"/>
         <w:numPr>
           <w:ilvl w:val="0"/>
           <w:numId w:val="4"/>
@@ -2893,7 +4365,7 @@
     </w:p>
     <w:p>
       <w:pPr>
-        <w:pStyle w:val="Normal1"/>
+        <w:pStyle w:val="LOnormal"/>
         <w:numPr>
           <w:ilvl w:val="0"/>
           <w:numId w:val="4"/>
@@ -2913,23 +4385,23 @@
     </w:p>
     <w:p>
       <w:pPr>
-        <w:pStyle w:val="Normal1"/>
-        <w:jc w:val="both"/>
-        <w:rPr>
-          <w:rFonts w:ascii="Open Sans" w:hAnsi="Open Sans" w:eastAsia="Open Sans" w:cs="Open Sans"/>
-          <w:color w:val="0E101A"/>
-        </w:rPr>
-      </w:pPr>
-      <w:r>
-        <w:rPr>
-          <w:rFonts w:eastAsia="Open Sans" w:cs="Open Sans" w:ascii="Open Sans" w:hAnsi="Open Sans"/>
-          <w:color w:val="0E101A"/>
-        </w:rPr>
-      </w:r>
-    </w:p>
-    <w:p>
-      <w:pPr>
-        <w:pStyle w:val="Normal1"/>
+        <w:pStyle w:val="LOnormal"/>
+        <w:jc w:val="both"/>
+        <w:rPr>
+          <w:rFonts w:ascii="Open Sans" w:hAnsi="Open Sans" w:eastAsia="Open Sans" w:cs="Open Sans"/>
+          <w:color w:val="0E101A"/>
+        </w:rPr>
+      </w:pPr>
+      <w:r>
+        <w:rPr>
+          <w:rFonts w:eastAsia="Open Sans" w:cs="Open Sans" w:ascii="Open Sans" w:hAnsi="Open Sans"/>
+          <w:color w:val="0E101A"/>
+        </w:rPr>
+      </w:r>
+    </w:p>
+    <w:p>
+      <w:pPr>
+        <w:pStyle w:val="LOnormal"/>
         <w:jc w:val="both"/>
         <w:rPr>
           <w:rFonts w:ascii="Open Sans" w:hAnsi="Open Sans" w:eastAsia="Open Sans" w:cs="Open Sans"/>
@@ -2946,7 +4418,7 @@
     </w:p>
     <w:p>
       <w:pPr>
-        <w:pStyle w:val="Normal1"/>
+        <w:pStyle w:val="LOnormal"/>
         <w:jc w:val="both"/>
         <w:rPr>
           <w:rFonts w:ascii="Open Sans" w:hAnsi="Open Sans" w:eastAsia="Open Sans" w:cs="Open Sans"/>
@@ -2991,7 +4463,7 @@
     </w:p>
     <w:p>
       <w:pPr>
-        <w:pStyle w:val="Normal1"/>
+        <w:pStyle w:val="LOnormal"/>
         <w:jc w:val="both"/>
         <w:rPr>
           <w:rFonts w:ascii="Open Sans" w:hAnsi="Open Sans" w:eastAsia="Open Sans" w:cs="Open Sans"/>
@@ -3008,7 +4480,7 @@
     </w:p>
     <w:p>
       <w:pPr>
-        <w:pStyle w:val="Normal1"/>
+        <w:pStyle w:val="LOnormal"/>
         <w:jc w:val="both"/>
         <w:rPr>
           <w:rFonts w:ascii="Open Sans" w:hAnsi="Open Sans" w:eastAsia="Open Sans" w:cs="Open Sans"/>
@@ -3025,7 +4497,7 @@
     </w:p>
     <w:p>
       <w:pPr>
-        <w:pStyle w:val="Normal1"/>
+        <w:pStyle w:val="LOnormal"/>
         <w:numPr>
           <w:ilvl w:val="0"/>
           <w:numId w:val="2"/>
@@ -3045,7 +4517,7 @@
     </w:p>
     <w:p>
       <w:pPr>
-        <w:pStyle w:val="Normal1"/>
+        <w:pStyle w:val="LOnormal"/>
         <w:numPr>
           <w:ilvl w:val="0"/>
           <w:numId w:val="2"/>
@@ -3065,23 +4537,23 @@
     </w:p>
     <w:p>
       <w:pPr>
-        <w:pStyle w:val="Normal1"/>
-        <w:jc w:val="both"/>
-        <w:rPr>
-          <w:rFonts w:ascii="Open Sans" w:hAnsi="Open Sans" w:eastAsia="Open Sans" w:cs="Open Sans"/>
-          <w:color w:val="0E101A"/>
-        </w:rPr>
-      </w:pPr>
-      <w:r>
-        <w:rPr>
-          <w:rFonts w:eastAsia="Open Sans" w:cs="Open Sans" w:ascii="Open Sans" w:hAnsi="Open Sans"/>
-          <w:color w:val="0E101A"/>
-        </w:rPr>
-      </w:r>
-    </w:p>
-    <w:p>
-      <w:pPr>
-        <w:pStyle w:val="Normal1"/>
+        <w:pStyle w:val="LOnormal"/>
+        <w:jc w:val="both"/>
+        <w:rPr>
+          <w:rFonts w:ascii="Open Sans" w:hAnsi="Open Sans" w:eastAsia="Open Sans" w:cs="Open Sans"/>
+          <w:color w:val="0E101A"/>
+        </w:rPr>
+      </w:pPr>
+      <w:r>
+        <w:rPr>
+          <w:rFonts w:eastAsia="Open Sans" w:cs="Open Sans" w:ascii="Open Sans" w:hAnsi="Open Sans"/>
+          <w:color w:val="0E101A"/>
+        </w:rPr>
+      </w:r>
+    </w:p>
+    <w:p>
+      <w:pPr>
+        <w:pStyle w:val="LOnormal"/>
         <w:jc w:val="both"/>
         <w:rPr>
           <w:rFonts w:ascii="Open Sans" w:hAnsi="Open Sans" w:eastAsia="Open Sans" w:cs="Open Sans"/>
@@ -3098,7 +4570,7 @@
     </w:p>
     <w:p>
       <w:pPr>
-        <w:pStyle w:val="Normal1"/>
+        <w:pStyle w:val="LOnormal"/>
         <w:jc w:val="both"/>
         <w:rPr>
           <w:rFonts w:ascii="Open Sans" w:hAnsi="Open Sans" w:eastAsia="Open Sans" w:cs="Open Sans"/>
@@ -3143,7 +4615,7 @@
     </w:p>
     <w:p>
       <w:pPr>
-        <w:pStyle w:val="Normal1"/>
+        <w:pStyle w:val="LOnormal"/>
         <w:jc w:val="both"/>
         <w:rPr>
           <w:rFonts w:ascii="Open Sans" w:hAnsi="Open Sans" w:eastAsia="Open Sans" w:cs="Open Sans"/>
@@ -3160,23 +4632,23 @@
     </w:p>
     <w:p>
       <w:pPr>
-        <w:pStyle w:val="Normal1"/>
-        <w:jc w:val="both"/>
-        <w:rPr>
-          <w:rFonts w:ascii="Open Sans" w:hAnsi="Open Sans" w:eastAsia="Open Sans" w:cs="Open Sans"/>
-          <w:color w:val="0E101A"/>
-        </w:rPr>
-      </w:pPr>
-      <w:r>
-        <w:rPr>
-          <w:rFonts w:eastAsia="Open Sans" w:cs="Open Sans" w:ascii="Open Sans" w:hAnsi="Open Sans"/>
-          <w:color w:val="0E101A"/>
-        </w:rPr>
-      </w:r>
-    </w:p>
-    <w:p>
-      <w:pPr>
-        <w:pStyle w:val="Normal1"/>
+        <w:pStyle w:val="LOnormal"/>
+        <w:jc w:val="both"/>
+        <w:rPr>
+          <w:rFonts w:ascii="Open Sans" w:hAnsi="Open Sans" w:eastAsia="Open Sans" w:cs="Open Sans"/>
+          <w:color w:val="0E101A"/>
+        </w:rPr>
+      </w:pPr>
+      <w:r>
+        <w:rPr>
+          <w:rFonts w:eastAsia="Open Sans" w:cs="Open Sans" w:ascii="Open Sans" w:hAnsi="Open Sans"/>
+          <w:color w:val="0E101A"/>
+        </w:rPr>
+      </w:r>
+    </w:p>
+    <w:p>
+      <w:pPr>
+        <w:pStyle w:val="LOnormal"/>
         <w:jc w:val="both"/>
         <w:rPr>
           <w:rFonts w:ascii="Open Sans" w:hAnsi="Open Sans" w:eastAsia="Open Sans" w:cs="Open Sans"/>
@@ -3193,23 +4665,23 @@
     </w:p>
     <w:p>
       <w:pPr>
-        <w:pStyle w:val="Normal1"/>
-        <w:jc w:val="both"/>
-        <w:rPr>
-          <w:rFonts w:ascii="Open Sans" w:hAnsi="Open Sans" w:eastAsia="Open Sans" w:cs="Open Sans"/>
-          <w:color w:val="0E101A"/>
-        </w:rPr>
-      </w:pPr>
-      <w:r>
-        <w:rPr>
-          <w:rFonts w:eastAsia="Open Sans" w:cs="Open Sans" w:ascii="Open Sans" w:hAnsi="Open Sans"/>
-          <w:color w:val="0E101A"/>
-        </w:rPr>
-      </w:r>
-    </w:p>
-    <w:p>
-      <w:pPr>
-        <w:pStyle w:val="Normal1"/>
+        <w:pStyle w:val="LOnormal"/>
+        <w:jc w:val="both"/>
+        <w:rPr>
+          <w:rFonts w:ascii="Open Sans" w:hAnsi="Open Sans" w:eastAsia="Open Sans" w:cs="Open Sans"/>
+          <w:color w:val="0E101A"/>
+        </w:rPr>
+      </w:pPr>
+      <w:r>
+        <w:rPr>
+          <w:rFonts w:eastAsia="Open Sans" w:cs="Open Sans" w:ascii="Open Sans" w:hAnsi="Open Sans"/>
+          <w:color w:val="0E101A"/>
+        </w:rPr>
+      </w:r>
+    </w:p>
+    <w:p>
+      <w:pPr>
+        <w:pStyle w:val="LOnormal"/>
         <w:jc w:val="both"/>
         <w:rPr>
           <w:rFonts w:ascii="Open Sans" w:hAnsi="Open Sans" w:eastAsia="Open Sans" w:cs="Open Sans"/>
@@ -3241,7 +4713,7 @@
     </w:p>
     <w:p>
       <w:pPr>
-        <w:pStyle w:val="Normal1"/>
+        <w:pStyle w:val="LOnormal"/>
         <w:jc w:val="both"/>
         <w:rPr>
           <w:rFonts w:ascii="Open Sans" w:hAnsi="Open Sans" w:eastAsia="Open Sans" w:cs="Open Sans"/>
@@ -3273,39 +4745,39 @@
     </w:p>
     <w:p>
       <w:pPr>
-        <w:pStyle w:val="Normal1"/>
-        <w:jc w:val="both"/>
-        <w:rPr>
-          <w:rFonts w:ascii="Open Sans" w:hAnsi="Open Sans" w:eastAsia="Open Sans" w:cs="Open Sans"/>
-          <w:color w:val="0E101A"/>
-        </w:rPr>
-      </w:pPr>
-      <w:r>
-        <w:rPr>
-          <w:rFonts w:eastAsia="Open Sans" w:cs="Open Sans" w:ascii="Open Sans" w:hAnsi="Open Sans"/>
-          <w:color w:val="0E101A"/>
-        </w:rPr>
-      </w:r>
-    </w:p>
-    <w:p>
-      <w:pPr>
-        <w:pStyle w:val="Normal1"/>
-        <w:jc w:val="both"/>
-        <w:rPr>
-          <w:rFonts w:ascii="Open Sans" w:hAnsi="Open Sans" w:eastAsia="Open Sans" w:cs="Open Sans"/>
-          <w:color w:val="0E101A"/>
-        </w:rPr>
-      </w:pPr>
-      <w:r>
-        <w:rPr>
-          <w:rFonts w:eastAsia="Open Sans" w:cs="Open Sans" w:ascii="Open Sans" w:hAnsi="Open Sans"/>
-          <w:color w:val="0E101A"/>
-        </w:rPr>
-      </w:r>
-    </w:p>
-    <w:p>
-      <w:pPr>
-        <w:pStyle w:val="Normal1"/>
+        <w:pStyle w:val="LOnormal"/>
+        <w:jc w:val="both"/>
+        <w:rPr>
+          <w:rFonts w:ascii="Open Sans" w:hAnsi="Open Sans" w:eastAsia="Open Sans" w:cs="Open Sans"/>
+          <w:color w:val="0E101A"/>
+        </w:rPr>
+      </w:pPr>
+      <w:r>
+        <w:rPr>
+          <w:rFonts w:eastAsia="Open Sans" w:cs="Open Sans" w:ascii="Open Sans" w:hAnsi="Open Sans"/>
+          <w:color w:val="0E101A"/>
+        </w:rPr>
+      </w:r>
+    </w:p>
+    <w:p>
+      <w:pPr>
+        <w:pStyle w:val="LOnormal"/>
+        <w:jc w:val="both"/>
+        <w:rPr>
+          <w:rFonts w:ascii="Open Sans" w:hAnsi="Open Sans" w:eastAsia="Open Sans" w:cs="Open Sans"/>
+          <w:color w:val="0E101A"/>
+        </w:rPr>
+      </w:pPr>
+      <w:r>
+        <w:rPr>
+          <w:rFonts w:eastAsia="Open Sans" w:cs="Open Sans" w:ascii="Open Sans" w:hAnsi="Open Sans"/>
+          <w:color w:val="0E101A"/>
+        </w:rPr>
+      </w:r>
+    </w:p>
+    <w:p>
+      <w:pPr>
+        <w:pStyle w:val="LOnormal"/>
         <w:jc w:val="both"/>
         <w:rPr>
           <w:rFonts w:ascii="Open Sans" w:hAnsi="Open Sans" w:eastAsia="Open Sans" w:cs="Open Sans"/>
@@ -3322,7 +4794,7 @@
     </w:p>
     <w:p>
       <w:pPr>
-        <w:pStyle w:val="Normal1"/>
+        <w:pStyle w:val="LOnormal"/>
         <w:jc w:val="both"/>
         <w:rPr>
           <w:rFonts w:ascii="Open Sans" w:hAnsi="Open Sans" w:eastAsia="Open Sans" w:cs="Open Sans"/>
@@ -3350,7 +4822,7 @@
     </w:p>
     <w:p>
       <w:pPr>
-        <w:pStyle w:val="Normal1"/>
+        <w:pStyle w:val="LOnormal"/>
         <w:jc w:val="both"/>
         <w:rPr>
           <w:rFonts w:ascii="Open Sans" w:hAnsi="Open Sans" w:eastAsia="Open Sans" w:cs="Open Sans"/>
@@ -3395,7 +4867,7 @@
     </w:p>
     <w:p>
       <w:pPr>
-        <w:pStyle w:val="Normal1"/>
+        <w:pStyle w:val="LOnormal"/>
         <w:jc w:val="both"/>
         <w:rPr>
           <w:rFonts w:ascii="Open Sans" w:hAnsi="Open Sans" w:eastAsia="Open Sans" w:cs="Open Sans"/>
@@ -3412,23 +4884,23 @@
     </w:p>
     <w:p>
       <w:pPr>
-        <w:pStyle w:val="Normal1"/>
-        <w:jc w:val="both"/>
-        <w:rPr>
-          <w:rFonts w:ascii="Open Sans" w:hAnsi="Open Sans" w:eastAsia="Open Sans" w:cs="Open Sans"/>
-          <w:color w:val="0E101A"/>
-        </w:rPr>
-      </w:pPr>
-      <w:r>
-        <w:rPr>
-          <w:rFonts w:eastAsia="Open Sans" w:cs="Open Sans" w:ascii="Open Sans" w:hAnsi="Open Sans"/>
-          <w:color w:val="0E101A"/>
-        </w:rPr>
-      </w:r>
-    </w:p>
-    <w:p>
-      <w:pPr>
-        <w:pStyle w:val="Normal1"/>
+        <w:pStyle w:val="LOnormal"/>
+        <w:jc w:val="both"/>
+        <w:rPr>
+          <w:rFonts w:ascii="Open Sans" w:hAnsi="Open Sans" w:eastAsia="Open Sans" w:cs="Open Sans"/>
+          <w:color w:val="0E101A"/>
+        </w:rPr>
+      </w:pPr>
+      <w:r>
+        <w:rPr>
+          <w:rFonts w:eastAsia="Open Sans" w:cs="Open Sans" w:ascii="Open Sans" w:hAnsi="Open Sans"/>
+          <w:color w:val="0E101A"/>
+        </w:rPr>
+      </w:r>
+    </w:p>
+    <w:p>
+      <w:pPr>
+        <w:pStyle w:val="LOnormal"/>
         <w:jc w:val="both"/>
         <w:rPr>
           <w:rFonts w:ascii="Open Sans" w:hAnsi="Open Sans" w:eastAsia="Open Sans" w:cs="Open Sans"/>
@@ -3445,7 +4917,7 @@
     </w:p>
     <w:p>
       <w:pPr>
-        <w:pStyle w:val="Normal1"/>
+        <w:pStyle w:val="LOnormal"/>
         <w:jc w:val="both"/>
         <w:rPr>
           <w:rFonts w:ascii="Open Sans" w:hAnsi="Open Sans" w:eastAsia="Open Sans" w:cs="Open Sans"/>
@@ -3462,7 +4934,7 @@
     </w:p>
     <w:p>
       <w:pPr>
-        <w:pStyle w:val="Normal1"/>
+        <w:pStyle w:val="LOnormal"/>
         <w:numPr>
           <w:ilvl w:val="0"/>
           <w:numId w:val="5"/>
@@ -3482,7 +4954,7 @@
     </w:p>
     <w:p>
       <w:pPr>
-        <w:pStyle w:val="Normal1"/>
+        <w:pStyle w:val="LOnormal"/>
         <w:numPr>
           <w:ilvl w:val="0"/>
           <w:numId w:val="5"/>
@@ -3502,7 +4974,7 @@
     </w:p>
     <w:p>
       <w:pPr>
-        <w:pStyle w:val="Normal1"/>
+        <w:pStyle w:val="LOnormal"/>
         <w:numPr>
           <w:ilvl w:val="0"/>
           <w:numId w:val="5"/>
@@ -3522,7 +4994,7 @@
     </w:p>
     <w:p>
       <w:pPr>
-        <w:pStyle w:val="Normal1"/>
+        <w:pStyle w:val="LOnormal"/>
         <w:numPr>
           <w:ilvl w:val="0"/>
           <w:numId w:val="5"/>
@@ -3542,7 +5014,7 @@
     </w:p>
     <w:p>
       <w:pPr>
-        <w:pStyle w:val="Normal1"/>
+        <w:pStyle w:val="LOnormal"/>
         <w:numPr>
           <w:ilvl w:val="0"/>
           <w:numId w:val="5"/>
@@ -3562,23 +5034,23 @@
     </w:p>
     <w:p>
       <w:pPr>
-        <w:pStyle w:val="Normal1"/>
-        <w:jc w:val="both"/>
-        <w:rPr>
-          <w:rFonts w:ascii="Open Sans" w:hAnsi="Open Sans" w:eastAsia="Open Sans" w:cs="Open Sans"/>
-          <w:color w:val="0E101A"/>
-        </w:rPr>
-      </w:pPr>
-      <w:r>
-        <w:rPr>
-          <w:rFonts w:eastAsia="Open Sans" w:cs="Open Sans" w:ascii="Open Sans" w:hAnsi="Open Sans"/>
-          <w:color w:val="0E101A"/>
-        </w:rPr>
-      </w:r>
-    </w:p>
-    <w:p>
-      <w:pPr>
-        <w:pStyle w:val="Normal1"/>
+        <w:pStyle w:val="LOnormal"/>
+        <w:jc w:val="both"/>
+        <w:rPr>
+          <w:rFonts w:ascii="Open Sans" w:hAnsi="Open Sans" w:eastAsia="Open Sans" w:cs="Open Sans"/>
+          <w:color w:val="0E101A"/>
+        </w:rPr>
+      </w:pPr>
+      <w:r>
+        <w:rPr>
+          <w:rFonts w:eastAsia="Open Sans" w:cs="Open Sans" w:ascii="Open Sans" w:hAnsi="Open Sans"/>
+          <w:color w:val="0E101A"/>
+        </w:rPr>
+      </w:r>
+    </w:p>
+    <w:p>
+      <w:pPr>
+        <w:pStyle w:val="LOnormal"/>
         <w:jc w:val="both"/>
         <w:rPr>
           <w:rFonts w:ascii="Open Sans" w:hAnsi="Open Sans" w:eastAsia="Open Sans" w:cs="Open Sans"/>
@@ -3595,7 +5067,7 @@
     </w:p>
     <w:p>
       <w:pPr>
-        <w:pStyle w:val="Normal1"/>
+        <w:pStyle w:val="LOnormal"/>
         <w:jc w:val="both"/>
         <w:rPr>
           <w:rFonts w:ascii="Open Sans" w:hAnsi="Open Sans" w:eastAsia="Open Sans" w:cs="Open Sans"/>
@@ -3640,7 +5112,7 @@
     </w:p>
     <w:p>
       <w:pPr>
-        <w:pStyle w:val="Normal1"/>
+        <w:pStyle w:val="LOnormal"/>
         <w:jc w:val="both"/>
         <w:rPr>
           <w:rFonts w:ascii="Open Sans" w:hAnsi="Open Sans" w:eastAsia="Open Sans" w:cs="Open Sans"/>
@@ -3657,7 +5129,7 @@
     </w:p>
     <w:p>
       <w:pPr>
-        <w:pStyle w:val="Normal1"/>
+        <w:pStyle w:val="LOnormal"/>
         <w:jc w:val="both"/>
         <w:rPr>
           <w:rFonts w:ascii="Open Sans" w:hAnsi="Open Sans" w:eastAsia="Open Sans" w:cs="Open Sans"/>
@@ -3704,23 +5176,23 @@
     </w:p>
     <w:p>
       <w:pPr>
-        <w:pStyle w:val="Normal1"/>
-        <w:jc w:val="both"/>
-        <w:rPr>
-          <w:rFonts w:ascii="Open Sans" w:hAnsi="Open Sans" w:eastAsia="Open Sans" w:cs="Open Sans"/>
-          <w:color w:val="0E101A"/>
-        </w:rPr>
-      </w:pPr>
-      <w:r>
-        <w:rPr>
-          <w:rFonts w:eastAsia="Open Sans" w:cs="Open Sans" w:ascii="Open Sans" w:hAnsi="Open Sans"/>
-          <w:color w:val="0E101A"/>
-        </w:rPr>
-      </w:r>
-    </w:p>
-    <w:p>
-      <w:pPr>
-        <w:pStyle w:val="Normal1"/>
+        <w:pStyle w:val="LOnormal"/>
+        <w:jc w:val="both"/>
+        <w:rPr>
+          <w:rFonts w:ascii="Open Sans" w:hAnsi="Open Sans" w:eastAsia="Open Sans" w:cs="Open Sans"/>
+          <w:color w:val="0E101A"/>
+        </w:rPr>
+      </w:pPr>
+      <w:r>
+        <w:rPr>
+          <w:rFonts w:eastAsia="Open Sans" w:cs="Open Sans" w:ascii="Open Sans" w:hAnsi="Open Sans"/>
+          <w:color w:val="0E101A"/>
+        </w:rPr>
+      </w:r>
+    </w:p>
+    <w:p>
+      <w:pPr>
+        <w:pStyle w:val="LOnormal"/>
         <w:jc w:val="both"/>
         <w:rPr>
           <w:rFonts w:ascii="Open Sans" w:hAnsi="Open Sans" w:eastAsia="Open Sans" w:cs="Open Sans"/>
@@ -3766,7 +5238,7 @@
     </w:p>
     <w:p>
       <w:pPr>
-        <w:pStyle w:val="Normal1"/>
+        <w:pStyle w:val="LOnormal"/>
         <w:jc w:val="both"/>
         <w:rPr>
           <w:rFonts w:ascii="Open Sans" w:hAnsi="Open Sans" w:eastAsia="Open Sans" w:cs="Open Sans"/>
@@ -3783,7 +5255,7 @@
     </w:p>
     <w:p>
       <w:pPr>
-        <w:pStyle w:val="Normal1"/>
+        <w:pStyle w:val="LOnormal"/>
         <w:jc w:val="both"/>
         <w:rPr>
           <w:rFonts w:ascii="Open Sans" w:hAnsi="Open Sans" w:eastAsia="Open Sans" w:cs="Open Sans"/>
@@ -3828,7 +5300,7 @@
     </w:p>
     <w:p>
       <w:pPr>
-        <w:pStyle w:val="Normal1"/>
+        <w:pStyle w:val="LOnormal"/>
         <w:jc w:val="both"/>
         <w:rPr>
           <w:rFonts w:ascii="Open Sans" w:hAnsi="Open Sans" w:eastAsia="Open Sans" w:cs="Open Sans"/>
@@ -3853,7 +5325,7 @@
     </w:p>
     <w:p>
       <w:pPr>
-        <w:pStyle w:val="Normal1"/>
+        <w:pStyle w:val="LOnormal"/>
         <w:jc w:val="both"/>
         <w:rPr>
           <w:rFonts w:ascii="Open Sans" w:hAnsi="Open Sans" w:eastAsia="Open Sans" w:cs="Open Sans"/>
@@ -3870,23 +5342,23 @@
     </w:p>
     <w:p>
       <w:pPr>
-        <w:pStyle w:val="Normal1"/>
-        <w:jc w:val="both"/>
-        <w:rPr>
-          <w:rFonts w:ascii="Open Sans" w:hAnsi="Open Sans" w:eastAsia="Open Sans" w:cs="Open Sans"/>
-          <w:color w:val="0E101A"/>
-        </w:rPr>
-      </w:pPr>
-      <w:r>
-        <w:rPr>
-          <w:rFonts w:eastAsia="Open Sans" w:cs="Open Sans" w:ascii="Open Sans" w:hAnsi="Open Sans"/>
-          <w:color w:val="0E101A"/>
-        </w:rPr>
-      </w:r>
-    </w:p>
-    <w:p>
-      <w:pPr>
-        <w:pStyle w:val="Normal1"/>
+        <w:pStyle w:val="LOnormal"/>
+        <w:jc w:val="both"/>
+        <w:rPr>
+          <w:rFonts w:ascii="Open Sans" w:hAnsi="Open Sans" w:eastAsia="Open Sans" w:cs="Open Sans"/>
+          <w:color w:val="0E101A"/>
+        </w:rPr>
+      </w:pPr>
+      <w:r>
+        <w:rPr>
+          <w:rFonts w:eastAsia="Open Sans" w:cs="Open Sans" w:ascii="Open Sans" w:hAnsi="Open Sans"/>
+          <w:color w:val="0E101A"/>
+        </w:rPr>
+      </w:r>
+    </w:p>
+    <w:p>
+      <w:pPr>
+        <w:pStyle w:val="LOnormal"/>
         <w:jc w:val="both"/>
         <w:rPr>
           <w:rFonts w:ascii="Open Sans" w:hAnsi="Open Sans" w:eastAsia="Open Sans" w:cs="Open Sans"/>
@@ -3933,23 +5405,23 @@
     </w:p>
     <w:p>
       <w:pPr>
-        <w:pStyle w:val="Normal1"/>
-        <w:jc w:val="both"/>
-        <w:rPr>
-          <w:rFonts w:ascii="Open Sans" w:hAnsi="Open Sans" w:eastAsia="Open Sans" w:cs="Open Sans"/>
-          <w:color w:val="0E101A"/>
-        </w:rPr>
-      </w:pPr>
-      <w:r>
-        <w:rPr>
-          <w:rFonts w:eastAsia="Open Sans" w:cs="Open Sans" w:ascii="Open Sans" w:hAnsi="Open Sans"/>
-          <w:color w:val="0E101A"/>
-        </w:rPr>
-      </w:r>
-    </w:p>
-    <w:p>
-      <w:pPr>
-        <w:pStyle w:val="Normal1"/>
+        <w:pStyle w:val="LOnormal"/>
+        <w:jc w:val="both"/>
+        <w:rPr>
+          <w:rFonts w:ascii="Open Sans" w:hAnsi="Open Sans" w:eastAsia="Open Sans" w:cs="Open Sans"/>
+          <w:color w:val="0E101A"/>
+        </w:rPr>
+      </w:pPr>
+      <w:r>
+        <w:rPr>
+          <w:rFonts w:eastAsia="Open Sans" w:cs="Open Sans" w:ascii="Open Sans" w:hAnsi="Open Sans"/>
+          <w:color w:val="0E101A"/>
+        </w:rPr>
+      </w:r>
+    </w:p>
+    <w:p>
+      <w:pPr>
+        <w:pStyle w:val="LOnormal"/>
         <w:jc w:val="both"/>
         <w:rPr>
           <w:rFonts w:ascii="Open Sans" w:hAnsi="Open Sans" w:eastAsia="Open Sans" w:cs="Open Sans"/>
@@ -3965,7 +5437,7 @@
     </w:p>
     <w:p>
       <w:pPr>
-        <w:pStyle w:val="Normal1"/>
+        <w:pStyle w:val="LOnormal"/>
         <w:spacing w:lineRule="auto" w:line="240"/>
         <w:rPr>
           <w:rFonts w:ascii="Open Sans" w:hAnsi="Open Sans" w:eastAsia="Open Sans" w:cs="Open Sans"/>
@@ -3988,7 +5460,7 @@
     </w:p>
     <w:p>
       <w:pPr>
-        <w:pStyle w:val="Normal1"/>
+        <w:pStyle w:val="LOnormal"/>
         <w:spacing w:lineRule="auto" w:line="240"/>
         <w:rPr>
           <w:rFonts w:ascii="Open Sans" w:hAnsi="Open Sans" w:eastAsia="Open Sans" w:cs="Open Sans"/>
@@ -4012,7 +5484,7 @@
     </w:p>
     <w:p>
       <w:pPr>
-        <w:pStyle w:val="Normal1"/>
+        <w:pStyle w:val="LOnormal"/>
         <w:spacing w:lineRule="auto" w:line="240"/>
         <w:rPr>
           <w:rFonts w:ascii="Open Sans" w:hAnsi="Open Sans" w:eastAsia="Open Sans" w:cs="Open Sans"/>
@@ -4034,7 +5506,7 @@
     </w:p>
     <w:p>
       <w:pPr>
-        <w:pStyle w:val="Normal1"/>
+        <w:pStyle w:val="LOnormal"/>
         <w:spacing w:lineRule="auto" w:line="240"/>
         <w:rPr>
           <w:rFonts w:ascii="Open Sans" w:hAnsi="Open Sans" w:eastAsia="Open Sans" w:cs="Open Sans"/>
@@ -4067,7 +5539,7 @@
     </w:p>
     <w:p>
       <w:pPr>
-        <w:pStyle w:val="Normal1"/>
+        <w:pStyle w:val="LOnormal"/>
         <w:spacing w:lineRule="auto" w:line="240"/>
         <w:rPr>
           <w:rFonts w:ascii="Open Sans" w:hAnsi="Open Sans" w:eastAsia="Open Sans" w:cs="Open Sans"/>
@@ -4107,7 +5579,7 @@
     </w:p>
     <w:p>
       <w:pPr>
-        <w:pStyle w:val="Normal1"/>
+        <w:pStyle w:val="LOnormal"/>
         <w:spacing w:lineRule="auto" w:line="240"/>
         <w:rPr>
           <w:rFonts w:ascii="Open Sans" w:hAnsi="Open Sans" w:eastAsia="Open Sans" w:cs="Open Sans"/>
@@ -4127,7 +5599,7 @@
     </w:p>
     <w:p>
       <w:pPr>
-        <w:pStyle w:val="Normal1"/>
+        <w:pStyle w:val="LOnormal"/>
         <w:spacing w:lineRule="auto" w:line="240"/>
         <w:rPr>
           <w:rFonts w:ascii="Open Sans" w:hAnsi="Open Sans" w:eastAsia="Open Sans" w:cs="Open Sans"/>
@@ -4147,7 +5619,7 @@
     </w:p>
     <w:p>
       <w:pPr>
-        <w:pStyle w:val="Normal1"/>
+        <w:pStyle w:val="LOnormal"/>
         <w:spacing w:lineRule="auto" w:line="240"/>
         <w:rPr>
           <w:rFonts w:ascii="Open Sans" w:hAnsi="Open Sans" w:eastAsia="Open Sans" w:cs="Open Sans"/>
@@ -4203,7 +5675,7 @@
           </w:tcPr>
           <w:p>
             <w:pPr>
-              <w:pStyle w:val="Normal1"/>
+              <w:pStyle w:val="LOnormal"/>
               <w:widowControl w:val="false"/>
               <w:spacing w:lineRule="auto" w:line="240"/>
               <w:rPr>
@@ -4237,7 +5709,7 @@
           </w:tcPr>
           <w:p>
             <w:pPr>
-              <w:pStyle w:val="Normal1"/>
+              <w:pStyle w:val="LOnormal"/>
               <w:widowControl w:val="false"/>
               <w:spacing w:lineRule="auto" w:line="240"/>
               <w:rPr>
@@ -4271,7 +5743,7 @@
           </w:tcPr>
           <w:p>
             <w:pPr>
-              <w:pStyle w:val="Normal1"/>
+              <w:pStyle w:val="LOnormal"/>
               <w:widowControl w:val="false"/>
               <w:spacing w:lineRule="auto" w:line="240"/>
               <w:rPr>
@@ -4305,7 +5777,7 @@
           </w:tcPr>
           <w:p>
             <w:pPr>
-              <w:pStyle w:val="Normal1"/>
+              <w:pStyle w:val="LOnormal"/>
               <w:widowControl w:val="false"/>
               <w:spacing w:lineRule="auto" w:line="240"/>
               <w:rPr>
@@ -4339,7 +5811,7 @@
           </w:tcPr>
           <w:p>
             <w:pPr>
-              <w:pStyle w:val="Normal1"/>
+              <w:pStyle w:val="LOnormal"/>
               <w:widowControl w:val="false"/>
               <w:spacing w:lineRule="auto" w:line="240"/>
               <w:rPr>
@@ -4376,7 +5848,7 @@
           </w:tcPr>
           <w:p>
             <w:pPr>
-              <w:pStyle w:val="Normal1"/>
+              <w:pStyle w:val="LOnormal"/>
               <w:widowControl w:val="false"/>
               <w:spacing w:lineRule="auto" w:line="240"/>
               <w:rPr>
@@ -4410,7 +5882,7 @@
           </w:tcPr>
           <w:p>
             <w:pPr>
-              <w:pStyle w:val="Normal1"/>
+              <w:pStyle w:val="LOnormal"/>
               <w:widowControl w:val="false"/>
               <w:spacing w:lineRule="auto" w:line="240"/>
               <w:rPr>
@@ -4444,7 +5916,7 @@
           </w:tcPr>
           <w:p>
             <w:pPr>
-              <w:pStyle w:val="Normal1"/>
+              <w:pStyle w:val="LOnormal"/>
               <w:widowControl w:val="false"/>
               <w:spacing w:lineRule="auto" w:line="240"/>
               <w:rPr>
@@ -4478,7 +5950,7 @@
           </w:tcPr>
           <w:p>
             <w:pPr>
-              <w:pStyle w:val="Normal1"/>
+              <w:pStyle w:val="LOnormal"/>
               <w:widowControl w:val="false"/>
               <w:spacing w:lineRule="auto" w:line="240"/>
               <w:rPr>
@@ -4512,7 +5984,7 @@
           </w:tcPr>
           <w:p>
             <w:pPr>
-              <w:pStyle w:val="Normal1"/>
+              <w:pStyle w:val="LOnormal"/>
               <w:widowControl w:val="false"/>
               <w:spacing w:lineRule="auto" w:line="240"/>
               <w:rPr>
@@ -4537,7 +6009,7 @@
     </w:tbl>
     <w:p>
       <w:pPr>
-        <w:pStyle w:val="Normal1"/>
+        <w:pStyle w:val="LOnormal"/>
         <w:spacing w:lineRule="auto" w:line="240"/>
         <w:rPr>
           <w:rFonts w:ascii="Open Sans" w:hAnsi="Open Sans" w:eastAsia="Open Sans" w:cs="Open Sans"/>
@@ -4557,7 +6029,7 @@
     </w:p>
     <w:p>
       <w:pPr>
-        <w:pStyle w:val="Normal1"/>
+        <w:pStyle w:val="LOnormal"/>
         <w:spacing w:lineRule="auto" w:line="240"/>
         <w:rPr>
           <w:rFonts w:ascii="Open Sans" w:hAnsi="Open Sans" w:eastAsia="Open Sans" w:cs="Open Sans"/>
@@ -4577,7 +6049,7 @@
     </w:p>
     <w:p>
       <w:pPr>
-        <w:pStyle w:val="Normal1"/>
+        <w:pStyle w:val="LOnormal"/>
         <w:spacing w:lineRule="auto" w:line="240"/>
         <w:rPr>
           <w:rFonts w:ascii="Open Sans" w:hAnsi="Open Sans" w:eastAsia="Open Sans" w:cs="Open Sans"/>
@@ -4601,7 +6073,7 @@
     </w:p>
     <w:p>
       <w:pPr>
-        <w:pStyle w:val="Normal1"/>
+        <w:pStyle w:val="LOnormal"/>
         <w:spacing w:lineRule="auto" w:line="240"/>
         <w:rPr>
           <w:rFonts w:ascii="Open Sans" w:hAnsi="Open Sans" w:eastAsia="Open Sans" w:cs="Open Sans"/>
@@ -4621,7 +6093,7 @@
     </w:p>
     <w:p>
       <w:pPr>
-        <w:pStyle w:val="Normal1"/>
+        <w:pStyle w:val="LOnormal"/>
         <w:spacing w:lineRule="auto" w:line="240"/>
         <w:rPr>
           <w:rFonts w:ascii="Open Sans" w:hAnsi="Open Sans" w:eastAsia="Open Sans" w:cs="Open Sans"/>
@@ -4674,7 +6146,7 @@
           </w:tcPr>
           <w:p>
             <w:pPr>
-              <w:pStyle w:val="Normal1"/>
+              <w:pStyle w:val="LOnormal"/>
               <w:widowControl w:val="false"/>
               <w:spacing w:lineRule="auto" w:line="240"/>
               <w:rPr>
@@ -4708,7 +6180,7 @@
           </w:tcPr>
           <w:p>
             <w:pPr>
-              <w:pStyle w:val="Normal1"/>
+              <w:pStyle w:val="LOnormal"/>
               <w:widowControl w:val="false"/>
               <w:spacing w:lineRule="auto" w:line="240"/>
               <w:rPr>
@@ -4742,7 +6214,7 @@
           </w:tcPr>
           <w:p>
             <w:pPr>
-              <w:pStyle w:val="Normal1"/>
+              <w:pStyle w:val="LOnormal"/>
               <w:widowControl w:val="false"/>
               <w:spacing w:lineRule="auto" w:line="240"/>
               <w:rPr>
@@ -4779,7 +6251,7 @@
           </w:tcPr>
           <w:p>
             <w:pPr>
-              <w:pStyle w:val="Normal1"/>
+              <w:pStyle w:val="LOnormal"/>
               <w:widowControl w:val="false"/>
               <w:spacing w:lineRule="auto" w:line="240"/>
               <w:rPr>
@@ -4813,7 +6285,7 @@
           </w:tcPr>
           <w:p>
             <w:pPr>
-              <w:pStyle w:val="Normal1"/>
+              <w:pStyle w:val="LOnormal"/>
               <w:widowControl w:val="false"/>
               <w:spacing w:lineRule="auto" w:line="240"/>
               <w:rPr>
@@ -4847,7 +6319,7 @@
           </w:tcPr>
           <w:p>
             <w:pPr>
-              <w:pStyle w:val="Normal1"/>
+              <w:pStyle w:val="LOnormal"/>
               <w:widowControl w:val="false"/>
               <w:spacing w:lineRule="auto" w:line="240"/>
               <w:rPr>
@@ -4884,7 +6356,7 @@
           </w:tcPr>
           <w:p>
             <w:pPr>
-              <w:pStyle w:val="Normal1"/>
+              <w:pStyle w:val="LOnormal"/>
               <w:widowControl w:val="false"/>
               <w:spacing w:lineRule="auto" w:line="240"/>
               <w:rPr>
@@ -4918,7 +6390,7 @@
           </w:tcPr>
           <w:p>
             <w:pPr>
-              <w:pStyle w:val="Normal1"/>
+              <w:pStyle w:val="LOnormal"/>
               <w:widowControl w:val="false"/>
               <w:spacing w:lineRule="auto" w:line="240"/>
               <w:rPr>
@@ -4952,7 +6424,7 @@
           </w:tcPr>
           <w:p>
             <w:pPr>
-              <w:pStyle w:val="Normal1"/>
+              <w:pStyle w:val="LOnormal"/>
               <w:widowControl w:val="false"/>
               <w:spacing w:lineRule="auto" w:line="240"/>
               <w:rPr>
@@ -4989,7 +6461,7 @@
           </w:tcPr>
           <w:p>
             <w:pPr>
-              <w:pStyle w:val="Normal1"/>
+              <w:pStyle w:val="LOnormal"/>
               <w:widowControl w:val="false"/>
               <w:spacing w:lineRule="auto" w:line="240"/>
               <w:rPr>
@@ -5023,7 +6495,7 @@
           </w:tcPr>
           <w:p>
             <w:pPr>
-              <w:pStyle w:val="Normal1"/>
+              <w:pStyle w:val="LOnormal"/>
               <w:widowControl w:val="false"/>
               <w:spacing w:lineRule="auto" w:line="240"/>
               <w:rPr>
@@ -5057,7 +6529,7 @@
           </w:tcPr>
           <w:p>
             <w:pPr>
-              <w:pStyle w:val="Normal1"/>
+              <w:pStyle w:val="LOnormal"/>
               <w:widowControl w:val="false"/>
               <w:spacing w:lineRule="auto" w:line="240"/>
               <w:rPr>
@@ -5094,7 +6566,7 @@
           </w:tcPr>
           <w:p>
             <w:pPr>
-              <w:pStyle w:val="Normal1"/>
+              <w:pStyle w:val="LOnormal"/>
               <w:widowControl w:val="false"/>
               <w:spacing w:lineRule="auto" w:line="240"/>
               <w:rPr>
@@ -5128,7 +6600,7 @@
           </w:tcPr>
           <w:p>
             <w:pPr>
-              <w:pStyle w:val="Normal1"/>
+              <w:pStyle w:val="LOnormal"/>
               <w:widowControl w:val="false"/>
               <w:spacing w:lineRule="auto" w:line="240"/>
               <w:rPr>
@@ -5162,7 +6634,7 @@
           </w:tcPr>
           <w:p>
             <w:pPr>
-              <w:pStyle w:val="Normal1"/>
+              <w:pStyle w:val="LOnormal"/>
               <w:widowControl w:val="false"/>
               <w:spacing w:lineRule="auto" w:line="240"/>
               <w:rPr>
@@ -5187,35 +6659,35 @@
     </w:tbl>
     <w:p>
       <w:pPr>
-        <w:pStyle w:val="Normal1"/>
-        <w:spacing w:lineRule="auto" w:line="240"/>
-        <w:rPr>
-          <w:rFonts w:ascii="Open Sans" w:hAnsi="Open Sans" w:eastAsia="Open Sans" w:cs="Open Sans"/>
-        </w:rPr>
-      </w:pPr>
-      <w:r>
-        <w:rPr>
-          <w:rFonts w:eastAsia="Open Sans" w:cs="Open Sans" w:ascii="Open Sans" w:hAnsi="Open Sans"/>
-        </w:rPr>
-      </w:r>
-    </w:p>
-    <w:p>
-      <w:pPr>
-        <w:pStyle w:val="Normal1"/>
-        <w:spacing w:lineRule="auto" w:line="240"/>
-        <w:rPr>
-          <w:rFonts w:ascii="Open Sans" w:hAnsi="Open Sans" w:eastAsia="Open Sans" w:cs="Open Sans"/>
-        </w:rPr>
-      </w:pPr>
-      <w:r>
-        <w:rPr>
-          <w:rFonts w:eastAsia="Open Sans" w:cs="Open Sans" w:ascii="Open Sans" w:hAnsi="Open Sans"/>
-        </w:rPr>
-      </w:r>
-    </w:p>
-    <w:p>
-      <w:pPr>
-        <w:pStyle w:val="Normal1"/>
+        <w:pStyle w:val="LOnormal"/>
+        <w:spacing w:lineRule="auto" w:line="240"/>
+        <w:rPr>
+          <w:rFonts w:ascii="Open Sans" w:hAnsi="Open Sans" w:eastAsia="Open Sans" w:cs="Open Sans"/>
+        </w:rPr>
+      </w:pPr>
+      <w:r>
+        <w:rPr>
+          <w:rFonts w:eastAsia="Open Sans" w:cs="Open Sans" w:ascii="Open Sans" w:hAnsi="Open Sans"/>
+        </w:rPr>
+      </w:r>
+    </w:p>
+    <w:p>
+      <w:pPr>
+        <w:pStyle w:val="LOnormal"/>
+        <w:spacing w:lineRule="auto" w:line="240"/>
+        <w:rPr>
+          <w:rFonts w:ascii="Open Sans" w:hAnsi="Open Sans" w:eastAsia="Open Sans" w:cs="Open Sans"/>
+        </w:rPr>
+      </w:pPr>
+      <w:r>
+        <w:rPr>
+          <w:rFonts w:eastAsia="Open Sans" w:cs="Open Sans" w:ascii="Open Sans" w:hAnsi="Open Sans"/>
+        </w:rPr>
+      </w:r>
+    </w:p>
+    <w:p>
+      <w:pPr>
+        <w:pStyle w:val="LOnormal"/>
         <w:spacing w:lineRule="auto" w:line="240"/>
         <w:rPr>
           <w:rFonts w:ascii="Open Sans" w:hAnsi="Open Sans" w:eastAsia="Open Sans" w:cs="Open Sans"/>
@@ -5230,21 +6702,21 @@
     </w:p>
     <w:p>
       <w:pPr>
-        <w:pStyle w:val="Normal1"/>
-        <w:spacing w:lineRule="auto" w:line="240"/>
-        <w:rPr>
-          <w:rFonts w:ascii="Open Sans" w:hAnsi="Open Sans" w:eastAsia="Open Sans" w:cs="Open Sans"/>
-        </w:rPr>
-      </w:pPr>
-      <w:r>
-        <w:rPr>
-          <w:rFonts w:eastAsia="Open Sans" w:cs="Open Sans" w:ascii="Open Sans" w:hAnsi="Open Sans"/>
-        </w:rPr>
-      </w:r>
-    </w:p>
-    <w:p>
-      <w:pPr>
-        <w:pStyle w:val="Normal1"/>
+        <w:pStyle w:val="LOnormal"/>
+        <w:spacing w:lineRule="auto" w:line="240"/>
+        <w:rPr>
+          <w:rFonts w:ascii="Open Sans" w:hAnsi="Open Sans" w:eastAsia="Open Sans" w:cs="Open Sans"/>
+        </w:rPr>
+      </w:pPr>
+      <w:r>
+        <w:rPr>
+          <w:rFonts w:eastAsia="Open Sans" w:cs="Open Sans" w:ascii="Open Sans" w:hAnsi="Open Sans"/>
+        </w:rPr>
+      </w:r>
+    </w:p>
+    <w:p>
+      <w:pPr>
+        <w:pStyle w:val="LOnormal"/>
         <w:spacing w:lineRule="auto" w:line="240"/>
         <w:rPr>
           <w:rFonts w:ascii="Open Sans" w:hAnsi="Open Sans" w:eastAsia="Open Sans" w:cs="Open Sans"/>
@@ -5264,7 +6736,7 @@
     </w:p>
     <w:p>
       <w:pPr>
-        <w:pStyle w:val="Normal1"/>
+        <w:pStyle w:val="LOnormal"/>
         <w:spacing w:lineRule="auto" w:line="240"/>
         <w:rPr>
           <w:rFonts w:ascii="Open Sans" w:hAnsi="Open Sans" w:eastAsia="Open Sans" w:cs="Open Sans"/>
@@ -5283,7 +6755,7 @@
     </w:p>
     <w:p>
       <w:pPr>
-        <w:pStyle w:val="Normal1"/>
+        <w:pStyle w:val="LOnormal"/>
         <w:spacing w:lineRule="auto" w:line="240"/>
         <w:rPr>
           <w:rFonts w:ascii="Open Sans" w:hAnsi="Open Sans" w:eastAsia="Open Sans" w:cs="Open Sans"/>
@@ -5301,24 +6773,24 @@
     </w:p>
     <w:p>
       <w:pPr>
-        <w:pStyle w:val="Normal1"/>
-        <w:spacing w:lineRule="auto" w:line="240"/>
-        <w:rPr>
-          <w:rFonts w:ascii="Open Sans" w:hAnsi="Open Sans" w:eastAsia="Open Sans" w:cs="Open Sans"/>
-          <w:b/>
-          <w:b/>
-        </w:rPr>
-      </w:pPr>
-      <w:r>
-        <w:rPr>
-          <w:rFonts w:eastAsia="Open Sans" w:cs="Open Sans" w:ascii="Open Sans" w:hAnsi="Open Sans"/>
-          <w:b/>
-        </w:rPr>
-      </w:r>
-    </w:p>
-    <w:p>
-      <w:pPr>
-        <w:pStyle w:val="Normal1"/>
+        <w:pStyle w:val="LOnormal"/>
+        <w:spacing w:lineRule="auto" w:line="240"/>
+        <w:rPr>
+          <w:rFonts w:ascii="Open Sans" w:hAnsi="Open Sans" w:eastAsia="Open Sans" w:cs="Open Sans"/>
+          <w:b/>
+          <w:b/>
+        </w:rPr>
+      </w:pPr>
+      <w:r>
+        <w:rPr>
+          <w:rFonts w:eastAsia="Open Sans" w:cs="Open Sans" w:ascii="Open Sans" w:hAnsi="Open Sans"/>
+          <w:b/>
+        </w:rPr>
+      </w:r>
+    </w:p>
+    <w:p>
+      <w:pPr>
+        <w:pStyle w:val="LOnormal"/>
         <w:spacing w:lineRule="auto" w:line="240"/>
         <w:rPr>
           <w:rFonts w:ascii="Open Sans" w:hAnsi="Open Sans" w:eastAsia="Open Sans" w:cs="Open Sans"/>
@@ -5336,7 +6808,7 @@
     </w:p>
     <w:p>
       <w:pPr>
-        <w:pStyle w:val="Normal1"/>
+        <w:pStyle w:val="LOnormal"/>
         <w:spacing w:lineRule="auto" w:line="240"/>
         <w:rPr>
           <w:rFonts w:ascii="Open Sans" w:hAnsi="Open Sans" w:eastAsia="Open Sans" w:cs="Open Sans"/>
@@ -5351,21 +6823,21 @@
     </w:p>
     <w:p>
       <w:pPr>
-        <w:pStyle w:val="Normal1"/>
-        <w:spacing w:lineRule="auto" w:line="240"/>
-        <w:rPr>
-          <w:rFonts w:ascii="Open Sans" w:hAnsi="Open Sans" w:eastAsia="Open Sans" w:cs="Open Sans"/>
-        </w:rPr>
-      </w:pPr>
-      <w:r>
-        <w:rPr>
-          <w:rFonts w:eastAsia="Open Sans" w:cs="Open Sans" w:ascii="Open Sans" w:hAnsi="Open Sans"/>
-        </w:rPr>
-      </w:r>
-    </w:p>
-    <w:p>
-      <w:pPr>
-        <w:pStyle w:val="Normal1"/>
+        <w:pStyle w:val="LOnormal"/>
+        <w:spacing w:lineRule="auto" w:line="240"/>
+        <w:rPr>
+          <w:rFonts w:ascii="Open Sans" w:hAnsi="Open Sans" w:eastAsia="Open Sans" w:cs="Open Sans"/>
+        </w:rPr>
+      </w:pPr>
+      <w:r>
+        <w:rPr>
+          <w:rFonts w:eastAsia="Open Sans" w:cs="Open Sans" w:ascii="Open Sans" w:hAnsi="Open Sans"/>
+        </w:rPr>
+      </w:r>
+    </w:p>
+    <w:p>
+      <w:pPr>
+        <w:pStyle w:val="LOnormal"/>
         <w:spacing w:lineRule="auto" w:line="240"/>
         <w:rPr>
           <w:rFonts w:ascii="Open Sans" w:hAnsi="Open Sans" w:eastAsia="Open Sans" w:cs="Open Sans"/>
@@ -5383,7 +6855,7 @@
     </w:p>
     <w:p>
       <w:pPr>
-        <w:pStyle w:val="Normal1"/>
+        <w:pStyle w:val="LOnormal"/>
         <w:spacing w:lineRule="auto" w:line="240"/>
         <w:rPr>
           <w:rFonts w:ascii="Open Sans" w:hAnsi="Open Sans" w:eastAsia="Open Sans" w:cs="Open Sans"/>
@@ -5398,21 +6870,21 @@
     </w:p>
     <w:p>
       <w:pPr>
-        <w:pStyle w:val="Normal1"/>
-        <w:spacing w:lineRule="auto" w:line="240"/>
-        <w:rPr>
-          <w:rFonts w:ascii="Open Sans" w:hAnsi="Open Sans" w:eastAsia="Open Sans" w:cs="Open Sans"/>
-        </w:rPr>
-      </w:pPr>
-      <w:r>
-        <w:rPr>
-          <w:rFonts w:eastAsia="Open Sans" w:cs="Open Sans" w:ascii="Open Sans" w:hAnsi="Open Sans"/>
-        </w:rPr>
-      </w:r>
-    </w:p>
-    <w:p>
-      <w:pPr>
-        <w:pStyle w:val="Normal1"/>
+        <w:pStyle w:val="LOnormal"/>
+        <w:spacing w:lineRule="auto" w:line="240"/>
+        <w:rPr>
+          <w:rFonts w:ascii="Open Sans" w:hAnsi="Open Sans" w:eastAsia="Open Sans" w:cs="Open Sans"/>
+        </w:rPr>
+      </w:pPr>
+      <w:r>
+        <w:rPr>
+          <w:rFonts w:eastAsia="Open Sans" w:cs="Open Sans" w:ascii="Open Sans" w:hAnsi="Open Sans"/>
+        </w:rPr>
+      </w:r>
+    </w:p>
+    <w:p>
+      <w:pPr>
+        <w:pStyle w:val="LOnormal"/>
         <w:spacing w:lineRule="auto" w:line="240"/>
         <w:rPr>
           <w:rFonts w:ascii="Open Sans" w:hAnsi="Open Sans" w:eastAsia="Open Sans" w:cs="Open Sans"/>
@@ -5430,7 +6902,7 @@
     </w:p>
     <w:p>
       <w:pPr>
-        <w:pStyle w:val="Normal1"/>
+        <w:pStyle w:val="LOnormal"/>
         <w:spacing w:lineRule="auto" w:line="240"/>
         <w:rPr>
           <w:rFonts w:ascii="Open Sans" w:hAnsi="Open Sans" w:eastAsia="Open Sans" w:cs="Open Sans"/>
@@ -5445,21 +6917,21 @@
     </w:p>
     <w:p>
       <w:pPr>
-        <w:pStyle w:val="Normal1"/>
-        <w:spacing w:lineRule="auto" w:line="240"/>
-        <w:rPr>
-          <w:rFonts w:ascii="Open Sans" w:hAnsi="Open Sans" w:eastAsia="Open Sans" w:cs="Open Sans"/>
-        </w:rPr>
-      </w:pPr>
-      <w:r>
-        <w:rPr>
-          <w:rFonts w:eastAsia="Open Sans" w:cs="Open Sans" w:ascii="Open Sans" w:hAnsi="Open Sans"/>
-        </w:rPr>
-      </w:r>
-    </w:p>
-    <w:p>
-      <w:pPr>
-        <w:pStyle w:val="Normal1"/>
+        <w:pStyle w:val="LOnormal"/>
+        <w:spacing w:lineRule="auto" w:line="240"/>
+        <w:rPr>
+          <w:rFonts w:ascii="Open Sans" w:hAnsi="Open Sans" w:eastAsia="Open Sans" w:cs="Open Sans"/>
+        </w:rPr>
+      </w:pPr>
+      <w:r>
+        <w:rPr>
+          <w:rFonts w:eastAsia="Open Sans" w:cs="Open Sans" w:ascii="Open Sans" w:hAnsi="Open Sans"/>
+        </w:rPr>
+      </w:r>
+    </w:p>
+    <w:p>
+      <w:pPr>
+        <w:pStyle w:val="LOnormal"/>
         <w:spacing w:lineRule="auto" w:line="240"/>
         <w:rPr>
           <w:rFonts w:ascii="Open Sans" w:hAnsi="Open Sans" w:eastAsia="Open Sans" w:cs="Open Sans"/>
@@ -5475,24 +6947,24 @@
     </w:p>
     <w:p>
       <w:pPr>
-        <w:pStyle w:val="Normal1"/>
-        <w:spacing w:lineRule="auto" w:line="240"/>
-        <w:rPr>
-          <w:rFonts w:ascii="Open Sans" w:hAnsi="Open Sans" w:eastAsia="Open Sans" w:cs="Open Sans"/>
-          <w:b/>
-          <w:b/>
-        </w:rPr>
-      </w:pPr>
-      <w:r>
-        <w:rPr>
-          <w:rFonts w:eastAsia="Open Sans" w:cs="Open Sans" w:ascii="Open Sans" w:hAnsi="Open Sans"/>
-          <w:b/>
-        </w:rPr>
-      </w:r>
-    </w:p>
-    <w:p>
-      <w:pPr>
-        <w:pStyle w:val="Normal1"/>
+        <w:pStyle w:val="LOnormal"/>
+        <w:spacing w:lineRule="auto" w:line="240"/>
+        <w:rPr>
+          <w:rFonts w:ascii="Open Sans" w:hAnsi="Open Sans" w:eastAsia="Open Sans" w:cs="Open Sans"/>
+          <w:b/>
+          <w:b/>
+        </w:rPr>
+      </w:pPr>
+      <w:r>
+        <w:rPr>
+          <w:rFonts w:eastAsia="Open Sans" w:cs="Open Sans" w:ascii="Open Sans" w:hAnsi="Open Sans"/>
+          <w:b/>
+        </w:rPr>
+      </w:r>
+    </w:p>
+    <w:p>
+      <w:pPr>
+        <w:pStyle w:val="LOnormal"/>
         <w:spacing w:lineRule="auto" w:line="240"/>
         <w:rPr>
           <w:rFonts w:ascii="Open Sans" w:hAnsi="Open Sans" w:eastAsia="Open Sans" w:cs="Open Sans"/>
@@ -5507,21 +6979,21 @@
     </w:p>
     <w:p>
       <w:pPr>
-        <w:pStyle w:val="Normal1"/>
-        <w:spacing w:lineRule="auto" w:line="240"/>
-        <w:rPr>
-          <w:rFonts w:ascii="Open Sans" w:hAnsi="Open Sans" w:eastAsia="Open Sans" w:cs="Open Sans"/>
-        </w:rPr>
-      </w:pPr>
-      <w:r>
-        <w:rPr>
-          <w:rFonts w:eastAsia="Open Sans" w:cs="Open Sans" w:ascii="Open Sans" w:hAnsi="Open Sans"/>
-        </w:rPr>
-      </w:r>
-    </w:p>
-    <w:p>
-      <w:pPr>
-        <w:pStyle w:val="Normal1"/>
+        <w:pStyle w:val="LOnormal"/>
+        <w:spacing w:lineRule="auto" w:line="240"/>
+        <w:rPr>
+          <w:rFonts w:ascii="Open Sans" w:hAnsi="Open Sans" w:eastAsia="Open Sans" w:cs="Open Sans"/>
+        </w:rPr>
+      </w:pPr>
+      <w:r>
+        <w:rPr>
+          <w:rFonts w:eastAsia="Open Sans" w:cs="Open Sans" w:ascii="Open Sans" w:hAnsi="Open Sans"/>
+        </w:rPr>
+      </w:r>
+    </w:p>
+    <w:p>
+      <w:pPr>
+        <w:pStyle w:val="LOnormal"/>
         <w:spacing w:lineRule="auto" w:line="240"/>
         <w:rPr>
           <w:rFonts w:ascii="Open Sans" w:hAnsi="Open Sans" w:eastAsia="Open Sans" w:cs="Open Sans"/>
@@ -5541,21 +7013,21 @@
     </w:p>
     <w:p>
       <w:pPr>
-        <w:pStyle w:val="Normal1"/>
-        <w:spacing w:lineRule="auto" w:line="240"/>
-        <w:rPr>
-          <w:rFonts w:ascii="Open Sans" w:hAnsi="Open Sans" w:eastAsia="Open Sans" w:cs="Open Sans"/>
-        </w:rPr>
-      </w:pPr>
-      <w:r>
-        <w:rPr>
-          <w:rFonts w:eastAsia="Open Sans" w:cs="Open Sans" w:ascii="Open Sans" w:hAnsi="Open Sans"/>
-        </w:rPr>
-      </w:r>
-    </w:p>
-    <w:p>
-      <w:pPr>
-        <w:pStyle w:val="Normal1"/>
+        <w:pStyle w:val="LOnormal"/>
+        <w:spacing w:lineRule="auto" w:line="240"/>
+        <w:rPr>
+          <w:rFonts w:ascii="Open Sans" w:hAnsi="Open Sans" w:eastAsia="Open Sans" w:cs="Open Sans"/>
+        </w:rPr>
+      </w:pPr>
+      <w:r>
+        <w:rPr>
+          <w:rFonts w:eastAsia="Open Sans" w:cs="Open Sans" w:ascii="Open Sans" w:hAnsi="Open Sans"/>
+        </w:rPr>
+      </w:r>
+    </w:p>
+    <w:p>
+      <w:pPr>
+        <w:pStyle w:val="LOnormal"/>
         <w:spacing w:lineRule="auto" w:line="240"/>
         <w:rPr>
           <w:rFonts w:ascii="Open Sans" w:hAnsi="Open Sans" w:eastAsia="Open Sans" w:cs="Open Sans"/>
@@ -5573,24 +7045,24 @@
     </w:p>
     <w:p>
       <w:pPr>
-        <w:pStyle w:val="Normal1"/>
-        <w:spacing w:lineRule="auto" w:line="240"/>
-        <w:rPr>
-          <w:rFonts w:ascii="Open Sans" w:hAnsi="Open Sans" w:eastAsia="Open Sans" w:cs="Open Sans"/>
-          <w:b/>
-          <w:b/>
-        </w:rPr>
-      </w:pPr>
-      <w:r>
-        <w:rPr>
-          <w:rFonts w:eastAsia="Open Sans" w:cs="Open Sans" w:ascii="Open Sans" w:hAnsi="Open Sans"/>
-          <w:b/>
-        </w:rPr>
-      </w:r>
-    </w:p>
-    <w:p>
-      <w:pPr>
-        <w:pStyle w:val="Normal1"/>
+        <w:pStyle w:val="LOnormal"/>
+        <w:spacing w:lineRule="auto" w:line="240"/>
+        <w:rPr>
+          <w:rFonts w:ascii="Open Sans" w:hAnsi="Open Sans" w:eastAsia="Open Sans" w:cs="Open Sans"/>
+          <w:b/>
+          <w:b/>
+        </w:rPr>
+      </w:pPr>
+      <w:r>
+        <w:rPr>
+          <w:rFonts w:eastAsia="Open Sans" w:cs="Open Sans" w:ascii="Open Sans" w:hAnsi="Open Sans"/>
+          <w:b/>
+        </w:rPr>
+      </w:r>
+    </w:p>
+    <w:p>
+      <w:pPr>
+        <w:pStyle w:val="LOnormal"/>
         <w:spacing w:lineRule="auto" w:line="240"/>
         <w:rPr>
           <w:rFonts w:ascii="Open Sans" w:hAnsi="Open Sans" w:eastAsia="Open Sans" w:cs="Open Sans"/>
@@ -5608,7 +7080,7 @@
     </w:p>
     <w:p>
       <w:pPr>
-        <w:pStyle w:val="Normal1"/>
+        <w:pStyle w:val="LOnormal"/>
         <w:spacing w:lineRule="auto" w:line="240"/>
         <w:rPr>
           <w:rFonts w:ascii="Open Sans" w:hAnsi="Open Sans" w:eastAsia="Open Sans" w:cs="Open Sans"/>
@@ -5623,21 +7095,21 @@
     </w:p>
     <w:p>
       <w:pPr>
-        <w:pStyle w:val="Normal1"/>
-        <w:spacing w:lineRule="auto" w:line="240"/>
-        <w:rPr>
-          <w:rFonts w:ascii="Open Sans" w:hAnsi="Open Sans" w:eastAsia="Open Sans" w:cs="Open Sans"/>
-        </w:rPr>
-      </w:pPr>
-      <w:r>
-        <w:rPr>
-          <w:rFonts w:eastAsia="Open Sans" w:cs="Open Sans" w:ascii="Open Sans" w:hAnsi="Open Sans"/>
-        </w:rPr>
-      </w:r>
-    </w:p>
-    <w:p>
-      <w:pPr>
-        <w:pStyle w:val="Normal1"/>
+        <w:pStyle w:val="LOnormal"/>
+        <w:spacing w:lineRule="auto" w:line="240"/>
+        <w:rPr>
+          <w:rFonts w:ascii="Open Sans" w:hAnsi="Open Sans" w:eastAsia="Open Sans" w:cs="Open Sans"/>
+        </w:rPr>
+      </w:pPr>
+      <w:r>
+        <w:rPr>
+          <w:rFonts w:eastAsia="Open Sans" w:cs="Open Sans" w:ascii="Open Sans" w:hAnsi="Open Sans"/>
+        </w:rPr>
+      </w:r>
+    </w:p>
+    <w:p>
+      <w:pPr>
+        <w:pStyle w:val="LOnormal"/>
         <w:spacing w:lineRule="auto" w:line="240"/>
         <w:rPr>
           <w:rFonts w:ascii="Open Sans" w:hAnsi="Open Sans" w:eastAsia="Open Sans" w:cs="Open Sans"/>
@@ -5655,7 +7127,7 @@
     </w:p>
     <w:p>
       <w:pPr>
-        <w:pStyle w:val="Normal1"/>
+        <w:pStyle w:val="LOnormal"/>
         <w:spacing w:lineRule="auto" w:line="240"/>
         <w:rPr>
           <w:rFonts w:ascii="Open Sans" w:hAnsi="Open Sans" w:eastAsia="Open Sans" w:cs="Open Sans"/>
@@ -5670,21 +7142,21 @@
     </w:p>
     <w:p>
       <w:pPr>
-        <w:pStyle w:val="Normal1"/>
-        <w:spacing w:lineRule="auto" w:line="240"/>
-        <w:rPr>
-          <w:rFonts w:ascii="Open Sans" w:hAnsi="Open Sans" w:eastAsia="Open Sans" w:cs="Open Sans"/>
-        </w:rPr>
-      </w:pPr>
-      <w:r>
-        <w:rPr>
-          <w:rFonts w:eastAsia="Open Sans" w:cs="Open Sans" w:ascii="Open Sans" w:hAnsi="Open Sans"/>
-        </w:rPr>
-      </w:r>
-    </w:p>
-    <w:p>
-      <w:pPr>
-        <w:pStyle w:val="Normal1"/>
+        <w:pStyle w:val="LOnormal"/>
+        <w:spacing w:lineRule="auto" w:line="240"/>
+        <w:rPr>
+          <w:rFonts w:ascii="Open Sans" w:hAnsi="Open Sans" w:eastAsia="Open Sans" w:cs="Open Sans"/>
+        </w:rPr>
+      </w:pPr>
+      <w:r>
+        <w:rPr>
+          <w:rFonts w:eastAsia="Open Sans" w:cs="Open Sans" w:ascii="Open Sans" w:hAnsi="Open Sans"/>
+        </w:rPr>
+      </w:r>
+    </w:p>
+    <w:p>
+      <w:pPr>
+        <w:pStyle w:val="LOnormal"/>
         <w:spacing w:lineRule="auto" w:line="240"/>
         <w:rPr>
           <w:rFonts w:ascii="Open Sans" w:hAnsi="Open Sans" w:eastAsia="Open Sans" w:cs="Open Sans"/>
@@ -5702,7 +7174,7 @@
     </w:p>
     <w:p>
       <w:pPr>
-        <w:pStyle w:val="Normal1"/>
+        <w:pStyle w:val="LOnormal"/>
         <w:spacing w:lineRule="auto" w:line="240"/>
         <w:rPr>
           <w:rFonts w:ascii="Open Sans" w:hAnsi="Open Sans" w:eastAsia="Open Sans" w:cs="Open Sans"/>
@@ -5717,21 +7189,21 @@
     </w:p>
     <w:p>
       <w:pPr>
-        <w:pStyle w:val="Normal1"/>
-        <w:spacing w:lineRule="auto" w:line="240"/>
-        <w:rPr>
-          <w:rFonts w:ascii="Open Sans" w:hAnsi="Open Sans" w:eastAsia="Open Sans" w:cs="Open Sans"/>
-        </w:rPr>
-      </w:pPr>
-      <w:r>
-        <w:rPr>
-          <w:rFonts w:eastAsia="Open Sans" w:cs="Open Sans" w:ascii="Open Sans" w:hAnsi="Open Sans"/>
-        </w:rPr>
-      </w:r>
-    </w:p>
-    <w:p>
-      <w:pPr>
-        <w:pStyle w:val="Normal1"/>
+        <w:pStyle w:val="LOnormal"/>
+        <w:spacing w:lineRule="auto" w:line="240"/>
+        <w:rPr>
+          <w:rFonts w:ascii="Open Sans" w:hAnsi="Open Sans" w:eastAsia="Open Sans" w:cs="Open Sans"/>
+        </w:rPr>
+      </w:pPr>
+      <w:r>
+        <w:rPr>
+          <w:rFonts w:eastAsia="Open Sans" w:cs="Open Sans" w:ascii="Open Sans" w:hAnsi="Open Sans"/>
+        </w:rPr>
+      </w:r>
+    </w:p>
+    <w:p>
+      <w:pPr>
+        <w:pStyle w:val="LOnormal"/>
         <w:spacing w:lineRule="auto" w:line="240"/>
         <w:rPr>
           <w:rFonts w:ascii="Open Sans" w:hAnsi="Open Sans" w:eastAsia="Open Sans" w:cs="Open Sans"/>
@@ -5749,7 +7221,7 @@
     </w:p>
     <w:p>
       <w:pPr>
-        <w:pStyle w:val="Normal1"/>
+        <w:pStyle w:val="LOnormal"/>
         <w:spacing w:lineRule="auto" w:line="240"/>
         <w:rPr>
           <w:rFonts w:ascii="Open Sans" w:hAnsi="Open Sans" w:eastAsia="Open Sans" w:cs="Open Sans"/>
@@ -5764,35 +7236,35 @@
     </w:p>
     <w:p>
       <w:pPr>
-        <w:pStyle w:val="Normal1"/>
-        <w:spacing w:lineRule="auto" w:line="240"/>
-        <w:rPr>
-          <w:rFonts w:ascii="Open Sans" w:hAnsi="Open Sans" w:eastAsia="Open Sans" w:cs="Open Sans"/>
-        </w:rPr>
-      </w:pPr>
-      <w:r>
-        <w:rPr>
-          <w:rFonts w:eastAsia="Open Sans" w:cs="Open Sans" w:ascii="Open Sans" w:hAnsi="Open Sans"/>
-        </w:rPr>
-      </w:r>
-    </w:p>
-    <w:p>
-      <w:pPr>
-        <w:pStyle w:val="Normal1"/>
-        <w:spacing w:lineRule="auto" w:line="240"/>
-        <w:rPr>
-          <w:rFonts w:ascii="Open Sans" w:hAnsi="Open Sans" w:eastAsia="Open Sans" w:cs="Open Sans"/>
-        </w:rPr>
-      </w:pPr>
-      <w:r>
-        <w:rPr>
-          <w:rFonts w:eastAsia="Open Sans" w:cs="Open Sans" w:ascii="Open Sans" w:hAnsi="Open Sans"/>
-        </w:rPr>
-      </w:r>
-    </w:p>
-    <w:p>
-      <w:pPr>
-        <w:pStyle w:val="Normal1"/>
+        <w:pStyle w:val="LOnormal"/>
+        <w:spacing w:lineRule="auto" w:line="240"/>
+        <w:rPr>
+          <w:rFonts w:ascii="Open Sans" w:hAnsi="Open Sans" w:eastAsia="Open Sans" w:cs="Open Sans"/>
+        </w:rPr>
+      </w:pPr>
+      <w:r>
+        <w:rPr>
+          <w:rFonts w:eastAsia="Open Sans" w:cs="Open Sans" w:ascii="Open Sans" w:hAnsi="Open Sans"/>
+        </w:rPr>
+      </w:r>
+    </w:p>
+    <w:p>
+      <w:pPr>
+        <w:pStyle w:val="LOnormal"/>
+        <w:spacing w:lineRule="auto" w:line="240"/>
+        <w:rPr>
+          <w:rFonts w:ascii="Open Sans" w:hAnsi="Open Sans" w:eastAsia="Open Sans" w:cs="Open Sans"/>
+        </w:rPr>
+      </w:pPr>
+      <w:r>
+        <w:rPr>
+          <w:rFonts w:eastAsia="Open Sans" w:cs="Open Sans" w:ascii="Open Sans" w:hAnsi="Open Sans"/>
+        </w:rPr>
+      </w:r>
+    </w:p>
+    <w:p>
+      <w:pPr>
+        <w:pStyle w:val="LOnormal"/>
         <w:spacing w:lineRule="auto" w:line="240"/>
         <w:rPr>
           <w:rFonts w:ascii="Open Sans" w:hAnsi="Open Sans" w:eastAsia="Open Sans" w:cs="Open Sans"/>
@@ -5809,21 +7281,21 @@
     </w:p>
     <w:p>
       <w:pPr>
-        <w:pStyle w:val="Normal1"/>
-        <w:spacing w:lineRule="auto" w:line="240"/>
-        <w:rPr>
-          <w:rFonts w:ascii="Open Sans" w:hAnsi="Open Sans" w:eastAsia="Open Sans" w:cs="Open Sans"/>
-        </w:rPr>
-      </w:pPr>
-      <w:r>
-        <w:rPr>
-          <w:rFonts w:eastAsia="Open Sans" w:cs="Open Sans" w:ascii="Open Sans" w:hAnsi="Open Sans"/>
-        </w:rPr>
-      </w:r>
-    </w:p>
-    <w:p>
-      <w:pPr>
-        <w:pStyle w:val="Normal1"/>
+        <w:pStyle w:val="LOnormal"/>
+        <w:spacing w:lineRule="auto" w:line="240"/>
+        <w:rPr>
+          <w:rFonts w:ascii="Open Sans" w:hAnsi="Open Sans" w:eastAsia="Open Sans" w:cs="Open Sans"/>
+        </w:rPr>
+      </w:pPr>
+      <w:r>
+        <w:rPr>
+          <w:rFonts w:eastAsia="Open Sans" w:cs="Open Sans" w:ascii="Open Sans" w:hAnsi="Open Sans"/>
+        </w:rPr>
+      </w:r>
+    </w:p>
+    <w:p>
+      <w:pPr>
+        <w:pStyle w:val="LOnormal"/>
         <w:spacing w:lineRule="auto" w:line="240"/>
         <w:rPr>
           <w:rFonts w:ascii="Open Sans" w:hAnsi="Open Sans" w:eastAsia="Open Sans" w:cs="Open Sans"/>
@@ -5841,24 +7313,24 @@
     </w:p>
     <w:p>
       <w:pPr>
-        <w:pStyle w:val="Normal1"/>
-        <w:spacing w:lineRule="auto" w:line="240"/>
-        <w:rPr>
-          <w:rFonts w:ascii="Open Sans" w:hAnsi="Open Sans" w:eastAsia="Open Sans" w:cs="Open Sans"/>
-          <w:b/>
-          <w:b/>
-        </w:rPr>
-      </w:pPr>
-      <w:r>
-        <w:rPr>
-          <w:rFonts w:eastAsia="Open Sans" w:cs="Open Sans" w:ascii="Open Sans" w:hAnsi="Open Sans"/>
-          <w:b/>
-        </w:rPr>
-      </w:r>
-    </w:p>
-    <w:p>
-      <w:pPr>
-        <w:pStyle w:val="Normal1"/>
+        <w:pStyle w:val="LOnormal"/>
+        <w:spacing w:lineRule="auto" w:line="240"/>
+        <w:rPr>
+          <w:rFonts w:ascii="Open Sans" w:hAnsi="Open Sans" w:eastAsia="Open Sans" w:cs="Open Sans"/>
+          <w:b/>
+          <w:b/>
+        </w:rPr>
+      </w:pPr>
+      <w:r>
+        <w:rPr>
+          <w:rFonts w:eastAsia="Open Sans" w:cs="Open Sans" w:ascii="Open Sans" w:hAnsi="Open Sans"/>
+          <w:b/>
+        </w:rPr>
+      </w:r>
+    </w:p>
+    <w:p>
+      <w:pPr>
+        <w:pStyle w:val="LOnormal"/>
         <w:spacing w:lineRule="auto" w:line="240"/>
         <w:rPr>
           <w:rFonts w:ascii="Open Sans" w:hAnsi="Open Sans" w:eastAsia="Open Sans" w:cs="Open Sans"/>
@@ -5876,7 +7348,7 @@
     </w:p>
     <w:p>
       <w:pPr>
-        <w:pStyle w:val="Normal1"/>
+        <w:pStyle w:val="LOnormal"/>
         <w:spacing w:lineRule="auto" w:line="240"/>
         <w:rPr>
           <w:rFonts w:ascii="Open Sans" w:hAnsi="Open Sans" w:eastAsia="Open Sans" w:cs="Open Sans"/>
@@ -5891,21 +7363,21 @@
     </w:p>
     <w:p>
       <w:pPr>
-        <w:pStyle w:val="Normal1"/>
-        <w:spacing w:lineRule="auto" w:line="240"/>
-        <w:rPr>
-          <w:rFonts w:ascii="Open Sans" w:hAnsi="Open Sans" w:eastAsia="Open Sans" w:cs="Open Sans"/>
-        </w:rPr>
-      </w:pPr>
-      <w:r>
-        <w:rPr>
-          <w:rFonts w:eastAsia="Open Sans" w:cs="Open Sans" w:ascii="Open Sans" w:hAnsi="Open Sans"/>
-        </w:rPr>
-      </w:r>
-    </w:p>
-    <w:p>
-      <w:pPr>
-        <w:pStyle w:val="Normal1"/>
+        <w:pStyle w:val="LOnormal"/>
+        <w:spacing w:lineRule="auto" w:line="240"/>
+        <w:rPr>
+          <w:rFonts w:ascii="Open Sans" w:hAnsi="Open Sans" w:eastAsia="Open Sans" w:cs="Open Sans"/>
+        </w:rPr>
+      </w:pPr>
+      <w:r>
+        <w:rPr>
+          <w:rFonts w:eastAsia="Open Sans" w:cs="Open Sans" w:ascii="Open Sans" w:hAnsi="Open Sans"/>
+        </w:rPr>
+      </w:r>
+    </w:p>
+    <w:p>
+      <w:pPr>
+        <w:pStyle w:val="LOnormal"/>
         <w:spacing w:lineRule="auto" w:line="240"/>
         <w:rPr>
           <w:rFonts w:ascii="Open Sans" w:hAnsi="Open Sans" w:eastAsia="Open Sans" w:cs="Open Sans"/>
@@ -5923,7 +7395,7 @@
     </w:p>
     <w:p>
       <w:pPr>
-        <w:pStyle w:val="Normal1"/>
+        <w:pStyle w:val="LOnormal"/>
         <w:spacing w:lineRule="auto" w:line="240"/>
         <w:rPr>
           <w:rFonts w:ascii="Open Sans" w:hAnsi="Open Sans" w:eastAsia="Open Sans" w:cs="Open Sans"/>
@@ -5938,21 +7410,21 @@
     </w:p>
     <w:p>
       <w:pPr>
-        <w:pStyle w:val="Normal1"/>
-        <w:spacing w:lineRule="auto" w:line="240"/>
-        <w:rPr>
-          <w:rFonts w:ascii="Open Sans" w:hAnsi="Open Sans" w:eastAsia="Open Sans" w:cs="Open Sans"/>
-        </w:rPr>
-      </w:pPr>
-      <w:r>
-        <w:rPr>
-          <w:rFonts w:eastAsia="Open Sans" w:cs="Open Sans" w:ascii="Open Sans" w:hAnsi="Open Sans"/>
-        </w:rPr>
-      </w:r>
-    </w:p>
-    <w:p>
-      <w:pPr>
-        <w:pStyle w:val="Normal1"/>
+        <w:pStyle w:val="LOnormal"/>
+        <w:spacing w:lineRule="auto" w:line="240"/>
+        <w:rPr>
+          <w:rFonts w:ascii="Open Sans" w:hAnsi="Open Sans" w:eastAsia="Open Sans" w:cs="Open Sans"/>
+        </w:rPr>
+      </w:pPr>
+      <w:r>
+        <w:rPr>
+          <w:rFonts w:eastAsia="Open Sans" w:cs="Open Sans" w:ascii="Open Sans" w:hAnsi="Open Sans"/>
+        </w:rPr>
+      </w:r>
+    </w:p>
+    <w:p>
+      <w:pPr>
+        <w:pStyle w:val="LOnormal"/>
         <w:spacing w:lineRule="auto" w:line="240"/>
         <w:rPr>
           <w:rFonts w:ascii="Open Sans" w:hAnsi="Open Sans" w:eastAsia="Open Sans" w:cs="Open Sans"/>
@@ -5970,7 +7442,7 @@
     </w:p>
     <w:p>
       <w:pPr>
-        <w:pStyle w:val="Normal1"/>
+        <w:pStyle w:val="LOnormal"/>
         <w:spacing w:lineRule="auto" w:line="240"/>
         <w:rPr>
           <w:rFonts w:ascii="Open Sans" w:hAnsi="Open Sans" w:eastAsia="Open Sans" w:cs="Open Sans"/>
@@ -5985,21 +7457,21 @@
     </w:p>
     <w:p>
       <w:pPr>
-        <w:pStyle w:val="Normal1"/>
-        <w:spacing w:lineRule="auto" w:line="240"/>
-        <w:rPr>
-          <w:rFonts w:ascii="Open Sans" w:hAnsi="Open Sans" w:eastAsia="Open Sans" w:cs="Open Sans"/>
-        </w:rPr>
-      </w:pPr>
-      <w:r>
-        <w:rPr>
-          <w:rFonts w:eastAsia="Open Sans" w:cs="Open Sans" w:ascii="Open Sans" w:hAnsi="Open Sans"/>
-        </w:rPr>
-      </w:r>
-    </w:p>
-    <w:p>
-      <w:pPr>
-        <w:pStyle w:val="Normal1"/>
+        <w:pStyle w:val="LOnormal"/>
+        <w:spacing w:lineRule="auto" w:line="240"/>
+        <w:rPr>
+          <w:rFonts w:ascii="Open Sans" w:hAnsi="Open Sans" w:eastAsia="Open Sans" w:cs="Open Sans"/>
+        </w:rPr>
+      </w:pPr>
+      <w:r>
+        <w:rPr>
+          <w:rFonts w:eastAsia="Open Sans" w:cs="Open Sans" w:ascii="Open Sans" w:hAnsi="Open Sans"/>
+        </w:rPr>
+      </w:r>
+    </w:p>
+    <w:p>
+      <w:pPr>
+        <w:pStyle w:val="LOnormal"/>
         <w:spacing w:lineRule="auto" w:line="240"/>
         <w:rPr>
           <w:rFonts w:ascii="Open Sans" w:hAnsi="Open Sans" w:eastAsia="Open Sans" w:cs="Open Sans"/>
@@ -6017,7 +7489,7 @@
     </w:p>
     <w:p>
       <w:pPr>
-        <w:pStyle w:val="Normal1"/>
+        <w:pStyle w:val="LOnormal"/>
         <w:spacing w:lineRule="auto" w:line="240"/>
         <w:rPr>
           <w:rFonts w:ascii="Open Sans" w:hAnsi="Open Sans" w:eastAsia="Open Sans" w:cs="Open Sans"/>
@@ -6049,7 +7521,7 @@
     </w:p>
     <w:p>
       <w:pPr>
-        <w:pStyle w:val="Normal1"/>
+        <w:pStyle w:val="LOnormal"/>
         <w:spacing w:lineRule="auto" w:line="240"/>
         <w:rPr>
           <w:rFonts w:ascii="Open Sans" w:hAnsi="Open Sans" w:eastAsia="Open Sans" w:cs="Open Sans"/>
@@ -6068,7 +7540,7 @@
     </w:p>
     <w:p>
       <w:pPr>
-        <w:pStyle w:val="Normal1"/>
+        <w:pStyle w:val="LOnormal"/>
         <w:spacing w:lineRule="auto" w:line="240"/>
         <w:rPr>
           <w:rFonts w:ascii="Open Sans" w:hAnsi="Open Sans" w:eastAsia="Open Sans" w:cs="Open Sans"/>
@@ -6087,7 +7559,7 @@
     </w:p>
     <w:p>
       <w:pPr>
-        <w:pStyle w:val="Normal1"/>
+        <w:pStyle w:val="LOnormal"/>
         <w:spacing w:lineRule="auto" w:line="276"/>
         <w:rPr>
           <w:rFonts w:ascii="Open Sans" w:hAnsi="Open Sans" w:eastAsia="Open Sans" w:cs="Open Sans"/>
@@ -6113,7 +7585,7 @@
     </w:p>
     <w:p>
       <w:pPr>
-        <w:pStyle w:val="Normal1"/>
+        <w:pStyle w:val="LOnormal"/>
         <w:spacing w:lineRule="auto" w:line="276"/>
         <w:rPr>
           <w:rFonts w:ascii="Open Sans" w:hAnsi="Open Sans" w:eastAsia="Open Sans" w:cs="Open Sans"/>
@@ -6133,7 +7605,7 @@
     </w:p>
     <w:p>
       <w:pPr>
-        <w:pStyle w:val="Normal1"/>
+        <w:pStyle w:val="LOnormal"/>
         <w:spacing w:lineRule="auto" w:line="276"/>
         <w:rPr>
           <w:rFonts w:ascii="Open Sans" w:hAnsi="Open Sans" w:eastAsia="Open Sans" w:cs="Open Sans"/>
@@ -6157,7 +7629,7 @@
     </w:p>
     <w:p>
       <w:pPr>
-        <w:pStyle w:val="Normal1"/>
+        <w:pStyle w:val="LOnormal"/>
         <w:spacing w:lineRule="auto" w:line="276"/>
         <w:rPr>
           <w:rFonts w:ascii="Open Sans" w:hAnsi="Open Sans" w:eastAsia="Open Sans" w:cs="Open Sans"/>
@@ -6180,7 +7652,7 @@
     </w:p>
     <w:p>
       <w:pPr>
-        <w:pStyle w:val="Normal1"/>
+        <w:pStyle w:val="LOnormal"/>
         <w:spacing w:lineRule="auto" w:line="276"/>
         <w:rPr>
           <w:rFonts w:ascii="Open Sans" w:hAnsi="Open Sans" w:eastAsia="Open Sans" w:cs="Open Sans"/>
@@ -6204,7 +7676,7 @@
     </w:p>
     <w:p>
       <w:pPr>
-        <w:pStyle w:val="Normal1"/>
+        <w:pStyle w:val="LOnormal"/>
         <w:spacing w:lineRule="auto" w:line="276"/>
         <w:rPr>
           <w:rFonts w:ascii="Open Sans" w:hAnsi="Open Sans" w:eastAsia="Open Sans" w:cs="Open Sans"/>
@@ -6225,7 +7697,7 @@
     </w:p>
     <w:p>
       <w:pPr>
-        <w:pStyle w:val="Normal1"/>
+        <w:pStyle w:val="LOnormal"/>
         <w:spacing w:lineRule="auto" w:line="276"/>
         <w:rPr>
           <w:rFonts w:ascii="Open Sans" w:hAnsi="Open Sans" w:eastAsia="Open Sans" w:cs="Open Sans"/>
@@ -6245,7 +7717,7 @@
     </w:p>
     <w:p>
       <w:pPr>
-        <w:pStyle w:val="Normal1"/>
+        <w:pStyle w:val="LOnormal"/>
         <w:spacing w:lineRule="auto" w:line="276"/>
         <w:rPr>
           <w:rFonts w:ascii="Open Sans" w:hAnsi="Open Sans" w:eastAsia="Open Sans" w:cs="Open Sans"/>
@@ -6269,7 +7741,7 @@
     </w:p>
     <w:p>
       <w:pPr>
-        <w:pStyle w:val="Normal1"/>
+        <w:pStyle w:val="LOnormal"/>
         <w:spacing w:lineRule="auto" w:line="276"/>
         <w:rPr>
           <w:rFonts w:ascii="Open Sans" w:hAnsi="Open Sans" w:eastAsia="Open Sans" w:cs="Open Sans"/>
@@ -6284,7 +7756,7 @@
           <wp:inline distT="0" distB="0" distL="0" distR="0">
             <wp:extent cx="5943600" cy="2921000"/>
             <wp:effectExtent l="0" t="0" r="0" b="0"/>
-            <wp:docPr id="7" name="image3.png" descr=""/>
+            <wp:docPr id="13" name="image3.png" descr=""/>
             <wp:cNvGraphicFramePr>
               <a:graphicFrameLocks xmlns:a="http://schemas.openxmlformats.org/drawingml/2006/main" noChangeAspect="1"/>
             </wp:cNvGraphicFramePr>
@@ -6292,13 +7764,13 @@
               <a:graphicData uri="http://schemas.openxmlformats.org/drawingml/2006/picture">
                 <pic:pic xmlns:pic="http://schemas.openxmlformats.org/drawingml/2006/picture">
                   <pic:nvPicPr>
-                    <pic:cNvPr id="7" name="image3.png" descr=""/>
+                    <pic:cNvPr id="13" name="image3.png" descr=""/>
                     <pic:cNvPicPr>
                       <a:picLocks noChangeAspect="1" noChangeArrowheads="1"/>
                     </pic:cNvPicPr>
                   </pic:nvPicPr>
                   <pic:blipFill>
-                    <a:blip r:embed="rId11"/>
+                    <a:blip r:embed="rId17"/>
                     <a:stretch>
                       <a:fillRect/>
                     </a:stretch>
@@ -6321,7 +7793,7 @@
     </w:p>
     <w:p>
       <w:pPr>
-        <w:pStyle w:val="Normal1"/>
+        <w:pStyle w:val="LOnormal"/>
         <w:spacing w:lineRule="auto" w:line="276"/>
         <w:rPr>
           <w:rFonts w:ascii="Open Sans" w:hAnsi="Open Sans" w:eastAsia="Open Sans" w:cs="Open Sans"/>
@@ -6344,7 +7816,7 @@
     </w:p>
     <w:p>
       <w:pPr>
-        <w:pStyle w:val="Normal1"/>
+        <w:pStyle w:val="LOnormal"/>
         <w:spacing w:lineRule="auto" w:line="276"/>
         <w:rPr>
           <w:rFonts w:ascii="Open Sans" w:hAnsi="Open Sans" w:eastAsia="Open Sans" w:cs="Open Sans"/>
@@ -6368,7 +7840,7 @@
     </w:p>
     <w:p>
       <w:pPr>
-        <w:pStyle w:val="Normal1"/>
+        <w:pStyle w:val="LOnormal"/>
         <w:spacing w:lineRule="auto" w:line="276"/>
         <w:rPr>
           <w:rFonts w:ascii="Open Sans" w:hAnsi="Open Sans" w:eastAsia="Open Sans" w:cs="Open Sans"/>
@@ -6377,7 +7849,7 @@
           <w:szCs w:val="20"/>
         </w:rPr>
       </w:pPr>
-      <w:hyperlink r:id="rId12">
+      <w:hyperlink r:id="rId18">
         <w:r>
           <w:rPr>
             <w:rFonts w:eastAsia="Open Sans" w:cs="Open Sans" w:ascii="Open Sans" w:hAnsi="Open Sans"/>
@@ -6392,7 +7864,7 @@
     </w:p>
     <w:p>
       <w:pPr>
-        <w:pStyle w:val="Normal1"/>
+        <w:pStyle w:val="LOnormal"/>
         <w:spacing w:lineRule="auto" w:line="276"/>
         <w:rPr>
           <w:rFonts w:ascii="Open Sans" w:hAnsi="Open Sans" w:eastAsia="Open Sans" w:cs="Open Sans"/>
@@ -6447,7 +7919,7 @@
     </w:p>
     <w:p>
       <w:pPr>
-        <w:pStyle w:val="Normal1"/>
+        <w:pStyle w:val="LOnormal"/>
         <w:spacing w:lineRule="auto" w:line="276"/>
         <w:rPr>
           <w:rFonts w:ascii="Open Sans" w:hAnsi="Open Sans" w:eastAsia="Open Sans" w:cs="Open Sans"/>
@@ -6456,7 +7928,7 @@
           <w:shd w:fill="EFEFEF" w:val="clear"/>
         </w:rPr>
       </w:pPr>
-      <w:hyperlink r:id="rId13">
+      <w:hyperlink r:id="rId19">
         <w:r>
           <w:rPr>
             <w:rFonts w:eastAsia="Open Sans" w:cs="Open Sans" w:ascii="Open Sans" w:hAnsi="Open Sans"/>
@@ -6471,7 +7943,7 @@
     </w:p>
     <w:p>
       <w:pPr>
-        <w:pStyle w:val="Normal1"/>
+        <w:pStyle w:val="LOnormal"/>
         <w:spacing w:lineRule="auto" w:line="240"/>
         <w:rPr>
           <w:rFonts w:ascii="Open Sans" w:hAnsi="Open Sans" w:eastAsia="Open Sans" w:cs="Open Sans"/>
@@ -6520,23 +7992,23 @@
     </w:p>
     <w:p>
       <w:pPr>
-        <w:pStyle w:val="Normal1"/>
-        <w:rPr>
-          <w:rFonts w:ascii="Open Sans" w:hAnsi="Open Sans" w:eastAsia="Open Sans" w:cs="Open Sans"/>
-          <w:b/>
-          <w:b/>
-        </w:rPr>
-      </w:pPr>
-      <w:r>
-        <w:rPr>
-          <w:rFonts w:eastAsia="Open Sans" w:cs="Open Sans" w:ascii="Open Sans" w:hAnsi="Open Sans"/>
-          <w:b/>
-        </w:rPr>
-      </w:r>
-    </w:p>
-    <w:p>
-      <w:pPr>
-        <w:pStyle w:val="Normal1"/>
+        <w:pStyle w:val="LOnormal"/>
+        <w:rPr>
+          <w:rFonts w:ascii="Open Sans" w:hAnsi="Open Sans" w:eastAsia="Open Sans" w:cs="Open Sans"/>
+          <w:b/>
+          <w:b/>
+        </w:rPr>
+      </w:pPr>
+      <w:r>
+        <w:rPr>
+          <w:rFonts w:eastAsia="Open Sans" w:cs="Open Sans" w:ascii="Open Sans" w:hAnsi="Open Sans"/>
+          <w:b/>
+        </w:rPr>
+      </w:r>
+    </w:p>
+    <w:p>
+      <w:pPr>
+        <w:pStyle w:val="LOnormal"/>
         <w:rPr>
           <w:rFonts w:ascii="Open Sans" w:hAnsi="Open Sans" w:eastAsia="Open Sans" w:cs="Open Sans"/>
           <w:b/>
@@ -6562,7 +8034,7 @@
     </w:p>
     <w:p>
       <w:pPr>
-        <w:pStyle w:val="Normal1"/>
+        <w:pStyle w:val="LOnormal"/>
         <w:rPr>
           <w:rFonts w:ascii="Open Sans" w:hAnsi="Open Sans" w:eastAsia="Open Sans" w:cs="Open Sans"/>
           <w:color w:val="2E3D49"/>
@@ -6586,7 +8058,7 @@
     </w:p>
     <w:p>
       <w:pPr>
-        <w:pStyle w:val="Normal1"/>
+        <w:pStyle w:val="LOnormal"/>
         <w:rPr>
           <w:rFonts w:ascii="Open Sans" w:hAnsi="Open Sans" w:eastAsia="Open Sans" w:cs="Open Sans"/>
           <w:b/>
@@ -6605,7 +8077,7 @@
     </w:p>
     <w:p>
       <w:pPr>
-        <w:pStyle w:val="Normal1"/>
+        <w:pStyle w:val="LOnormal"/>
         <w:rPr>
           <w:rFonts w:ascii="Open Sans" w:hAnsi="Open Sans" w:eastAsia="Open Sans" w:cs="Open Sans"/>
           <w:b/>
@@ -6619,7 +8091,7 @@
           <wp:inline distT="0" distB="0" distL="0" distR="0">
             <wp:extent cx="5943600" cy="292100"/>
             <wp:effectExtent l="0" t="0" r="0" b="0"/>
-            <wp:docPr id="8" name="image1.png" descr=""/>
+            <wp:docPr id="14" name="image1.png" descr=""/>
             <wp:cNvGraphicFramePr>
               <a:graphicFrameLocks xmlns:a="http://schemas.openxmlformats.org/drawingml/2006/main" noChangeAspect="1"/>
             </wp:cNvGraphicFramePr>
@@ -6627,13 +8099,13 @@
               <a:graphicData uri="http://schemas.openxmlformats.org/drawingml/2006/picture">
                 <pic:pic xmlns:pic="http://schemas.openxmlformats.org/drawingml/2006/picture">
                   <pic:nvPicPr>
-                    <pic:cNvPr id="8" name="image1.png" descr=""/>
+                    <pic:cNvPr id="14" name="image1.png" descr=""/>
                     <pic:cNvPicPr>
                       <a:picLocks noChangeAspect="1" noChangeArrowheads="1"/>
                     </pic:cNvPicPr>
                   </pic:nvPicPr>
                   <pic:blipFill>
-                    <a:blip r:embed="rId14"/>
+                    <a:blip r:embed="rId20"/>
                     <a:stretch>
                       <a:fillRect/>
                     </a:stretch>
@@ -6656,7 +8128,7 @@
     </w:p>
     <w:p>
       <w:pPr>
-        <w:pStyle w:val="Normal1"/>
+        <w:pStyle w:val="LOnormal"/>
         <w:rPr>
           <w:rFonts w:ascii="Open Sans" w:hAnsi="Open Sans" w:eastAsia="Open Sans" w:cs="Open Sans"/>
           <w:b/>
@@ -6670,7 +8142,7 @@
           <wp:inline distT="0" distB="0" distL="0" distR="0">
             <wp:extent cx="5943600" cy="4216400"/>
             <wp:effectExtent l="0" t="0" r="0" b="0"/>
-            <wp:docPr id="9" name="image5.png" descr=""/>
+            <wp:docPr id="15" name="image5.png" descr=""/>
             <wp:cNvGraphicFramePr>
               <a:graphicFrameLocks xmlns:a="http://schemas.openxmlformats.org/drawingml/2006/main" noChangeAspect="1"/>
             </wp:cNvGraphicFramePr>
@@ -6678,13 +8150,13 @@
               <a:graphicData uri="http://schemas.openxmlformats.org/drawingml/2006/picture">
                 <pic:pic xmlns:pic="http://schemas.openxmlformats.org/drawingml/2006/picture">
                   <pic:nvPicPr>
-                    <pic:cNvPr id="9" name="image5.png" descr=""/>
+                    <pic:cNvPr id="15" name="image5.png" descr=""/>
                     <pic:cNvPicPr>
                       <a:picLocks noChangeAspect="1" noChangeArrowheads="1"/>
                     </pic:cNvPicPr>
                   </pic:nvPicPr>
                   <pic:blipFill>
-                    <a:blip r:embed="rId15"/>
+                    <a:blip r:embed="rId21"/>
                     <a:stretch>
                       <a:fillRect/>
                     </a:stretch>
@@ -6707,7 +8179,7 @@
     </w:p>
     <w:p>
       <w:pPr>
-        <w:pStyle w:val="Normal1"/>
+        <w:pStyle w:val="LOnormal"/>
         <w:rPr>
           <w:rFonts w:ascii="Open Sans" w:hAnsi="Open Sans" w:eastAsia="Open Sans" w:cs="Open Sans"/>
           <w:b/>
@@ -6725,7 +8197,7 @@
     </w:p>
     <w:p>
       <w:pPr>
-        <w:pStyle w:val="Normal1"/>
+        <w:pStyle w:val="LOnormal"/>
         <w:rPr>
           <w:rFonts w:ascii="Open Sans" w:hAnsi="Open Sans" w:eastAsia="Open Sans" w:cs="Open Sans"/>
           <w:b/>
@@ -6743,7 +8215,7 @@
     </w:p>
     <w:p>
       <w:pPr>
-        <w:pStyle w:val="Normal1"/>
+        <w:pStyle w:val="LOnormal"/>
         <w:rPr>
           <w:rFonts w:ascii="Open Sans" w:hAnsi="Open Sans" w:eastAsia="Open Sans" w:cs="Open Sans"/>
           <w:color w:val="2E3D49"/>
@@ -6782,7 +8254,7 @@
     </w:p>
     <w:p>
       <w:pPr>
-        <w:pStyle w:val="Normal1"/>
+        <w:pStyle w:val="LOnormal"/>
         <w:rPr>
           <w:rFonts w:ascii="Open Sans" w:hAnsi="Open Sans" w:eastAsia="Open Sans" w:cs="Open Sans"/>
           <w:color w:val="2E3D49"/>
@@ -6797,7 +8269,7 @@
     </w:p>
     <w:p>
       <w:pPr>
-        <w:pStyle w:val="Normal1"/>
+        <w:pStyle w:val="LOnormal"/>
         <w:rPr>
           <w:rFonts w:ascii="Open Sans" w:hAnsi="Open Sans" w:eastAsia="Open Sans" w:cs="Open Sans"/>
           <w:color w:val="2E3D49"/>
@@ -6812,7 +8284,7 @@
     </w:p>
     <w:p>
       <w:pPr>
-        <w:pStyle w:val="Normal1"/>
+        <w:pStyle w:val="LOnormal"/>
         <w:rPr>
           <w:rFonts w:ascii="Open Sans" w:hAnsi="Open Sans" w:eastAsia="Open Sans" w:cs="Open Sans"/>
           <w:color w:val="2E3D49"/>
@@ -6827,7 +8299,7 @@
     </w:p>
     <w:p>
       <w:pPr>
-        <w:pStyle w:val="Normal1"/>
+        <w:pStyle w:val="LOnormal"/>
         <w:rPr>
           <w:rFonts w:ascii="Open Sans" w:hAnsi="Open Sans" w:eastAsia="Open Sans" w:cs="Open Sans"/>
           <w:color w:val="2E3D49"/>
@@ -6858,7 +8330,7 @@
     </w:p>
     <w:p>
       <w:pPr>
-        <w:pStyle w:val="Normal1"/>
+        <w:pStyle w:val="LOnormal"/>
         <w:rPr>
           <w:rFonts w:ascii="Open Sans" w:hAnsi="Open Sans" w:eastAsia="Open Sans" w:cs="Open Sans"/>
           <w:b/>
@@ -6876,7 +8348,7 @@
     </w:p>
     <w:p>
       <w:pPr>
-        <w:pStyle w:val="Normal1"/>
+        <w:pStyle w:val="LOnormal"/>
         <w:rPr>
           <w:rFonts w:ascii="Open Sans" w:hAnsi="Open Sans" w:eastAsia="Open Sans" w:cs="Open Sans"/>
           <w:b/>
@@ -6894,7 +8366,7 @@
     </w:p>
     <w:p>
       <w:pPr>
-        <w:pStyle w:val="Normal1"/>
+        <w:pStyle w:val="LOnormal"/>
         <w:spacing w:lineRule="auto" w:line="240"/>
         <w:rPr>
           <w:rFonts w:ascii="Open Sans" w:hAnsi="Open Sans" w:eastAsia="Open Sans" w:cs="Open Sans"/>
@@ -6950,7 +8422,7 @@
           </w:tcPr>
           <w:p>
             <w:pPr>
-              <w:pStyle w:val="Normal1"/>
+              <w:pStyle w:val="LOnormal"/>
               <w:widowControl w:val="false"/>
               <w:spacing w:lineRule="auto" w:line="240"/>
               <w:rPr>
@@ -6984,7 +8456,7 @@
           </w:tcPr>
           <w:p>
             <w:pPr>
-              <w:pStyle w:val="Normal1"/>
+              <w:pStyle w:val="LOnormal"/>
               <w:widowControl w:val="false"/>
               <w:spacing w:lineRule="auto" w:line="240"/>
               <w:rPr>
@@ -7018,7 +8490,7 @@
           </w:tcPr>
           <w:p>
             <w:pPr>
-              <w:pStyle w:val="Normal1"/>
+              <w:pStyle w:val="LOnormal"/>
               <w:widowControl w:val="false"/>
               <w:spacing w:lineRule="auto" w:line="240"/>
               <w:rPr>
@@ -7052,7 +8524,7 @@
           </w:tcPr>
           <w:p>
             <w:pPr>
-              <w:pStyle w:val="Normal1"/>
+              <w:pStyle w:val="LOnormal"/>
               <w:widowControl w:val="false"/>
               <w:spacing w:lineRule="auto" w:line="240"/>
               <w:rPr>
@@ -7086,7 +8558,7 @@
           </w:tcPr>
           <w:p>
             <w:pPr>
-              <w:pStyle w:val="Normal1"/>
+              <w:pStyle w:val="LOnormal"/>
               <w:widowControl w:val="false"/>
               <w:spacing w:lineRule="auto" w:line="240"/>
               <w:rPr>
@@ -7123,7 +8595,7 @@
           </w:tcPr>
           <w:p>
             <w:pPr>
-              <w:pStyle w:val="Normal1"/>
+              <w:pStyle w:val="LOnormal"/>
               <w:widowControl w:val="false"/>
               <w:spacing w:lineRule="auto" w:line="240"/>
               <w:rPr>
@@ -7157,7 +8629,7 @@
           </w:tcPr>
           <w:p>
             <w:pPr>
-              <w:pStyle w:val="Normal1"/>
+              <w:pStyle w:val="LOnormal"/>
               <w:widowControl w:val="false"/>
               <w:spacing w:lineRule="auto" w:line="240"/>
               <w:rPr>
@@ -7191,7 +8663,7 @@
           </w:tcPr>
           <w:p>
             <w:pPr>
-              <w:pStyle w:val="Normal1"/>
+              <w:pStyle w:val="LOnormal"/>
               <w:widowControl w:val="false"/>
               <w:spacing w:lineRule="auto" w:line="240"/>
               <w:rPr>
@@ -7225,7 +8697,7 @@
           </w:tcPr>
           <w:p>
             <w:pPr>
-              <w:pStyle w:val="Normal1"/>
+              <w:pStyle w:val="LOnormal"/>
               <w:widowControl w:val="false"/>
               <w:spacing w:lineRule="auto" w:line="240"/>
               <w:rPr>
@@ -7259,7 +8731,7 @@
           </w:tcPr>
           <w:p>
             <w:pPr>
-              <w:pStyle w:val="Normal1"/>
+              <w:pStyle w:val="LOnormal"/>
               <w:widowControl w:val="false"/>
               <w:spacing w:lineRule="auto" w:line="240"/>
               <w:rPr>
@@ -7284,7 +8756,7 @@
     </w:tbl>
     <w:p>
       <w:pPr>
-        <w:pStyle w:val="Normal1"/>
+        <w:pStyle w:val="LOnormal"/>
         <w:spacing w:lineRule="auto" w:line="240"/>
         <w:rPr>
           <w:rFonts w:ascii="Open Sans" w:hAnsi="Open Sans" w:eastAsia="Open Sans" w:cs="Open Sans"/>
@@ -7304,7 +8776,7 @@
     </w:p>
     <w:p>
       <w:pPr>
-        <w:pStyle w:val="Normal1"/>
+        <w:pStyle w:val="LOnormal"/>
         <w:spacing w:lineRule="auto" w:line="240"/>
         <w:rPr>
           <w:rFonts w:ascii="Open Sans" w:hAnsi="Open Sans" w:eastAsia="Open Sans" w:cs="Open Sans"/>
@@ -7324,7 +8796,7 @@
     </w:p>
     <w:p>
       <w:pPr>
-        <w:pStyle w:val="Normal1"/>
+        <w:pStyle w:val="LOnormal"/>
         <w:spacing w:lineRule="auto" w:line="240"/>
         <w:rPr>
           <w:rFonts w:ascii="Open Sans" w:hAnsi="Open Sans" w:eastAsia="Open Sans" w:cs="Open Sans"/>
@@ -7348,7 +8820,7 @@
     </w:p>
     <w:p>
       <w:pPr>
-        <w:pStyle w:val="Normal1"/>
+        <w:pStyle w:val="LOnormal"/>
         <w:spacing w:lineRule="auto" w:line="240"/>
         <w:rPr>
           <w:rFonts w:ascii="Open Sans" w:hAnsi="Open Sans" w:eastAsia="Open Sans" w:cs="Open Sans"/>
@@ -7368,7 +8840,7 @@
     </w:p>
     <w:p>
       <w:pPr>
-        <w:pStyle w:val="Normal1"/>
+        <w:pStyle w:val="LOnormal"/>
         <w:spacing w:lineRule="auto" w:line="240"/>
         <w:rPr>
           <w:rFonts w:ascii="Open Sans" w:hAnsi="Open Sans" w:eastAsia="Open Sans" w:cs="Open Sans"/>
@@ -7421,7 +8893,7 @@
           </w:tcPr>
           <w:p>
             <w:pPr>
-              <w:pStyle w:val="Normal1"/>
+              <w:pStyle w:val="LOnormal"/>
               <w:widowControl w:val="false"/>
               <w:spacing w:lineRule="auto" w:line="240"/>
               <w:rPr>
@@ -7455,7 +8927,7 @@
           </w:tcPr>
           <w:p>
             <w:pPr>
-              <w:pStyle w:val="Normal1"/>
+              <w:pStyle w:val="LOnormal"/>
               <w:widowControl w:val="false"/>
               <w:spacing w:lineRule="auto" w:line="240"/>
               <w:rPr>
@@ -7489,7 +8961,7 @@
           </w:tcPr>
           <w:p>
             <w:pPr>
-              <w:pStyle w:val="Normal1"/>
+              <w:pStyle w:val="LOnormal"/>
               <w:widowControl w:val="false"/>
               <w:spacing w:lineRule="auto" w:line="240"/>
               <w:rPr>
@@ -7526,7 +8998,7 @@
           </w:tcPr>
           <w:p>
             <w:pPr>
-              <w:pStyle w:val="Normal1"/>
+              <w:pStyle w:val="LOnormal"/>
               <w:widowControl w:val="false"/>
               <w:spacing w:lineRule="auto" w:line="240"/>
               <w:rPr>
@@ -7560,7 +9032,7 @@
           </w:tcPr>
           <w:p>
             <w:pPr>
-              <w:pStyle w:val="Normal1"/>
+              <w:pStyle w:val="LOnormal"/>
               <w:widowControl w:val="false"/>
               <w:spacing w:lineRule="auto" w:line="240"/>
               <w:rPr>
@@ -7594,7 +9066,7 @@
           </w:tcPr>
           <w:p>
             <w:pPr>
-              <w:pStyle w:val="Normal1"/>
+              <w:pStyle w:val="LOnormal"/>
               <w:widowControl w:val="false"/>
               <w:spacing w:lineRule="auto" w:line="240"/>
               <w:rPr>
@@ -7631,7 +9103,7 @@
           </w:tcPr>
           <w:p>
             <w:pPr>
-              <w:pStyle w:val="Normal1"/>
+              <w:pStyle w:val="LOnormal"/>
               <w:widowControl w:val="false"/>
               <w:spacing w:lineRule="auto" w:line="240"/>
               <w:rPr>
@@ -7665,7 +9137,7 @@
           </w:tcPr>
           <w:p>
             <w:pPr>
-              <w:pStyle w:val="Normal1"/>
+              <w:pStyle w:val="LOnormal"/>
               <w:widowControl w:val="false"/>
               <w:spacing w:lineRule="auto" w:line="240"/>
               <w:rPr>
@@ -7699,7 +9171,7 @@
           </w:tcPr>
           <w:p>
             <w:pPr>
-              <w:pStyle w:val="Normal1"/>
+              <w:pStyle w:val="LOnormal"/>
               <w:widowControl w:val="false"/>
               <w:spacing w:lineRule="auto" w:line="240"/>
               <w:rPr>
@@ -7736,7 +9208,7 @@
           </w:tcPr>
           <w:p>
             <w:pPr>
-              <w:pStyle w:val="Normal1"/>
+              <w:pStyle w:val="LOnormal"/>
               <w:widowControl w:val="false"/>
               <w:spacing w:lineRule="auto" w:line="240"/>
               <w:rPr>
@@ -7770,7 +9242,7 @@
           </w:tcPr>
           <w:p>
             <w:pPr>
-              <w:pStyle w:val="Normal1"/>
+              <w:pStyle w:val="LOnormal"/>
               <w:widowControl w:val="false"/>
               <w:spacing w:lineRule="auto" w:line="240"/>
               <w:rPr>
@@ -7804,7 +9276,7 @@
           </w:tcPr>
           <w:p>
             <w:pPr>
-              <w:pStyle w:val="Normal1"/>
+              <w:pStyle w:val="LOnormal"/>
               <w:widowControl w:val="false"/>
               <w:spacing w:lineRule="auto" w:line="240"/>
               <w:rPr>
@@ -7841,7 +9313,7 @@
           </w:tcPr>
           <w:p>
             <w:pPr>
-              <w:pStyle w:val="Normal1"/>
+              <w:pStyle w:val="LOnormal"/>
               <w:widowControl w:val="false"/>
               <w:spacing w:lineRule="auto" w:line="240"/>
               <w:rPr>
@@ -7875,7 +9347,7 @@
           </w:tcPr>
           <w:p>
             <w:pPr>
-              <w:pStyle w:val="Normal1"/>
+              <w:pStyle w:val="LOnormal"/>
               <w:widowControl w:val="false"/>
               <w:spacing w:lineRule="auto" w:line="240"/>
               <w:rPr>
@@ -7909,7 +9381,7 @@
           </w:tcPr>
           <w:p>
             <w:pPr>
-              <w:pStyle w:val="Normal1"/>
+              <w:pStyle w:val="LOnormal"/>
               <w:widowControl w:val="false"/>
               <w:spacing w:lineRule="auto" w:line="240"/>
               <w:rPr>
@@ -7934,35 +9406,35 @@
     </w:tbl>
     <w:p>
       <w:pPr>
-        <w:pStyle w:val="Normal1"/>
-        <w:spacing w:lineRule="auto" w:line="240"/>
-        <w:rPr>
-          <w:rFonts w:ascii="Open Sans" w:hAnsi="Open Sans" w:eastAsia="Open Sans" w:cs="Open Sans"/>
-        </w:rPr>
-      </w:pPr>
-      <w:r>
-        <w:rPr>
-          <w:rFonts w:eastAsia="Open Sans" w:cs="Open Sans" w:ascii="Open Sans" w:hAnsi="Open Sans"/>
-        </w:rPr>
-      </w:r>
-    </w:p>
-    <w:p>
-      <w:pPr>
-        <w:pStyle w:val="Normal1"/>
-        <w:spacing w:lineRule="auto" w:line="240"/>
-        <w:rPr>
-          <w:rFonts w:ascii="Open Sans" w:hAnsi="Open Sans" w:eastAsia="Open Sans" w:cs="Open Sans"/>
-        </w:rPr>
-      </w:pPr>
-      <w:r>
-        <w:rPr>
-          <w:rFonts w:eastAsia="Open Sans" w:cs="Open Sans" w:ascii="Open Sans" w:hAnsi="Open Sans"/>
-        </w:rPr>
-      </w:r>
-    </w:p>
-    <w:p>
-      <w:pPr>
-        <w:pStyle w:val="Normal1"/>
+        <w:pStyle w:val="LOnormal"/>
+        <w:spacing w:lineRule="auto" w:line="240"/>
+        <w:rPr>
+          <w:rFonts w:ascii="Open Sans" w:hAnsi="Open Sans" w:eastAsia="Open Sans" w:cs="Open Sans"/>
+        </w:rPr>
+      </w:pPr>
+      <w:r>
+        <w:rPr>
+          <w:rFonts w:eastAsia="Open Sans" w:cs="Open Sans" w:ascii="Open Sans" w:hAnsi="Open Sans"/>
+        </w:rPr>
+      </w:r>
+    </w:p>
+    <w:p>
+      <w:pPr>
+        <w:pStyle w:val="LOnormal"/>
+        <w:spacing w:lineRule="auto" w:line="240"/>
+        <w:rPr>
+          <w:rFonts w:ascii="Open Sans" w:hAnsi="Open Sans" w:eastAsia="Open Sans" w:cs="Open Sans"/>
+        </w:rPr>
+      </w:pPr>
+      <w:r>
+        <w:rPr>
+          <w:rFonts w:eastAsia="Open Sans" w:cs="Open Sans" w:ascii="Open Sans" w:hAnsi="Open Sans"/>
+        </w:rPr>
+      </w:r>
+    </w:p>
+    <w:p>
+      <w:pPr>
+        <w:pStyle w:val="LOnormal"/>
         <w:spacing w:lineRule="auto" w:line="240"/>
         <w:rPr>
           <w:rFonts w:ascii="Open Sans" w:hAnsi="Open Sans" w:eastAsia="Open Sans" w:cs="Open Sans"/>
@@ -7977,21 +9449,21 @@
     </w:p>
     <w:p>
       <w:pPr>
-        <w:pStyle w:val="Normal1"/>
-        <w:spacing w:lineRule="auto" w:line="240"/>
-        <w:rPr>
-          <w:rFonts w:ascii="Open Sans" w:hAnsi="Open Sans" w:eastAsia="Open Sans" w:cs="Open Sans"/>
-        </w:rPr>
-      </w:pPr>
-      <w:r>
-        <w:rPr>
-          <w:rFonts w:eastAsia="Open Sans" w:cs="Open Sans" w:ascii="Open Sans" w:hAnsi="Open Sans"/>
-        </w:rPr>
-      </w:r>
-    </w:p>
-    <w:p>
-      <w:pPr>
-        <w:pStyle w:val="Normal1"/>
+        <w:pStyle w:val="LOnormal"/>
+        <w:spacing w:lineRule="auto" w:line="240"/>
+        <w:rPr>
+          <w:rFonts w:ascii="Open Sans" w:hAnsi="Open Sans" w:eastAsia="Open Sans" w:cs="Open Sans"/>
+        </w:rPr>
+      </w:pPr>
+      <w:r>
+        <w:rPr>
+          <w:rFonts w:eastAsia="Open Sans" w:cs="Open Sans" w:ascii="Open Sans" w:hAnsi="Open Sans"/>
+        </w:rPr>
+      </w:r>
+    </w:p>
+    <w:p>
+      <w:pPr>
+        <w:pStyle w:val="LOnormal"/>
         <w:spacing w:lineRule="auto" w:line="240"/>
         <w:rPr>
           <w:rFonts w:ascii="Open Sans" w:hAnsi="Open Sans" w:eastAsia="Open Sans" w:cs="Open Sans"/>
@@ -8011,7 +9483,7 @@
     </w:p>
     <w:p>
       <w:pPr>
-        <w:pStyle w:val="Normal1"/>
+        <w:pStyle w:val="LOnormal"/>
         <w:spacing w:lineRule="auto" w:line="240"/>
         <w:rPr>
           <w:rFonts w:ascii="Open Sans" w:hAnsi="Open Sans" w:eastAsia="Open Sans" w:cs="Open Sans"/>
@@ -8030,7 +9502,7 @@
     </w:p>
     <w:p>
       <w:pPr>
-        <w:pStyle w:val="Normal1"/>
+        <w:pStyle w:val="LOnormal"/>
         <w:spacing w:lineRule="auto" w:line="240"/>
         <w:rPr>
           <w:rFonts w:ascii="Open Sans" w:hAnsi="Open Sans" w:eastAsia="Open Sans" w:cs="Open Sans"/>
@@ -8048,24 +9520,24 @@
     </w:p>
     <w:p>
       <w:pPr>
-        <w:pStyle w:val="Normal1"/>
-        <w:spacing w:lineRule="auto" w:line="240"/>
-        <w:rPr>
-          <w:rFonts w:ascii="Open Sans" w:hAnsi="Open Sans" w:eastAsia="Open Sans" w:cs="Open Sans"/>
-          <w:b/>
-          <w:b/>
-        </w:rPr>
-      </w:pPr>
-      <w:r>
-        <w:rPr>
-          <w:rFonts w:eastAsia="Open Sans" w:cs="Open Sans" w:ascii="Open Sans" w:hAnsi="Open Sans"/>
-          <w:b/>
-        </w:rPr>
-      </w:r>
-    </w:p>
-    <w:p>
-      <w:pPr>
-        <w:pStyle w:val="Normal1"/>
+        <w:pStyle w:val="LOnormal"/>
+        <w:spacing w:lineRule="auto" w:line="240"/>
+        <w:rPr>
+          <w:rFonts w:ascii="Open Sans" w:hAnsi="Open Sans" w:eastAsia="Open Sans" w:cs="Open Sans"/>
+          <w:b/>
+          <w:b/>
+        </w:rPr>
+      </w:pPr>
+      <w:r>
+        <w:rPr>
+          <w:rFonts w:eastAsia="Open Sans" w:cs="Open Sans" w:ascii="Open Sans" w:hAnsi="Open Sans"/>
+          <w:b/>
+        </w:rPr>
+      </w:r>
+    </w:p>
+    <w:p>
+      <w:pPr>
+        <w:pStyle w:val="LOnormal"/>
         <w:spacing w:lineRule="auto" w:line="240"/>
         <w:rPr>
           <w:rFonts w:ascii="Open Sans" w:hAnsi="Open Sans" w:eastAsia="Open Sans" w:cs="Open Sans"/>
@@ -8083,7 +9555,7 @@
     </w:p>
     <w:p>
       <w:pPr>
-        <w:pStyle w:val="Normal1"/>
+        <w:pStyle w:val="LOnormal"/>
         <w:spacing w:lineRule="auto" w:line="240"/>
         <w:rPr>
           <w:rFonts w:ascii="Open Sans" w:hAnsi="Open Sans" w:eastAsia="Open Sans" w:cs="Open Sans"/>
@@ -8098,21 +9570,21 @@
     </w:p>
     <w:p>
       <w:pPr>
-        <w:pStyle w:val="Normal1"/>
-        <w:spacing w:lineRule="auto" w:line="240"/>
-        <w:rPr>
-          <w:rFonts w:ascii="Open Sans" w:hAnsi="Open Sans" w:eastAsia="Open Sans" w:cs="Open Sans"/>
-        </w:rPr>
-      </w:pPr>
-      <w:r>
-        <w:rPr>
-          <w:rFonts w:eastAsia="Open Sans" w:cs="Open Sans" w:ascii="Open Sans" w:hAnsi="Open Sans"/>
-        </w:rPr>
-      </w:r>
-    </w:p>
-    <w:p>
-      <w:pPr>
-        <w:pStyle w:val="Normal1"/>
+        <w:pStyle w:val="LOnormal"/>
+        <w:spacing w:lineRule="auto" w:line="240"/>
+        <w:rPr>
+          <w:rFonts w:ascii="Open Sans" w:hAnsi="Open Sans" w:eastAsia="Open Sans" w:cs="Open Sans"/>
+        </w:rPr>
+      </w:pPr>
+      <w:r>
+        <w:rPr>
+          <w:rFonts w:eastAsia="Open Sans" w:cs="Open Sans" w:ascii="Open Sans" w:hAnsi="Open Sans"/>
+        </w:rPr>
+      </w:r>
+    </w:p>
+    <w:p>
+      <w:pPr>
+        <w:pStyle w:val="LOnormal"/>
         <w:spacing w:lineRule="auto" w:line="240"/>
         <w:rPr>
           <w:rFonts w:ascii="Open Sans" w:hAnsi="Open Sans" w:eastAsia="Open Sans" w:cs="Open Sans"/>
@@ -8130,7 +9602,7 @@
     </w:p>
     <w:p>
       <w:pPr>
-        <w:pStyle w:val="Normal1"/>
+        <w:pStyle w:val="LOnormal"/>
         <w:spacing w:lineRule="auto" w:line="240"/>
         <w:rPr>
           <w:rFonts w:ascii="Open Sans" w:hAnsi="Open Sans" w:eastAsia="Open Sans" w:cs="Open Sans"/>
@@ -8145,21 +9617,21 @@
     </w:p>
     <w:p>
       <w:pPr>
-        <w:pStyle w:val="Normal1"/>
-        <w:spacing w:lineRule="auto" w:line="240"/>
-        <w:rPr>
-          <w:rFonts w:ascii="Open Sans" w:hAnsi="Open Sans" w:eastAsia="Open Sans" w:cs="Open Sans"/>
-        </w:rPr>
-      </w:pPr>
-      <w:r>
-        <w:rPr>
-          <w:rFonts w:eastAsia="Open Sans" w:cs="Open Sans" w:ascii="Open Sans" w:hAnsi="Open Sans"/>
-        </w:rPr>
-      </w:r>
-    </w:p>
-    <w:p>
-      <w:pPr>
-        <w:pStyle w:val="Normal1"/>
+        <w:pStyle w:val="LOnormal"/>
+        <w:spacing w:lineRule="auto" w:line="240"/>
+        <w:rPr>
+          <w:rFonts w:ascii="Open Sans" w:hAnsi="Open Sans" w:eastAsia="Open Sans" w:cs="Open Sans"/>
+        </w:rPr>
+      </w:pPr>
+      <w:r>
+        <w:rPr>
+          <w:rFonts w:eastAsia="Open Sans" w:cs="Open Sans" w:ascii="Open Sans" w:hAnsi="Open Sans"/>
+        </w:rPr>
+      </w:r>
+    </w:p>
+    <w:p>
+      <w:pPr>
+        <w:pStyle w:val="LOnormal"/>
         <w:spacing w:lineRule="auto" w:line="240"/>
         <w:rPr>
           <w:rFonts w:ascii="Open Sans" w:hAnsi="Open Sans" w:eastAsia="Open Sans" w:cs="Open Sans"/>
@@ -8177,7 +9649,7 @@
     </w:p>
     <w:p>
       <w:pPr>
-        <w:pStyle w:val="Normal1"/>
+        <w:pStyle w:val="LOnormal"/>
         <w:spacing w:lineRule="auto" w:line="240"/>
         <w:rPr>
           <w:rFonts w:ascii="Open Sans" w:hAnsi="Open Sans" w:eastAsia="Open Sans" w:cs="Open Sans"/>
@@ -8192,21 +9664,21 @@
     </w:p>
     <w:p>
       <w:pPr>
-        <w:pStyle w:val="Normal1"/>
-        <w:spacing w:lineRule="auto" w:line="240"/>
-        <w:rPr>
-          <w:rFonts w:ascii="Open Sans" w:hAnsi="Open Sans" w:eastAsia="Open Sans" w:cs="Open Sans"/>
-        </w:rPr>
-      </w:pPr>
-      <w:r>
-        <w:rPr>
-          <w:rFonts w:eastAsia="Open Sans" w:cs="Open Sans" w:ascii="Open Sans" w:hAnsi="Open Sans"/>
-        </w:rPr>
-      </w:r>
-    </w:p>
-    <w:p>
-      <w:pPr>
-        <w:pStyle w:val="Normal1"/>
+        <w:pStyle w:val="LOnormal"/>
+        <w:spacing w:lineRule="auto" w:line="240"/>
+        <w:rPr>
+          <w:rFonts w:ascii="Open Sans" w:hAnsi="Open Sans" w:eastAsia="Open Sans" w:cs="Open Sans"/>
+        </w:rPr>
+      </w:pPr>
+      <w:r>
+        <w:rPr>
+          <w:rFonts w:eastAsia="Open Sans" w:cs="Open Sans" w:ascii="Open Sans" w:hAnsi="Open Sans"/>
+        </w:rPr>
+      </w:r>
+    </w:p>
+    <w:p>
+      <w:pPr>
+        <w:pStyle w:val="LOnormal"/>
         <w:spacing w:lineRule="auto" w:line="240"/>
         <w:rPr>
           <w:rFonts w:ascii="Open Sans" w:hAnsi="Open Sans" w:eastAsia="Open Sans" w:cs="Open Sans"/>
@@ -8222,24 +9694,24 @@
     </w:p>
     <w:p>
       <w:pPr>
-        <w:pStyle w:val="Normal1"/>
-        <w:spacing w:lineRule="auto" w:line="240"/>
-        <w:rPr>
-          <w:rFonts w:ascii="Open Sans" w:hAnsi="Open Sans" w:eastAsia="Open Sans" w:cs="Open Sans"/>
-          <w:b/>
-          <w:b/>
-        </w:rPr>
-      </w:pPr>
-      <w:r>
-        <w:rPr>
-          <w:rFonts w:eastAsia="Open Sans" w:cs="Open Sans" w:ascii="Open Sans" w:hAnsi="Open Sans"/>
-          <w:b/>
-        </w:rPr>
-      </w:r>
-    </w:p>
-    <w:p>
-      <w:pPr>
-        <w:pStyle w:val="Normal1"/>
+        <w:pStyle w:val="LOnormal"/>
+        <w:spacing w:lineRule="auto" w:line="240"/>
+        <w:rPr>
+          <w:rFonts w:ascii="Open Sans" w:hAnsi="Open Sans" w:eastAsia="Open Sans" w:cs="Open Sans"/>
+          <w:b/>
+          <w:b/>
+        </w:rPr>
+      </w:pPr>
+      <w:r>
+        <w:rPr>
+          <w:rFonts w:eastAsia="Open Sans" w:cs="Open Sans" w:ascii="Open Sans" w:hAnsi="Open Sans"/>
+          <w:b/>
+        </w:rPr>
+      </w:r>
+    </w:p>
+    <w:p>
+      <w:pPr>
+        <w:pStyle w:val="LOnormal"/>
         <w:spacing w:lineRule="auto" w:line="240"/>
         <w:rPr>
           <w:rFonts w:ascii="Open Sans" w:hAnsi="Open Sans" w:eastAsia="Open Sans" w:cs="Open Sans"/>
@@ -8254,21 +9726,21 @@
     </w:p>
     <w:p>
       <w:pPr>
-        <w:pStyle w:val="Normal1"/>
-        <w:spacing w:lineRule="auto" w:line="240"/>
-        <w:rPr>
-          <w:rFonts w:ascii="Open Sans" w:hAnsi="Open Sans" w:eastAsia="Open Sans" w:cs="Open Sans"/>
-        </w:rPr>
-      </w:pPr>
-      <w:r>
-        <w:rPr>
-          <w:rFonts w:eastAsia="Open Sans" w:cs="Open Sans" w:ascii="Open Sans" w:hAnsi="Open Sans"/>
-        </w:rPr>
-      </w:r>
-    </w:p>
-    <w:p>
-      <w:pPr>
-        <w:pStyle w:val="Normal1"/>
+        <w:pStyle w:val="LOnormal"/>
+        <w:spacing w:lineRule="auto" w:line="240"/>
+        <w:rPr>
+          <w:rFonts w:ascii="Open Sans" w:hAnsi="Open Sans" w:eastAsia="Open Sans" w:cs="Open Sans"/>
+        </w:rPr>
+      </w:pPr>
+      <w:r>
+        <w:rPr>
+          <w:rFonts w:eastAsia="Open Sans" w:cs="Open Sans" w:ascii="Open Sans" w:hAnsi="Open Sans"/>
+        </w:rPr>
+      </w:r>
+    </w:p>
+    <w:p>
+      <w:pPr>
+        <w:pStyle w:val="LOnormal"/>
         <w:spacing w:lineRule="auto" w:line="240"/>
         <w:rPr>
           <w:rFonts w:ascii="Open Sans" w:hAnsi="Open Sans" w:eastAsia="Open Sans" w:cs="Open Sans"/>
@@ -8288,21 +9760,21 @@
     </w:p>
     <w:p>
       <w:pPr>
-        <w:pStyle w:val="Normal1"/>
-        <w:spacing w:lineRule="auto" w:line="240"/>
-        <w:rPr>
-          <w:rFonts w:ascii="Open Sans" w:hAnsi="Open Sans" w:eastAsia="Open Sans" w:cs="Open Sans"/>
-        </w:rPr>
-      </w:pPr>
-      <w:r>
-        <w:rPr>
-          <w:rFonts w:eastAsia="Open Sans" w:cs="Open Sans" w:ascii="Open Sans" w:hAnsi="Open Sans"/>
-        </w:rPr>
-      </w:r>
-    </w:p>
-    <w:p>
-      <w:pPr>
-        <w:pStyle w:val="Normal1"/>
+        <w:pStyle w:val="LOnormal"/>
+        <w:spacing w:lineRule="auto" w:line="240"/>
+        <w:rPr>
+          <w:rFonts w:ascii="Open Sans" w:hAnsi="Open Sans" w:eastAsia="Open Sans" w:cs="Open Sans"/>
+        </w:rPr>
+      </w:pPr>
+      <w:r>
+        <w:rPr>
+          <w:rFonts w:eastAsia="Open Sans" w:cs="Open Sans" w:ascii="Open Sans" w:hAnsi="Open Sans"/>
+        </w:rPr>
+      </w:r>
+    </w:p>
+    <w:p>
+      <w:pPr>
+        <w:pStyle w:val="LOnormal"/>
         <w:spacing w:lineRule="auto" w:line="240"/>
         <w:rPr>
           <w:rFonts w:ascii="Open Sans" w:hAnsi="Open Sans" w:eastAsia="Open Sans" w:cs="Open Sans"/>
@@ -8320,24 +9792,24 @@
     </w:p>
     <w:p>
       <w:pPr>
-        <w:pStyle w:val="Normal1"/>
-        <w:spacing w:lineRule="auto" w:line="240"/>
-        <w:rPr>
-          <w:rFonts w:ascii="Open Sans" w:hAnsi="Open Sans" w:eastAsia="Open Sans" w:cs="Open Sans"/>
-          <w:b/>
-          <w:b/>
-        </w:rPr>
-      </w:pPr>
-      <w:r>
-        <w:rPr>
-          <w:rFonts w:eastAsia="Open Sans" w:cs="Open Sans" w:ascii="Open Sans" w:hAnsi="Open Sans"/>
-          <w:b/>
-        </w:rPr>
-      </w:r>
-    </w:p>
-    <w:p>
-      <w:pPr>
-        <w:pStyle w:val="Normal1"/>
+        <w:pStyle w:val="LOnormal"/>
+        <w:spacing w:lineRule="auto" w:line="240"/>
+        <w:rPr>
+          <w:rFonts w:ascii="Open Sans" w:hAnsi="Open Sans" w:eastAsia="Open Sans" w:cs="Open Sans"/>
+          <w:b/>
+          <w:b/>
+        </w:rPr>
+      </w:pPr>
+      <w:r>
+        <w:rPr>
+          <w:rFonts w:eastAsia="Open Sans" w:cs="Open Sans" w:ascii="Open Sans" w:hAnsi="Open Sans"/>
+          <w:b/>
+        </w:rPr>
+      </w:r>
+    </w:p>
+    <w:p>
+      <w:pPr>
+        <w:pStyle w:val="LOnormal"/>
         <w:spacing w:lineRule="auto" w:line="240"/>
         <w:rPr>
           <w:rFonts w:ascii="Open Sans" w:hAnsi="Open Sans" w:eastAsia="Open Sans" w:cs="Open Sans"/>
@@ -8355,7 +9827,7 @@
     </w:p>
     <w:p>
       <w:pPr>
-        <w:pStyle w:val="Normal1"/>
+        <w:pStyle w:val="LOnormal"/>
         <w:spacing w:lineRule="auto" w:line="240"/>
         <w:rPr>
           <w:rFonts w:ascii="Open Sans" w:hAnsi="Open Sans" w:eastAsia="Open Sans" w:cs="Open Sans"/>
@@ -8370,21 +9842,21 @@
     </w:p>
     <w:p>
       <w:pPr>
-        <w:pStyle w:val="Normal1"/>
-        <w:spacing w:lineRule="auto" w:line="240"/>
-        <w:rPr>
-          <w:rFonts w:ascii="Open Sans" w:hAnsi="Open Sans" w:eastAsia="Open Sans" w:cs="Open Sans"/>
-        </w:rPr>
-      </w:pPr>
-      <w:r>
-        <w:rPr>
-          <w:rFonts w:eastAsia="Open Sans" w:cs="Open Sans" w:ascii="Open Sans" w:hAnsi="Open Sans"/>
-        </w:rPr>
-      </w:r>
-    </w:p>
-    <w:p>
-      <w:pPr>
-        <w:pStyle w:val="Normal1"/>
+        <w:pStyle w:val="LOnormal"/>
+        <w:spacing w:lineRule="auto" w:line="240"/>
+        <w:rPr>
+          <w:rFonts w:ascii="Open Sans" w:hAnsi="Open Sans" w:eastAsia="Open Sans" w:cs="Open Sans"/>
+        </w:rPr>
+      </w:pPr>
+      <w:r>
+        <w:rPr>
+          <w:rFonts w:eastAsia="Open Sans" w:cs="Open Sans" w:ascii="Open Sans" w:hAnsi="Open Sans"/>
+        </w:rPr>
+      </w:r>
+    </w:p>
+    <w:p>
+      <w:pPr>
+        <w:pStyle w:val="LOnormal"/>
         <w:spacing w:lineRule="auto" w:line="240"/>
         <w:rPr>
           <w:rFonts w:ascii="Open Sans" w:hAnsi="Open Sans" w:eastAsia="Open Sans" w:cs="Open Sans"/>
@@ -8402,7 +9874,7 @@
     </w:p>
     <w:p>
       <w:pPr>
-        <w:pStyle w:val="Normal1"/>
+        <w:pStyle w:val="LOnormal"/>
         <w:spacing w:lineRule="auto" w:line="240"/>
         <w:rPr>
           <w:rFonts w:ascii="Open Sans" w:hAnsi="Open Sans" w:eastAsia="Open Sans" w:cs="Open Sans"/>
@@ -8417,21 +9889,21 @@
     </w:p>
     <w:p>
       <w:pPr>
-        <w:pStyle w:val="Normal1"/>
-        <w:spacing w:lineRule="auto" w:line="240"/>
-        <w:rPr>
-          <w:rFonts w:ascii="Open Sans" w:hAnsi="Open Sans" w:eastAsia="Open Sans" w:cs="Open Sans"/>
-        </w:rPr>
-      </w:pPr>
-      <w:r>
-        <w:rPr>
-          <w:rFonts w:eastAsia="Open Sans" w:cs="Open Sans" w:ascii="Open Sans" w:hAnsi="Open Sans"/>
-        </w:rPr>
-      </w:r>
-    </w:p>
-    <w:p>
-      <w:pPr>
-        <w:pStyle w:val="Normal1"/>
+        <w:pStyle w:val="LOnormal"/>
+        <w:spacing w:lineRule="auto" w:line="240"/>
+        <w:rPr>
+          <w:rFonts w:ascii="Open Sans" w:hAnsi="Open Sans" w:eastAsia="Open Sans" w:cs="Open Sans"/>
+        </w:rPr>
+      </w:pPr>
+      <w:r>
+        <w:rPr>
+          <w:rFonts w:eastAsia="Open Sans" w:cs="Open Sans" w:ascii="Open Sans" w:hAnsi="Open Sans"/>
+        </w:rPr>
+      </w:r>
+    </w:p>
+    <w:p>
+      <w:pPr>
+        <w:pStyle w:val="LOnormal"/>
         <w:spacing w:lineRule="auto" w:line="240"/>
         <w:rPr>
           <w:rFonts w:ascii="Open Sans" w:hAnsi="Open Sans" w:eastAsia="Open Sans" w:cs="Open Sans"/>
@@ -8449,7 +9921,7 @@
     </w:p>
     <w:p>
       <w:pPr>
-        <w:pStyle w:val="Normal1"/>
+        <w:pStyle w:val="LOnormal"/>
         <w:spacing w:lineRule="auto" w:line="240"/>
         <w:rPr>
           <w:rFonts w:ascii="Open Sans" w:hAnsi="Open Sans" w:eastAsia="Open Sans" w:cs="Open Sans"/>
@@ -8464,21 +9936,21 @@
     </w:p>
     <w:p>
       <w:pPr>
-        <w:pStyle w:val="Normal1"/>
-        <w:spacing w:lineRule="auto" w:line="240"/>
-        <w:rPr>
-          <w:rFonts w:ascii="Open Sans" w:hAnsi="Open Sans" w:eastAsia="Open Sans" w:cs="Open Sans"/>
-        </w:rPr>
-      </w:pPr>
-      <w:r>
-        <w:rPr>
-          <w:rFonts w:eastAsia="Open Sans" w:cs="Open Sans" w:ascii="Open Sans" w:hAnsi="Open Sans"/>
-        </w:rPr>
-      </w:r>
-    </w:p>
-    <w:p>
-      <w:pPr>
-        <w:pStyle w:val="Normal1"/>
+        <w:pStyle w:val="LOnormal"/>
+        <w:spacing w:lineRule="auto" w:line="240"/>
+        <w:rPr>
+          <w:rFonts w:ascii="Open Sans" w:hAnsi="Open Sans" w:eastAsia="Open Sans" w:cs="Open Sans"/>
+        </w:rPr>
+      </w:pPr>
+      <w:r>
+        <w:rPr>
+          <w:rFonts w:eastAsia="Open Sans" w:cs="Open Sans" w:ascii="Open Sans" w:hAnsi="Open Sans"/>
+        </w:rPr>
+      </w:r>
+    </w:p>
+    <w:p>
+      <w:pPr>
+        <w:pStyle w:val="LOnormal"/>
         <w:spacing w:lineRule="auto" w:line="240"/>
         <w:rPr>
           <w:rFonts w:ascii="Open Sans" w:hAnsi="Open Sans" w:eastAsia="Open Sans" w:cs="Open Sans"/>
@@ -8496,7 +9968,7 @@
     </w:p>
     <w:p>
       <w:pPr>
-        <w:pStyle w:val="Normal1"/>
+        <w:pStyle w:val="LOnormal"/>
         <w:spacing w:lineRule="auto" w:line="240"/>
         <w:rPr>
           <w:rFonts w:ascii="Open Sans" w:hAnsi="Open Sans" w:eastAsia="Open Sans" w:cs="Open Sans"/>
@@ -8511,21 +9983,21 @@
     </w:p>
     <w:p>
       <w:pPr>
-        <w:pStyle w:val="Normal1"/>
-        <w:spacing w:lineRule="auto" w:line="240"/>
-        <w:rPr>
-          <w:rFonts w:ascii="Open Sans" w:hAnsi="Open Sans" w:eastAsia="Open Sans" w:cs="Open Sans"/>
-        </w:rPr>
-      </w:pPr>
-      <w:r>
-        <w:rPr>
-          <w:rFonts w:eastAsia="Open Sans" w:cs="Open Sans" w:ascii="Open Sans" w:hAnsi="Open Sans"/>
-        </w:rPr>
-      </w:r>
-    </w:p>
-    <w:p>
-      <w:pPr>
-        <w:pStyle w:val="Normal1"/>
+        <w:pStyle w:val="LOnormal"/>
+        <w:spacing w:lineRule="auto" w:line="240"/>
+        <w:rPr>
+          <w:rFonts w:ascii="Open Sans" w:hAnsi="Open Sans" w:eastAsia="Open Sans" w:cs="Open Sans"/>
+        </w:rPr>
+      </w:pPr>
+      <w:r>
+        <w:rPr>
+          <w:rFonts w:eastAsia="Open Sans" w:cs="Open Sans" w:ascii="Open Sans" w:hAnsi="Open Sans"/>
+        </w:rPr>
+      </w:r>
+    </w:p>
+    <w:p>
+      <w:pPr>
+        <w:pStyle w:val="LOnormal"/>
         <w:spacing w:lineRule="auto" w:line="240"/>
         <w:rPr>
           <w:rFonts w:ascii="Open Sans" w:hAnsi="Open Sans" w:eastAsia="Open Sans" w:cs="Open Sans"/>
@@ -8542,21 +10014,21 @@
     </w:p>
     <w:p>
       <w:pPr>
-        <w:pStyle w:val="Normal1"/>
-        <w:spacing w:lineRule="auto" w:line="240"/>
-        <w:rPr>
-          <w:rFonts w:ascii="Open Sans" w:hAnsi="Open Sans" w:eastAsia="Open Sans" w:cs="Open Sans"/>
-        </w:rPr>
-      </w:pPr>
-      <w:r>
-        <w:rPr>
-          <w:rFonts w:eastAsia="Open Sans" w:cs="Open Sans" w:ascii="Open Sans" w:hAnsi="Open Sans"/>
-        </w:rPr>
-      </w:r>
-    </w:p>
-    <w:p>
-      <w:pPr>
-        <w:pStyle w:val="Normal1"/>
+        <w:pStyle w:val="LOnormal"/>
+        <w:spacing w:lineRule="auto" w:line="240"/>
+        <w:rPr>
+          <w:rFonts w:ascii="Open Sans" w:hAnsi="Open Sans" w:eastAsia="Open Sans" w:cs="Open Sans"/>
+        </w:rPr>
+      </w:pPr>
+      <w:r>
+        <w:rPr>
+          <w:rFonts w:eastAsia="Open Sans" w:cs="Open Sans" w:ascii="Open Sans" w:hAnsi="Open Sans"/>
+        </w:rPr>
+      </w:r>
+    </w:p>
+    <w:p>
+      <w:pPr>
+        <w:pStyle w:val="LOnormal"/>
         <w:spacing w:lineRule="auto" w:line="240"/>
         <w:rPr>
           <w:rFonts w:ascii="Open Sans" w:hAnsi="Open Sans" w:eastAsia="Open Sans" w:cs="Open Sans"/>
@@ -8574,24 +10046,24 @@
     </w:p>
     <w:p>
       <w:pPr>
-        <w:pStyle w:val="Normal1"/>
-        <w:spacing w:lineRule="auto" w:line="240"/>
-        <w:rPr>
-          <w:rFonts w:ascii="Open Sans" w:hAnsi="Open Sans" w:eastAsia="Open Sans" w:cs="Open Sans"/>
-          <w:b/>
-          <w:b/>
-        </w:rPr>
-      </w:pPr>
-      <w:r>
-        <w:rPr>
-          <w:rFonts w:eastAsia="Open Sans" w:cs="Open Sans" w:ascii="Open Sans" w:hAnsi="Open Sans"/>
-          <w:b/>
-        </w:rPr>
-      </w:r>
-    </w:p>
-    <w:p>
-      <w:pPr>
-        <w:pStyle w:val="Normal1"/>
+        <w:pStyle w:val="LOnormal"/>
+        <w:spacing w:lineRule="auto" w:line="240"/>
+        <w:rPr>
+          <w:rFonts w:ascii="Open Sans" w:hAnsi="Open Sans" w:eastAsia="Open Sans" w:cs="Open Sans"/>
+          <w:b/>
+          <w:b/>
+        </w:rPr>
+      </w:pPr>
+      <w:r>
+        <w:rPr>
+          <w:rFonts w:eastAsia="Open Sans" w:cs="Open Sans" w:ascii="Open Sans" w:hAnsi="Open Sans"/>
+          <w:b/>
+        </w:rPr>
+      </w:r>
+    </w:p>
+    <w:p>
+      <w:pPr>
+        <w:pStyle w:val="LOnormal"/>
         <w:spacing w:lineRule="auto" w:line="240"/>
         <w:rPr>
           <w:rFonts w:ascii="Open Sans" w:hAnsi="Open Sans" w:eastAsia="Open Sans" w:cs="Open Sans"/>
@@ -8609,7 +10081,7 @@
     </w:p>
     <w:p>
       <w:pPr>
-        <w:pStyle w:val="Normal1"/>
+        <w:pStyle w:val="LOnormal"/>
         <w:spacing w:lineRule="auto" w:line="240"/>
         <w:rPr>
           <w:rFonts w:ascii="Open Sans" w:hAnsi="Open Sans" w:eastAsia="Open Sans" w:cs="Open Sans"/>
@@ -8624,21 +10096,21 @@
     </w:p>
     <w:p>
       <w:pPr>
-        <w:pStyle w:val="Normal1"/>
-        <w:spacing w:lineRule="auto" w:line="240"/>
-        <w:rPr>
-          <w:rFonts w:ascii="Open Sans" w:hAnsi="Open Sans" w:eastAsia="Open Sans" w:cs="Open Sans"/>
-        </w:rPr>
-      </w:pPr>
-      <w:r>
-        <w:rPr>
-          <w:rFonts w:eastAsia="Open Sans" w:cs="Open Sans" w:ascii="Open Sans" w:hAnsi="Open Sans"/>
-        </w:rPr>
-      </w:r>
-    </w:p>
-    <w:p>
-      <w:pPr>
-        <w:pStyle w:val="Normal1"/>
+        <w:pStyle w:val="LOnormal"/>
+        <w:spacing w:lineRule="auto" w:line="240"/>
+        <w:rPr>
+          <w:rFonts w:ascii="Open Sans" w:hAnsi="Open Sans" w:eastAsia="Open Sans" w:cs="Open Sans"/>
+        </w:rPr>
+      </w:pPr>
+      <w:r>
+        <w:rPr>
+          <w:rFonts w:eastAsia="Open Sans" w:cs="Open Sans" w:ascii="Open Sans" w:hAnsi="Open Sans"/>
+        </w:rPr>
+      </w:r>
+    </w:p>
+    <w:p>
+      <w:pPr>
+        <w:pStyle w:val="LOnormal"/>
         <w:spacing w:lineRule="auto" w:line="240"/>
         <w:rPr>
           <w:rFonts w:ascii="Open Sans" w:hAnsi="Open Sans" w:eastAsia="Open Sans" w:cs="Open Sans"/>
@@ -8656,7 +10128,7 @@
     </w:p>
     <w:p>
       <w:pPr>
-        <w:pStyle w:val="Normal1"/>
+        <w:pStyle w:val="LOnormal"/>
         <w:spacing w:lineRule="auto" w:line="240"/>
         <w:rPr>
           <w:rFonts w:ascii="Open Sans" w:hAnsi="Open Sans" w:eastAsia="Open Sans" w:cs="Open Sans"/>
@@ -8671,21 +10143,21 @@
     </w:p>
     <w:p>
       <w:pPr>
-        <w:pStyle w:val="Normal1"/>
-        <w:spacing w:lineRule="auto" w:line="240"/>
-        <w:rPr>
-          <w:rFonts w:ascii="Open Sans" w:hAnsi="Open Sans" w:eastAsia="Open Sans" w:cs="Open Sans"/>
-        </w:rPr>
-      </w:pPr>
-      <w:r>
-        <w:rPr>
-          <w:rFonts w:eastAsia="Open Sans" w:cs="Open Sans" w:ascii="Open Sans" w:hAnsi="Open Sans"/>
-        </w:rPr>
-      </w:r>
-    </w:p>
-    <w:p>
-      <w:pPr>
-        <w:pStyle w:val="Normal1"/>
+        <w:pStyle w:val="LOnormal"/>
+        <w:spacing w:lineRule="auto" w:line="240"/>
+        <w:rPr>
+          <w:rFonts w:ascii="Open Sans" w:hAnsi="Open Sans" w:eastAsia="Open Sans" w:cs="Open Sans"/>
+        </w:rPr>
+      </w:pPr>
+      <w:r>
+        <w:rPr>
+          <w:rFonts w:eastAsia="Open Sans" w:cs="Open Sans" w:ascii="Open Sans" w:hAnsi="Open Sans"/>
+        </w:rPr>
+      </w:r>
+    </w:p>
+    <w:p>
+      <w:pPr>
+        <w:pStyle w:val="LOnormal"/>
         <w:spacing w:lineRule="auto" w:line="240"/>
         <w:rPr>
           <w:rFonts w:ascii="Open Sans" w:hAnsi="Open Sans" w:eastAsia="Open Sans" w:cs="Open Sans"/>
@@ -8703,7 +10175,7 @@
     </w:p>
     <w:p>
       <w:pPr>
-        <w:pStyle w:val="Normal1"/>
+        <w:pStyle w:val="LOnormal"/>
         <w:spacing w:lineRule="auto" w:line="240"/>
         <w:rPr>
           <w:rFonts w:ascii="Open Sans" w:hAnsi="Open Sans" w:eastAsia="Open Sans" w:cs="Open Sans"/>
@@ -8718,21 +10190,21 @@
     </w:p>
     <w:p>
       <w:pPr>
-        <w:pStyle w:val="Normal1"/>
-        <w:spacing w:lineRule="auto" w:line="240"/>
-        <w:rPr>
-          <w:rFonts w:ascii="Open Sans" w:hAnsi="Open Sans" w:eastAsia="Open Sans" w:cs="Open Sans"/>
-        </w:rPr>
-      </w:pPr>
-      <w:r>
-        <w:rPr>
-          <w:rFonts w:eastAsia="Open Sans" w:cs="Open Sans" w:ascii="Open Sans" w:hAnsi="Open Sans"/>
-        </w:rPr>
-      </w:r>
-    </w:p>
-    <w:p>
-      <w:pPr>
-        <w:pStyle w:val="Normal1"/>
+        <w:pStyle w:val="LOnormal"/>
+        <w:spacing w:lineRule="auto" w:line="240"/>
+        <w:rPr>
+          <w:rFonts w:ascii="Open Sans" w:hAnsi="Open Sans" w:eastAsia="Open Sans" w:cs="Open Sans"/>
+        </w:rPr>
+      </w:pPr>
+      <w:r>
+        <w:rPr>
+          <w:rFonts w:eastAsia="Open Sans" w:cs="Open Sans" w:ascii="Open Sans" w:hAnsi="Open Sans"/>
+        </w:rPr>
+      </w:r>
+    </w:p>
+    <w:p>
+      <w:pPr>
+        <w:pStyle w:val="LOnormal"/>
         <w:spacing w:lineRule="auto" w:line="240"/>
         <w:rPr>
           <w:rFonts w:ascii="Open Sans" w:hAnsi="Open Sans" w:eastAsia="Open Sans" w:cs="Open Sans"/>
@@ -8759,7 +10231,7 @@
           <w:textDirection w:val="lrTb"/>
           <w:docGrid w:type="default" w:linePitch="100" w:charSpace="4096"/>
         </w:sectPr>
-        <w:pStyle w:val="Normal1"/>
+        <w:pStyle w:val="LOnormal"/>
         <w:spacing w:lineRule="auto" w:line="240"/>
         <w:rPr>
           <w:rFonts w:ascii="Open Sans" w:hAnsi="Open Sans" w:eastAsia="Open Sans" w:cs="Open Sans"/>
@@ -8808,7 +10280,7 @@
     </w:p>
     <w:p>
       <w:pPr>
-        <w:pStyle w:val="Normal1"/>
+        <w:pStyle w:val="LOnormal"/>
         <w:spacing w:lineRule="auto" w:line="240"/>
         <w:rPr>
           <w:rFonts w:ascii="Open Sans" w:hAnsi="Open Sans" w:eastAsia="Open Sans" w:cs="Open Sans"/>
@@ -8831,7 +10303,7 @@
     </w:p>
     <w:p>
       <w:pPr>
-        <w:pStyle w:val="Normal1"/>
+        <w:pStyle w:val="LOnormal"/>
         <w:spacing w:lineRule="auto" w:line="240"/>
         <w:rPr>
           <w:rFonts w:ascii="Open Sans" w:hAnsi="Open Sans" w:eastAsia="Open Sans" w:cs="Open Sans"/>
@@ -8863,7 +10335,7 @@
     </w:p>
     <w:p>
       <w:pPr>
-        <w:pStyle w:val="Normal1"/>
+        <w:pStyle w:val="LOnormal"/>
         <w:spacing w:lineRule="auto" w:line="240"/>
         <w:rPr>
           <w:rFonts w:ascii="Open Sans" w:hAnsi="Open Sans" w:eastAsia="Open Sans" w:cs="Open Sans"/>
@@ -8883,7 +10355,7 @@
     </w:p>
     <w:p>
       <w:pPr>
-        <w:pStyle w:val="Normal1"/>
+        <w:pStyle w:val="LOnormal"/>
         <w:spacing w:lineRule="auto" w:line="240"/>
         <w:rPr>
           <w:rFonts w:ascii="Open Sans" w:hAnsi="Open Sans" w:eastAsia="Open Sans" w:cs="Open Sans"/>
@@ -8907,7 +10379,7 @@
     </w:p>
     <w:p>
       <w:pPr>
-        <w:pStyle w:val="Normal1"/>
+        <w:pStyle w:val="LOnormal"/>
         <w:spacing w:lineRule="auto" w:line="240"/>
         <w:rPr>
           <w:rFonts w:ascii="Open Sans" w:hAnsi="Open Sans" w:eastAsia="Open Sans" w:cs="Open Sans"/>
@@ -8928,7 +10400,7 @@
     </w:p>
     <w:p>
       <w:pPr>
-        <w:pStyle w:val="Normal1"/>
+        <w:pStyle w:val="LOnormal"/>
         <w:spacing w:lineRule="auto" w:line="240"/>
         <w:rPr>
           <w:rFonts w:ascii="Open Sans" w:hAnsi="Open Sans" w:eastAsia="Open Sans" w:cs="Open Sans"/>
@@ -8943,7 +10415,7 @@
           <wp:inline distT="0" distB="0" distL="0" distR="0">
             <wp:extent cx="3262630" cy="3305175"/>
             <wp:effectExtent l="0" t="0" r="0" b="0"/>
-            <wp:docPr id="10" name="image2.png" descr=""/>
+            <wp:docPr id="16" name="image2.png" descr=""/>
             <wp:cNvGraphicFramePr>
               <a:graphicFrameLocks xmlns:a="http://schemas.openxmlformats.org/drawingml/2006/main" noChangeAspect="1"/>
             </wp:cNvGraphicFramePr>
@@ -8951,13 +10423,13 @@
               <a:graphicData uri="http://schemas.openxmlformats.org/drawingml/2006/picture">
                 <pic:pic xmlns:pic="http://schemas.openxmlformats.org/drawingml/2006/picture">
                   <pic:nvPicPr>
-                    <pic:cNvPr id="10" name="image2.png" descr=""/>
+                    <pic:cNvPr id="16" name="image2.png" descr=""/>
                     <pic:cNvPicPr>
                       <a:picLocks noChangeAspect="1" noChangeArrowheads="1"/>
                     </pic:cNvPicPr>
                   </pic:nvPicPr>
                   <pic:blipFill>
-                    <a:blip r:embed="rId16"/>
+                    <a:blip r:embed="rId22"/>
                     <a:stretch>
                       <a:fillRect/>
                     </a:stretch>
@@ -8980,7 +10452,7 @@
     </w:p>
     <w:p>
       <w:pPr>
-        <w:pStyle w:val="Normal1"/>
+        <w:pStyle w:val="LOnormal"/>
         <w:spacing w:lineRule="auto" w:line="240"/>
         <w:rPr>
           <w:rFonts w:ascii="Open Sans" w:hAnsi="Open Sans" w:eastAsia="Open Sans" w:cs="Open Sans"/>
@@ -9004,7 +10476,7 @@
     </w:p>
     <w:p>
       <w:pPr>
-        <w:pStyle w:val="Normal1"/>
+        <w:pStyle w:val="LOnormal"/>
         <w:spacing w:lineRule="auto" w:line="240"/>
         <w:rPr>
           <w:rFonts w:ascii="Open Sans" w:hAnsi="Open Sans" w:eastAsia="Open Sans" w:cs="Open Sans"/>
@@ -9025,7 +10497,7 @@
     </w:p>
     <w:p>
       <w:pPr>
-        <w:pStyle w:val="Normal1"/>
+        <w:pStyle w:val="LOnormal"/>
         <w:spacing w:lineRule="auto" w:line="240"/>
         <w:rPr>
           <w:rFonts w:ascii="Open Sans" w:hAnsi="Open Sans" w:eastAsia="Open Sans" w:cs="Open Sans"/>
@@ -9045,7 +10517,7 @@
     </w:p>
     <w:p>
       <w:pPr>
-        <w:pStyle w:val="Normal1"/>
+        <w:pStyle w:val="LOnormal"/>
         <w:spacing w:lineRule="auto" w:line="240"/>
         <w:rPr>
           <w:rFonts w:ascii="Open Sans" w:hAnsi="Open Sans" w:eastAsia="Open Sans" w:cs="Open Sans"/>
@@ -9069,7 +10541,7 @@
     </w:p>
     <w:p>
       <w:pPr>
-        <w:pStyle w:val="Normal1"/>
+        <w:pStyle w:val="LOnormal"/>
         <w:spacing w:lineRule="auto" w:line="240"/>
         <w:rPr>
           <w:rFonts w:ascii="Open Sans" w:hAnsi="Open Sans" w:eastAsia="Open Sans" w:cs="Open Sans"/>
@@ -9090,7 +10562,7 @@
     </w:p>
     <w:p>
       <w:pPr>
-        <w:pStyle w:val="Normal1"/>
+        <w:pStyle w:val="LOnormal"/>
         <w:spacing w:lineRule="auto" w:line="240"/>
         <w:rPr>
           <w:rFonts w:ascii="Open Sans" w:hAnsi="Open Sans" w:eastAsia="Open Sans" w:cs="Open Sans"/>
@@ -9110,7 +10582,7 @@
     </w:p>
     <w:p>
       <w:pPr>
-        <w:pStyle w:val="Normal1"/>
+        <w:pStyle w:val="LOnormal"/>
         <w:spacing w:lineRule="auto" w:line="240"/>
         <w:rPr>
           <w:rFonts w:ascii="Open Sans" w:hAnsi="Open Sans" w:eastAsia="Open Sans" w:cs="Open Sans"/>
@@ -9134,7 +10606,7 @@
     </w:p>
     <w:p>
       <w:pPr>
-        <w:pStyle w:val="Normal1"/>
+        <w:pStyle w:val="LOnormal"/>
         <w:spacing w:lineRule="auto" w:line="240"/>
         <w:rPr>
           <w:rFonts w:ascii="Open Sans" w:hAnsi="Open Sans" w:eastAsia="Open Sans" w:cs="Open Sans"/>
@@ -9143,7 +10615,7 @@
           <w:shd w:fill="EFEFEF" w:val="clear"/>
         </w:rPr>
       </w:pPr>
-      <w:hyperlink r:id="rId17">
+      <w:hyperlink r:id="rId23">
         <w:r>
           <w:rPr>
             <w:rFonts w:eastAsia="Open Sans" w:cs="Open Sans" w:ascii="Open Sans" w:hAnsi="Open Sans"/>
@@ -9194,23 +10666,23 @@
     </w:p>
     <w:p>
       <w:pPr>
-        <w:pStyle w:val="Normal1"/>
-        <w:rPr>
-          <w:rFonts w:ascii="Open Sans" w:hAnsi="Open Sans" w:eastAsia="Open Sans" w:cs="Open Sans"/>
-          <w:b/>
-          <w:b/>
-        </w:rPr>
-      </w:pPr>
-      <w:r>
-        <w:rPr>
-          <w:rFonts w:eastAsia="Open Sans" w:cs="Open Sans" w:ascii="Open Sans" w:hAnsi="Open Sans"/>
-          <w:b/>
-        </w:rPr>
-      </w:r>
-    </w:p>
-    <w:p>
-      <w:pPr>
-        <w:pStyle w:val="Normal1"/>
+        <w:pStyle w:val="LOnormal"/>
+        <w:rPr>
+          <w:rFonts w:ascii="Open Sans" w:hAnsi="Open Sans" w:eastAsia="Open Sans" w:cs="Open Sans"/>
+          <w:b/>
+          <w:b/>
+        </w:rPr>
+      </w:pPr>
+      <w:r>
+        <w:rPr>
+          <w:rFonts w:eastAsia="Open Sans" w:cs="Open Sans" w:ascii="Open Sans" w:hAnsi="Open Sans"/>
+          <w:b/>
+        </w:rPr>
+      </w:r>
+    </w:p>
+    <w:p>
+      <w:pPr>
+        <w:pStyle w:val="LOnormal"/>
         <w:rPr>
           <w:rFonts w:ascii="Open Sans" w:hAnsi="Open Sans" w:eastAsia="Open Sans" w:cs="Open Sans"/>
           <w:b/>
@@ -9227,7 +10699,7 @@
     </w:p>
     <w:p>
       <w:pPr>
-        <w:pStyle w:val="Normal1"/>
+        <w:pStyle w:val="LOnormal"/>
         <w:rPr>
           <w:rFonts w:ascii="Open Sans" w:hAnsi="Open Sans" w:eastAsia="Open Sans" w:cs="Open Sans"/>
         </w:rPr>
@@ -9248,7 +10720,7 @@
     </w:p>
     <w:p>
       <w:pPr>
-        <w:pStyle w:val="Normal1"/>
+        <w:pStyle w:val="LOnormal"/>
         <w:rPr>
           <w:rFonts w:ascii="Open Sans" w:hAnsi="Open Sans" w:eastAsia="Open Sans" w:cs="Open Sans"/>
           <w:b/>
@@ -9261,7 +10733,7 @@
           <wp:inline distT="0" distB="0" distL="0" distR="0">
             <wp:extent cx="5943600" cy="520700"/>
             <wp:effectExtent l="0" t="0" r="0" b="0"/>
-            <wp:docPr id="11" name="image4.png" descr=""/>
+            <wp:docPr id="17" name="image4.png" descr=""/>
             <wp:cNvGraphicFramePr>
               <a:graphicFrameLocks xmlns:a="http://schemas.openxmlformats.org/drawingml/2006/main" noChangeAspect="1"/>
             </wp:cNvGraphicFramePr>
@@ -9269,13 +10741,13 @@
               <a:graphicData uri="http://schemas.openxmlformats.org/drawingml/2006/picture">
                 <pic:pic xmlns:pic="http://schemas.openxmlformats.org/drawingml/2006/picture">
                   <pic:nvPicPr>
-                    <pic:cNvPr id="11" name="image4.png" descr=""/>
+                    <pic:cNvPr id="17" name="image4.png" descr=""/>
                     <pic:cNvPicPr>
                       <a:picLocks noChangeAspect="1" noChangeArrowheads="1"/>
                     </pic:cNvPicPr>
                   </pic:nvPicPr>
                   <pic:blipFill>
-                    <a:blip r:embed="rId18"/>
+                    <a:blip r:embed="rId24"/>
                     <a:stretch>
                       <a:fillRect/>
                     </a:stretch>
@@ -9298,7 +10770,7 @@
     </w:p>
     <w:p>
       <w:pPr>
-        <w:pStyle w:val="Normal1"/>
+        <w:pStyle w:val="LOnormal"/>
         <w:jc w:val="both"/>
         <w:rPr>
           <w:rFonts w:ascii="Open Sans" w:hAnsi="Open Sans" w:eastAsia="Open Sans" w:cs="Open Sans"/>
@@ -9332,24 +10804,24 @@
     </w:p>
     <w:p>
       <w:pPr>
-        <w:pStyle w:val="Normal1"/>
-        <w:jc w:val="both"/>
-        <w:rPr>
-          <w:rFonts w:ascii="Open Sans" w:hAnsi="Open Sans" w:eastAsia="Open Sans" w:cs="Open Sans"/>
-          <w:b/>
-          <w:b/>
-        </w:rPr>
-      </w:pPr>
-      <w:r>
-        <w:rPr>
-          <w:rFonts w:eastAsia="Open Sans" w:cs="Open Sans" w:ascii="Open Sans" w:hAnsi="Open Sans"/>
-          <w:b/>
-        </w:rPr>
-      </w:r>
-    </w:p>
-    <w:p>
-      <w:pPr>
-        <w:pStyle w:val="Normal1"/>
+        <w:pStyle w:val="LOnormal"/>
+        <w:jc w:val="both"/>
+        <w:rPr>
+          <w:rFonts w:ascii="Open Sans" w:hAnsi="Open Sans" w:eastAsia="Open Sans" w:cs="Open Sans"/>
+          <w:b/>
+          <w:b/>
+        </w:rPr>
+      </w:pPr>
+      <w:r>
+        <w:rPr>
+          <w:rFonts w:eastAsia="Open Sans" w:cs="Open Sans" w:ascii="Open Sans" w:hAnsi="Open Sans"/>
+          <w:b/>
+        </w:rPr>
+      </w:r>
+    </w:p>
+    <w:p>
+      <w:pPr>
+        <w:pStyle w:val="LOnormal"/>
         <w:spacing w:lineRule="auto" w:line="276"/>
         <w:rPr>
           <w:rFonts w:ascii="Open Sans" w:hAnsi="Open Sans" w:eastAsia="Open Sans" w:cs="Open Sans"/>
@@ -9374,7 +10846,7 @@
     </w:p>
     <w:p>
       <w:pPr>
-        <w:pStyle w:val="Normal1"/>
+        <w:pStyle w:val="LOnormal"/>
         <w:spacing w:lineRule="auto" w:line="276"/>
         <w:rPr>
           <w:sz w:val="20"/>
@@ -9424,7 +10896,7 @@
           </w:tcPr>
           <w:p>
             <w:pPr>
-              <w:pStyle w:val="Normal1"/>
+              <w:pStyle w:val="LOnormal"/>
               <w:widowControl w:val="false"/>
               <w:spacing w:lineRule="auto" w:line="240"/>
               <w:rPr>
@@ -9463,7 +10935,7 @@
           </w:tcPr>
           <w:p>
             <w:pPr>
-              <w:pStyle w:val="Normal1"/>
+              <w:pStyle w:val="LOnormal"/>
               <w:widowControl w:val="false"/>
               <w:spacing w:lineRule="auto" w:line="240"/>
               <w:rPr>
@@ -9505,7 +10977,7 @@
           </w:tcPr>
           <w:p>
             <w:pPr>
-              <w:pStyle w:val="Normal1"/>
+              <w:pStyle w:val="LOnormal"/>
               <w:widowControl w:val="false"/>
               <w:spacing w:lineRule="auto" w:line="240"/>
               <w:rPr>
@@ -9537,7 +11009,7 @@
           </w:tcPr>
           <w:p>
             <w:pPr>
-              <w:pStyle w:val="Normal1"/>
+              <w:pStyle w:val="LOnormal"/>
               <w:widowControl w:val="false"/>
               <w:spacing w:lineRule="auto" w:line="240"/>
               <w:rPr>
@@ -9572,7 +11044,7 @@
           </w:tcPr>
           <w:p>
             <w:pPr>
-              <w:pStyle w:val="Normal1"/>
+              <w:pStyle w:val="LOnormal"/>
               <w:widowControl w:val="false"/>
               <w:spacing w:lineRule="auto" w:line="240"/>
               <w:rPr>
@@ -9604,7 +11076,7 @@
           </w:tcPr>
           <w:p>
             <w:pPr>
-              <w:pStyle w:val="Normal1"/>
+              <w:pStyle w:val="LOnormal"/>
               <w:widowControl w:val="false"/>
               <w:spacing w:lineRule="auto" w:line="240"/>
               <w:rPr>
@@ -9639,7 +11111,7 @@
           </w:tcPr>
           <w:p>
             <w:pPr>
-              <w:pStyle w:val="Normal1"/>
+              <w:pStyle w:val="LOnormal"/>
               <w:widowControl w:val="false"/>
               <w:spacing w:lineRule="auto" w:line="240"/>
               <w:rPr>
@@ -9671,7 +11143,7 @@
           </w:tcPr>
           <w:p>
             <w:pPr>
-              <w:pStyle w:val="Normal1"/>
+              <w:pStyle w:val="LOnormal"/>
               <w:widowControl w:val="false"/>
               <w:spacing w:lineRule="auto" w:line="240"/>
               <w:rPr>
@@ -9713,7 +11185,7 @@
           </w:tcPr>
           <w:p>
             <w:pPr>
-              <w:pStyle w:val="Normal1"/>
+              <w:pStyle w:val="LOnormal"/>
               <w:widowControl w:val="false"/>
               <w:spacing w:lineRule="auto" w:line="240"/>
               <w:rPr>
@@ -9744,7 +11216,7 @@
           </w:tcPr>
           <w:p>
             <w:pPr>
-              <w:pStyle w:val="Normal1"/>
+              <w:pStyle w:val="LOnormal"/>
               <w:widowControl w:val="false"/>
               <w:spacing w:lineRule="auto" w:line="240"/>
               <w:rPr>
@@ -9767,7 +11239,7 @@
     </w:tbl>
     <w:p>
       <w:pPr>
-        <w:pStyle w:val="Normal1"/>
+        <w:pStyle w:val="LOnormal"/>
         <w:jc w:val="both"/>
         <w:rPr>
           <w:rFonts w:ascii="Open Sans" w:hAnsi="Open Sans" w:eastAsia="Open Sans" w:cs="Open Sans"/>
@@ -9786,7 +11258,7 @@
     </w:p>
     <w:p>
       <w:pPr>
-        <w:pStyle w:val="Normal1"/>
+        <w:pStyle w:val="LOnormal"/>
         <w:rPr>
           <w:rFonts w:ascii="Open Sans" w:hAnsi="Open Sans" w:eastAsia="Open Sans" w:cs="Open Sans"/>
           <w:b/>
@@ -9818,7 +11290,7 @@
     </w:p>
     <w:p>
       <w:pPr>
-        <w:pStyle w:val="Normal1"/>
+        <w:pStyle w:val="LOnormal"/>
         <w:rPr>
           <w:rFonts w:ascii="Open Sans" w:hAnsi="Open Sans" w:eastAsia="Open Sans" w:cs="Open Sans"/>
           <w:b/>
@@ -9838,7 +11310,7 @@
     </w:p>
     <w:p>
       <w:pPr>
-        <w:pStyle w:val="Normal1"/>
+        <w:pStyle w:val="LOnormal"/>
         <w:jc w:val="both"/>
         <w:rPr>
           <w:rFonts w:ascii="Open Sans" w:hAnsi="Open Sans" w:eastAsia="Open Sans" w:cs="Open Sans"/>
@@ -9853,7 +11325,7 @@
     </w:p>
     <w:p>
       <w:pPr>
-        <w:pStyle w:val="Normal1"/>
+        <w:pStyle w:val="LOnormal"/>
         <w:jc w:val="both"/>
         <w:rPr>
           <w:rFonts w:ascii="Open Sans" w:hAnsi="Open Sans" w:eastAsia="Open Sans" w:cs="Open Sans"/>
@@ -9868,7 +11340,7 @@
     </w:p>
     <w:p>
       <w:pPr>
-        <w:pStyle w:val="Normal1"/>
+        <w:pStyle w:val="LOnormal"/>
         <w:jc w:val="both"/>
         <w:rPr>
           <w:rFonts w:ascii="Open Sans" w:hAnsi="Open Sans" w:eastAsia="Open Sans" w:cs="Open Sans"/>
@@ -9883,7 +11355,7 @@
     </w:p>
     <w:p>
       <w:pPr>
-        <w:pStyle w:val="Normal1"/>
+        <w:pStyle w:val="LOnormal"/>
         <w:jc w:val="both"/>
         <w:rPr>
           <w:rFonts w:ascii="Open Sans" w:hAnsi="Open Sans" w:eastAsia="Open Sans" w:cs="Open Sans"/>
@@ -9898,7 +11370,7 @@
     </w:p>
     <w:p>
       <w:pPr>
-        <w:pStyle w:val="Normal1"/>
+        <w:pStyle w:val="LOnormal"/>
         <w:jc w:val="both"/>
         <w:rPr>
           <w:rFonts w:ascii="Open Sans" w:hAnsi="Open Sans" w:eastAsia="Open Sans" w:cs="Open Sans"/>
@@ -9913,7 +11385,7 @@
     </w:p>
     <w:p>
       <w:pPr>
-        <w:pStyle w:val="Normal1"/>
+        <w:pStyle w:val="LOnormal"/>
         <w:jc w:val="both"/>
         <w:rPr>
           <w:rFonts w:ascii="Open Sans" w:hAnsi="Open Sans" w:eastAsia="Open Sans" w:cs="Open Sans"/>
@@ -9928,7 +11400,7 @@
     </w:p>
     <w:p>
       <w:pPr>
-        <w:pStyle w:val="Normal1"/>
+        <w:pStyle w:val="LOnormal"/>
         <w:rPr>
           <w:rFonts w:ascii="Open Sans" w:hAnsi="Open Sans" w:eastAsia="Open Sans" w:cs="Open Sans"/>
           <w:b/>
@@ -9946,55 +11418,55 @@
     </w:p>
     <w:p>
       <w:pPr>
-        <w:pStyle w:val="Normal1"/>
-        <w:rPr>
-          <w:rFonts w:ascii="Open Sans" w:hAnsi="Open Sans" w:eastAsia="Open Sans" w:cs="Open Sans"/>
-          <w:b/>
-          <w:b/>
-        </w:rPr>
-      </w:pPr>
-      <w:r>
-        <w:rPr>
-          <w:rFonts w:eastAsia="Open Sans" w:cs="Open Sans" w:ascii="Open Sans" w:hAnsi="Open Sans"/>
-          <w:b/>
-        </w:rPr>
-      </w:r>
-    </w:p>
-    <w:p>
-      <w:pPr>
-        <w:pStyle w:val="Normal1"/>
-        <w:rPr>
-          <w:rFonts w:ascii="Open Sans" w:hAnsi="Open Sans" w:eastAsia="Open Sans" w:cs="Open Sans"/>
-          <w:b/>
-          <w:b/>
-        </w:rPr>
-      </w:pPr>
-      <w:r>
-        <w:rPr>
-          <w:rFonts w:eastAsia="Open Sans" w:cs="Open Sans" w:ascii="Open Sans" w:hAnsi="Open Sans"/>
-          <w:b/>
-        </w:rPr>
-      </w:r>
-    </w:p>
-    <w:p>
-      <w:pPr>
-        <w:pStyle w:val="Normal1"/>
-        <w:rPr>
-          <w:rFonts w:ascii="Open Sans" w:hAnsi="Open Sans" w:eastAsia="Open Sans" w:cs="Open Sans"/>
-          <w:b/>
-          <w:b/>
-        </w:rPr>
-      </w:pPr>
-      <w:r>
-        <w:rPr>
-          <w:rFonts w:eastAsia="Open Sans" w:cs="Open Sans" w:ascii="Open Sans" w:hAnsi="Open Sans"/>
-          <w:b/>
-        </w:rPr>
-      </w:r>
-    </w:p>
-    <w:p>
-      <w:pPr>
-        <w:pStyle w:val="Normal1"/>
+        <w:pStyle w:val="LOnormal"/>
+        <w:rPr>
+          <w:rFonts w:ascii="Open Sans" w:hAnsi="Open Sans" w:eastAsia="Open Sans" w:cs="Open Sans"/>
+          <w:b/>
+          <w:b/>
+        </w:rPr>
+      </w:pPr>
+      <w:r>
+        <w:rPr>
+          <w:rFonts w:eastAsia="Open Sans" w:cs="Open Sans" w:ascii="Open Sans" w:hAnsi="Open Sans"/>
+          <w:b/>
+        </w:rPr>
+      </w:r>
+    </w:p>
+    <w:p>
+      <w:pPr>
+        <w:pStyle w:val="LOnormal"/>
+        <w:rPr>
+          <w:rFonts w:ascii="Open Sans" w:hAnsi="Open Sans" w:eastAsia="Open Sans" w:cs="Open Sans"/>
+          <w:b/>
+          <w:b/>
+        </w:rPr>
+      </w:pPr>
+      <w:r>
+        <w:rPr>
+          <w:rFonts w:eastAsia="Open Sans" w:cs="Open Sans" w:ascii="Open Sans" w:hAnsi="Open Sans"/>
+          <w:b/>
+        </w:rPr>
+      </w:r>
+    </w:p>
+    <w:p>
+      <w:pPr>
+        <w:pStyle w:val="LOnormal"/>
+        <w:rPr>
+          <w:rFonts w:ascii="Open Sans" w:hAnsi="Open Sans" w:eastAsia="Open Sans" w:cs="Open Sans"/>
+          <w:b/>
+          <w:b/>
+        </w:rPr>
+      </w:pPr>
+      <w:r>
+        <w:rPr>
+          <w:rFonts w:eastAsia="Open Sans" w:cs="Open Sans" w:ascii="Open Sans" w:hAnsi="Open Sans"/>
+          <w:b/>
+        </w:rPr>
+      </w:r>
+    </w:p>
+    <w:p>
+      <w:pPr>
+        <w:pStyle w:val="LOnormal"/>
         <w:rPr>
           <w:rFonts w:ascii="Open Sans" w:hAnsi="Open Sans" w:eastAsia="Open Sans" w:cs="Open Sans"/>
           <w:b/>
@@ -11068,6 +12540,7 @@
     <w:qFormat/>
     <w:pPr>
       <w:widowControl/>
+      <w:suppressAutoHyphens w:val="true"/>
       <w:bidi w:val="0"/>
       <w:spacing w:lineRule="auto" w:line="276" w:before="0" w:after="0"/>
       <w:jc w:val="left"/>
@@ -11083,8 +12556,8 @@
   </w:style>
   <w:style w:type="paragraph" w:styleId="Heading1">
     <w:name w:val="Heading 1"/>
-    <w:basedOn w:val="Normal1"/>
-    <w:next w:val="Normal1"/>
+    <w:basedOn w:val="LOnormal"/>
+    <w:next w:val="LOnormal"/>
     <w:qFormat/>
     <w:pPr>
       <w:keepNext w:val="true"/>
@@ -11098,8 +12571,8 @@
   </w:style>
   <w:style w:type="paragraph" w:styleId="Heading2">
     <w:name w:val="Heading 2"/>
-    <w:basedOn w:val="Normal1"/>
-    <w:next w:val="Normal1"/>
+    <w:basedOn w:val="LOnormal"/>
+    <w:next w:val="LOnormal"/>
     <w:qFormat/>
     <w:pPr>
       <w:keepNext w:val="true"/>
@@ -11114,8 +12587,8 @@
   </w:style>
   <w:style w:type="paragraph" w:styleId="Heading3">
     <w:name w:val="Heading 3"/>
-    <w:basedOn w:val="Normal1"/>
-    <w:next w:val="Normal1"/>
+    <w:basedOn w:val="LOnormal"/>
+    <w:next w:val="LOnormal"/>
     <w:qFormat/>
     <w:pPr>
       <w:keepNext w:val="true"/>
@@ -11131,8 +12604,8 @@
   </w:style>
   <w:style w:type="paragraph" w:styleId="Heading4">
     <w:name w:val="Heading 4"/>
-    <w:basedOn w:val="Normal1"/>
-    <w:next w:val="Normal1"/>
+    <w:basedOn w:val="LOnormal"/>
+    <w:next w:val="LOnormal"/>
     <w:qFormat/>
     <w:pPr>
       <w:keepNext w:val="true"/>
@@ -11147,8 +12620,8 @@
   </w:style>
   <w:style w:type="paragraph" w:styleId="Heading5">
     <w:name w:val="Heading 5"/>
-    <w:basedOn w:val="Normal1"/>
-    <w:next w:val="Normal1"/>
+    <w:basedOn w:val="LOnormal"/>
+    <w:next w:val="LOnormal"/>
     <w:qFormat/>
     <w:pPr>
       <w:keepNext w:val="true"/>
@@ -11163,8 +12636,8 @@
   </w:style>
   <w:style w:type="paragraph" w:styleId="Heading6">
     <w:name w:val="Heading 6"/>
-    <w:basedOn w:val="Normal1"/>
-    <w:next w:val="Normal1"/>
+    <w:basedOn w:val="LOnormal"/>
+    <w:next w:val="LOnormal"/>
     <w:qFormat/>
     <w:pPr>
       <w:keepNext w:val="true"/>
@@ -11245,11 +12718,12 @@
       <w:lang w:val="zxx" w:eastAsia="zxx" w:bidi="zxx"/>
     </w:rPr>
   </w:style>
-  <w:style w:type="paragraph" w:styleId="Normal1" w:default="1">
+  <w:style w:type="paragraph" w:styleId="LOnormal" w:default="1">
     <w:name w:val="LO-normal"/>
     <w:qFormat/>
     <w:pPr>
       <w:widowControl/>
+      <w:suppressAutoHyphens w:val="true"/>
       <w:bidi w:val="0"/>
       <w:spacing w:lineRule="auto" w:line="276" w:before="0" w:after="0"/>
       <w:jc w:val="left"/>
@@ -11265,8 +12739,8 @@
   </w:style>
   <w:style w:type="paragraph" w:styleId="Title">
     <w:name w:val="Title"/>
-    <w:basedOn w:val="Normal1"/>
-    <w:next w:val="Normal1"/>
+    <w:basedOn w:val="LOnormal"/>
+    <w:next w:val="LOnormal"/>
     <w:qFormat/>
     <w:pPr>
       <w:keepNext w:val="true"/>
@@ -11280,8 +12754,8 @@
   </w:style>
   <w:style w:type="paragraph" w:styleId="Subtitle">
     <w:name w:val="Subtitle"/>
-    <w:basedOn w:val="Normal1"/>
-    <w:next w:val="Normal1"/>
+    <w:basedOn w:val="LOnormal"/>
+    <w:next w:val="LOnormal"/>
     <w:qFormat/>
     <w:pPr>
       <w:keepNext w:val="true"/>
